--- a/Report/final/03/卒研予稿_佐野03.docx
+++ b/Report/final/03/卒研予稿_佐野03.docx
@@ -96,7 +96,31 @@
                                 <w:b/>
                                 <w:sz w:val="24"/>
                               </w:rPr>
-                              <w:t>-3　　選手の3次元位置を追跡するバレーボール分析支援システム</w:t>
+                              <w:t>-</w:t>
+                            </w:r>
+                            <w:r>
+                              <w:rPr>
+                                <w:rFonts w:ascii="ＭＳ Ｐゴシック" w:eastAsia="ＭＳ Ｐゴシック" w:hAnsi="ＭＳ Ｐゴシック" w:hint="eastAsia"/>
+                                <w:b/>
+                                <w:sz w:val="24"/>
+                              </w:rPr>
+                              <w:t>3</w:t>
+                            </w:r>
+                            <w:r>
+                              <w:rPr>
+                                <w:rFonts w:ascii="ＭＳ Ｐゴシック" w:eastAsia="ＭＳ Ｐゴシック" w:hAnsi="ＭＳ Ｐゴシック" w:hint="eastAsia"/>
+                                <w:b/>
+                                <w:sz w:val="24"/>
+                              </w:rPr>
+                              <w:t xml:space="preserve">　　</w:t>
+                            </w:r>
+                            <w:r>
+                              <w:rPr>
+                                <w:rFonts w:ascii="ＭＳ Ｐゴシック" w:eastAsia="ＭＳ Ｐゴシック" w:hAnsi="ＭＳ Ｐゴシック" w:hint="eastAsia"/>
+                                <w:b/>
+                                <w:sz w:val="24"/>
+                              </w:rPr>
+                              <w:t>選手の3次元位置を追跡するバレーボール分析支援システム</w:t>
                             </w:r>
                           </w:p>
                           <w:p>
@@ -144,16 +168,6 @@
                               </w:rPr>
                               <w:t>佐野　裕馬 （制御工学研究室／外山）</w:t>
                             </w:r>
-                          </w:p>
-                          <w:p>
-                            <w:pPr>
-                              <w:spacing w:beforeLines="50" w:before="145" w:line="0" w:lineRule="atLeast"/>
-                              <w:jc w:val="right"/>
-                              <w:rPr>
-                                <w:rFonts w:ascii="Arial" w:hAnsi="Arial"/>
-                                <w:sz w:val="20"/>
-                              </w:rPr>
-                            </w:pPr>
                           </w:p>
                         </w:txbxContent>
                       </wps:txbx>
@@ -206,7 +220,31 @@
                           <w:b/>
                           <w:sz w:val="24"/>
                         </w:rPr>
-                        <w:t>-3　　選手の3次元位置を追跡するバレーボール分析支援システム</w:t>
+                        <w:t>-</w:t>
+                      </w:r>
+                      <w:r>
+                        <w:rPr>
+                          <w:rFonts w:ascii="ＭＳ Ｐゴシック" w:eastAsia="ＭＳ Ｐゴシック" w:hAnsi="ＭＳ Ｐゴシック" w:hint="eastAsia"/>
+                          <w:b/>
+                          <w:sz w:val="24"/>
+                        </w:rPr>
+                        <w:t>3</w:t>
+                      </w:r>
+                      <w:r>
+                        <w:rPr>
+                          <w:rFonts w:ascii="ＭＳ Ｐゴシック" w:eastAsia="ＭＳ Ｐゴシック" w:hAnsi="ＭＳ Ｐゴシック" w:hint="eastAsia"/>
+                          <w:b/>
+                          <w:sz w:val="24"/>
+                        </w:rPr>
+                        <w:t xml:space="preserve">　　</w:t>
+                      </w:r>
+                      <w:r>
+                        <w:rPr>
+                          <w:rFonts w:ascii="ＭＳ Ｐゴシック" w:eastAsia="ＭＳ Ｐゴシック" w:hAnsi="ＭＳ Ｐゴシック" w:hint="eastAsia"/>
+                          <w:b/>
+                          <w:sz w:val="24"/>
+                        </w:rPr>
+                        <w:t>選手の3次元位置を追跡するバレーボール分析支援システム</w:t>
                       </w:r>
                     </w:p>
                     <w:p>
@@ -255,16 +293,6 @@
                         <w:t>佐野　裕馬 （制御工学研究室／外山）</w:t>
                       </w:r>
                     </w:p>
-                    <w:p>
-                      <w:pPr>
-                        <w:spacing w:beforeLines="50" w:before="145" w:line="0" w:lineRule="atLeast"/>
-                        <w:jc w:val="right"/>
-                        <w:rPr>
-                          <w:rFonts w:ascii="Arial" w:hAnsi="Arial"/>
-                          <w:sz w:val="20"/>
-                        </w:rPr>
-                      </w:pPr>
-                    </w:p>
                   </w:txbxContent>
                 </v:textbox>
                 <w10:wrap type="tight"/>
@@ -299,6 +327,22 @@
         </w:rPr>
         <w:t>本研究室ではバレーボール競技に対する定量的な分析を支援するシステムに関して研究を行ってきた。先行研究では1台のカメラを用いて選手の2次元位置を追跡したが，選手の跳躍時に誤った位置を推定する課題があった。そこで，本研究では複数のカメラを用いて3次元座標を追跡し，その課題を解決することを目的とする。</w:t>
       </w:r>
+      <w:r>
+        <w:rPr>
+          <w:rFonts w:ascii="ＭＳ Ｐ明朝" w:eastAsia="ＭＳ Ｐ明朝" w:hAnsi="ＭＳ Ｐ明朝" w:hint="eastAsia"/>
+          <w:sz w:val="20"/>
+          <w:szCs w:val="20"/>
+        </w:rPr>
+        <w:t>研究</w:t>
+      </w:r>
+      <w:r>
+        <w:rPr>
+          <w:rFonts w:ascii="ＭＳ Ｐ明朝" w:eastAsia="ＭＳ Ｐ明朝" w:hAnsi="ＭＳ Ｐ明朝" w:hint="eastAsia"/>
+          <w:sz w:val="20"/>
+          <w:szCs w:val="20"/>
+        </w:rPr>
+        <w:t>結果として、こんな感じでしたよ。</w:t>
+      </w:r>
     </w:p>
     <w:p>
       <w:pPr>
@@ -351,7 +395,7 @@
     </w:p>
     <w:p>
       <w:pPr>
-        <w:ind w:firstLineChars="100" w:firstLine="192"/>
+        <w:ind w:firstLineChars="100" w:firstLine="202"/>
         <w:rPr>
           <w:rFonts w:ascii="ＭＳ Ｐ明朝" w:eastAsia="ＭＳ Ｐ明朝" w:hAnsi="ＭＳ Ｐ明朝"/>
           <w:spacing w:val="-4"/>
@@ -380,18 +424,28 @@
           <w:spacing w:val="-4"/>
           <w:szCs w:val="21"/>
         </w:rPr>
-        <w:t>スポーツトレーニングの分野では</w:t>
+        <w:t>バレーボール競技ではデータバレーという</w:t>
       </w:r>
       <w:r>
         <w:rPr>
           <w:rFonts w:ascii="ＭＳ Ｐ明朝" w:eastAsia="ＭＳ Ｐ明朝" w:hAnsi="ＭＳ Ｐ明朝" w:hint="eastAsia"/>
-          <w:szCs w:val="21"/>
-        </w:rPr>
-        <w:t>定量的に選手の動きを分析し</w:t>
+          <w:spacing w:val="-4"/>
+          <w:szCs w:val="21"/>
+        </w:rPr>
+        <w:t>分析</w:t>
       </w:r>
       <w:r>
         <w:rPr>
           <w:rFonts w:ascii="ＭＳ Ｐ明朝" w:eastAsia="ＭＳ Ｐ明朝" w:hAnsi="ＭＳ Ｐ明朝" w:hint="eastAsia"/>
+          <w:spacing w:val="-4"/>
+          <w:szCs w:val="21"/>
+        </w:rPr>
+        <w:t>ソフトが活用されている。しかし</w:t>
+      </w:r>
+      <w:r>
+        <w:rPr>
+          <w:rFonts w:ascii="ＭＳ Ｐ明朝" w:eastAsia="ＭＳ Ｐ明朝" w:hAnsi="ＭＳ Ｐ明朝" w:hint="eastAsia"/>
+          <w:spacing w:val="-4"/>
           <w:szCs w:val="21"/>
         </w:rPr>
         <w:t>，</w:t>
@@ -399,23 +453,26 @@
       <w:r>
         <w:rPr>
           <w:rFonts w:ascii="ＭＳ Ｐ明朝" w:eastAsia="ＭＳ Ｐ明朝" w:hAnsi="ＭＳ Ｐ明朝" w:hint="eastAsia"/>
-          <w:szCs w:val="21"/>
-        </w:rPr>
-        <w:t>改善</w:t>
+          <w:spacing w:val="-4"/>
+          <w:szCs w:val="21"/>
+        </w:rPr>
+        <w:t>データバレーでは</w:t>
       </w:r>
       <w:r>
         <w:rPr>
           <w:rFonts w:ascii="ＭＳ Ｐ明朝" w:eastAsia="ＭＳ Ｐ明朝" w:hAnsi="ＭＳ Ｐ明朝" w:hint="eastAsia"/>
-          <w:szCs w:val="21"/>
-        </w:rPr>
-        <w:t>につなげる</w:t>
+          <w:spacing w:val="-4"/>
+          <w:szCs w:val="21"/>
+        </w:rPr>
+        <w:t>アナリスト</w:t>
       </w:r>
       <w:r>
         <w:rPr>
           <w:rFonts w:ascii="ＭＳ Ｐ明朝" w:eastAsia="ＭＳ Ｐ明朝" w:hAnsi="ＭＳ Ｐ明朝" w:hint="eastAsia"/>
-          <w:szCs w:val="21"/>
-        </w:rPr>
-        <w:t>科学的な指導</w:t>
+          <w:spacing w:val="-4"/>
+          <w:szCs w:val="21"/>
+        </w:rPr>
+        <w:t>の主観に基づいたデータを手入力する必要があるため</w:t>
       </w:r>
       <w:r>
         <w:rPr>
@@ -423,7 +480,7 @@
           <w:spacing w:val="-4"/>
           <w:szCs w:val="21"/>
         </w:rPr>
-        <w:t>が求められている。</w:t>
+        <w:t>，</w:t>
       </w:r>
       <w:r>
         <w:rPr>
@@ -431,7 +488,7 @@
           <w:spacing w:val="-4"/>
           <w:szCs w:val="21"/>
         </w:rPr>
-        <w:t>例えば</w:t>
+        <w:t>ソフト</w:t>
       </w:r>
       <w:r>
         <w:rPr>
@@ -439,7 +496,7 @@
           <w:spacing w:val="-4"/>
           <w:szCs w:val="21"/>
         </w:rPr>
-        <w:t>バレーボール競技では</w:t>
+        <w:t>操作性</w:t>
       </w:r>
       <w:r>
         <w:rPr>
@@ -447,6 +504,30 @@
           <w:spacing w:val="-4"/>
           <w:szCs w:val="21"/>
         </w:rPr>
+        <w:t>と</w:t>
+      </w:r>
+      <w:r>
+        <w:rPr>
+          <w:rFonts w:ascii="ＭＳ Ｐ明朝" w:eastAsia="ＭＳ Ｐ明朝" w:hAnsi="ＭＳ Ｐ明朝" w:hint="eastAsia"/>
+          <w:spacing w:val="-4"/>
+          <w:szCs w:val="21"/>
+        </w:rPr>
+        <w:t>それに起因する</w:t>
+      </w:r>
+      <w:r>
+        <w:rPr>
+          <w:rFonts w:ascii="ＭＳ Ｐ明朝" w:eastAsia="ＭＳ Ｐ明朝" w:hAnsi="ＭＳ Ｐ明朝" w:hint="eastAsia"/>
+          <w:spacing w:val="-4"/>
+          <w:szCs w:val="21"/>
+        </w:rPr>
+        <w:t>入力ミス</w:t>
+      </w:r>
+      <w:r>
+        <w:rPr>
+          <w:rFonts w:ascii="ＭＳ Ｐ明朝" w:eastAsia="ＭＳ Ｐ明朝" w:hAnsi="ＭＳ Ｐ明朝" w:hint="eastAsia"/>
+          <w:spacing w:val="-4"/>
+          <w:szCs w:val="21"/>
+        </w:rPr>
         <w:t>，</w:t>
       </w:r>
       <w:r>
@@ -455,7 +536,7 @@
           <w:spacing w:val="-4"/>
           <w:szCs w:val="21"/>
         </w:rPr>
-        <w:t>データバレーという</w:t>
+        <w:t>データ精度</w:t>
       </w:r>
       <w:r>
         <w:rPr>
@@ -463,7 +544,7 @@
           <w:spacing w:val="-4"/>
           <w:szCs w:val="21"/>
         </w:rPr>
-        <w:t>分析</w:t>
+        <w:t>等</w:t>
       </w:r>
       <w:r>
         <w:rPr>
@@ -471,7 +552,15 @@
           <w:spacing w:val="-4"/>
           <w:szCs w:val="21"/>
         </w:rPr>
-        <w:t>ソフトが活用されている。しかし</w:t>
+        <w:t>が問題である。</w:t>
+      </w:r>
+      <w:r>
+        <w:rPr>
+          <w:rFonts w:ascii="ＭＳ Ｐ明朝" w:eastAsia="ＭＳ Ｐ明朝" w:hAnsi="ＭＳ Ｐ明朝"/>
+          <w:spacing w:val="-4"/>
+          <w:szCs w:val="21"/>
+        </w:rPr>
+        <w:br/>
       </w:r>
       <w:r>
         <w:rPr>
@@ -479,15 +568,55 @@
           <w:spacing w:val="-4"/>
           <w:szCs w:val="21"/>
         </w:rPr>
+        <w:t xml:space="preserve"> </w:t>
+      </w:r>
+      <w:r>
+        <w:rPr>
+          <w:rFonts w:ascii="ＭＳ Ｐ明朝" w:eastAsia="ＭＳ Ｐ明朝" w:hAnsi="ＭＳ Ｐ明朝"/>
+          <w:spacing w:val="-4"/>
+          <w:szCs w:val="21"/>
+        </w:rPr>
+        <w:t xml:space="preserve"> </w:t>
+      </w:r>
+      <w:r>
+        <w:rPr>
+          <w:rFonts w:ascii="ＭＳ Ｐ明朝" w:eastAsia="ＭＳ Ｐ明朝" w:hAnsi="ＭＳ Ｐ明朝" w:hint="eastAsia"/>
+          <w:spacing w:val="-4"/>
+          <w:szCs w:val="21"/>
+        </w:rPr>
+        <w:t>このような背景から先行研究では</w:t>
+      </w:r>
+      <w:r>
+        <w:rPr>
+          <w:rFonts w:ascii="ＭＳ Ｐ明朝" w:eastAsia="ＭＳ Ｐ明朝" w:hAnsi="ＭＳ Ｐ明朝" w:hint="eastAsia"/>
+          <w:spacing w:val="-4"/>
+          <w:szCs w:val="21"/>
+        </w:rPr>
         <w:t>，</w:t>
       </w:r>
       <w:r>
         <w:rPr>
+          <w:rFonts w:ascii="Times New Roman" w:eastAsia="ＭＳ Ｐ明朝" w:hAnsi="Times New Roman" w:hint="eastAsia"/>
+          <w:spacing w:val="-4"/>
+          <w:szCs w:val="21"/>
+        </w:rPr>
+        <w:t>1</w:t>
+      </w:r>
+      <w:r>
+        <w:rPr>
           <w:rFonts w:ascii="ＭＳ Ｐ明朝" w:eastAsia="ＭＳ Ｐ明朝" w:hAnsi="ＭＳ Ｐ明朝" w:hint="eastAsia"/>
           <w:spacing w:val="-4"/>
           <w:szCs w:val="21"/>
         </w:rPr>
-        <w:t>データバレーでは</w:t>
+        <w:t>台のカメラを用いて選手の</w:t>
+      </w:r>
+      <w:r>
+        <w:rPr>
+          <w:rFonts w:ascii="Times New Roman" w:eastAsia="ＭＳ Ｐ明朝" w:hAnsi="Times New Roman"/>
+          <w:spacing w:val="-4"/>
+          <w:szCs w:val="21"/>
+        </w:rPr>
+        <w:t>2</w:t>
       </w:r>
       <w:r>
         <w:rPr>
@@ -495,15 +624,25 @@
           <w:spacing w:val="-4"/>
           <w:szCs w:val="21"/>
         </w:rPr>
-        <w:t>アナリスト</w:t>
+        <w:t>次元位置を追跡するシステムを開発した</w:t>
       </w:r>
       <w:r>
         <w:rPr>
           <w:rFonts w:ascii="ＭＳ Ｐ明朝" w:eastAsia="ＭＳ Ｐ明朝" w:hAnsi="ＭＳ Ｐ明朝" w:hint="eastAsia"/>
           <w:spacing w:val="-4"/>
           <w:szCs w:val="21"/>
-        </w:rPr>
-        <w:t>の主観に基づいたデータを手入力する必要があるため</w:t>
+          <w:vertAlign w:val="superscript"/>
+        </w:rPr>
+        <w:t>[</w:t>
+      </w:r>
+      <w:r>
+        <w:rPr>
+          <w:rFonts w:ascii="ＭＳ Ｐ明朝" w:eastAsia="ＭＳ Ｐ明朝" w:hAnsi="ＭＳ Ｐ明朝"/>
+          <w:spacing w:val="-4"/>
+          <w:szCs w:val="21"/>
+          <w:vertAlign w:val="superscript"/>
+        </w:rPr>
+        <w:t>1]</w:t>
       </w:r>
       <w:r>
         <w:rPr>
@@ -511,6 +650,30 @@
           <w:spacing w:val="-4"/>
           <w:szCs w:val="21"/>
         </w:rPr>
+        <w:t>。しかし選手が接地していることを前提</w:t>
+      </w:r>
+      <w:r>
+        <w:rPr>
+          <w:rFonts w:ascii="ＭＳ Ｐ明朝" w:eastAsia="ＭＳ Ｐ明朝" w:hAnsi="ＭＳ Ｐ明朝" w:hint="eastAsia"/>
+          <w:spacing w:val="-4"/>
+          <w:szCs w:val="21"/>
+        </w:rPr>
+        <w:t>とし，</w:t>
+      </w:r>
+      <w:r>
+        <w:rPr>
+          <w:rFonts w:ascii="ＭＳ Ｐ明朝" w:eastAsia="ＭＳ Ｐ明朝" w:hAnsi="ＭＳ Ｐ明朝" w:hint="eastAsia"/>
+          <w:spacing w:val="-4"/>
+          <w:szCs w:val="21"/>
+        </w:rPr>
+        <w:t>跳躍時には誤った位置を推定する課題があった。バレーボール競技では選手が跳躍を頻繁に行うため</w:t>
+      </w:r>
+      <w:r>
+        <w:rPr>
+          <w:rFonts w:ascii="ＭＳ Ｐ明朝" w:eastAsia="ＭＳ Ｐ明朝" w:hAnsi="ＭＳ Ｐ明朝" w:hint="eastAsia"/>
+          <w:spacing w:val="-4"/>
+          <w:szCs w:val="21"/>
+        </w:rPr>
         <w:t>，</w:t>
       </w:r>
       <w:r>
@@ -519,7 +682,7 @@
           <w:spacing w:val="-4"/>
           <w:szCs w:val="21"/>
         </w:rPr>
-        <w:t>ソフト</w:t>
+        <w:t>この課題の解決は</w:t>
       </w:r>
       <w:r>
         <w:rPr>
@@ -527,7 +690,7 @@
           <w:spacing w:val="-4"/>
           <w:szCs w:val="21"/>
         </w:rPr>
-        <w:t>操作性</w:t>
+        <w:t>必須</w:t>
       </w:r>
       <w:r>
         <w:rPr>
@@ -535,219 +698,7 @@
           <w:spacing w:val="-4"/>
           <w:szCs w:val="21"/>
         </w:rPr>
-        <w:t>と</w:t>
-      </w:r>
-      <w:r>
-        <w:rPr>
-          <w:rFonts w:ascii="ＭＳ Ｐ明朝" w:eastAsia="ＭＳ Ｐ明朝" w:hAnsi="ＭＳ Ｐ明朝" w:hint="eastAsia"/>
-          <w:spacing w:val="-4"/>
-          <w:szCs w:val="21"/>
-        </w:rPr>
-        <w:t>それに起因する</w:t>
-      </w:r>
-      <w:r>
-        <w:rPr>
-          <w:rFonts w:ascii="ＭＳ Ｐ明朝" w:eastAsia="ＭＳ Ｐ明朝" w:hAnsi="ＭＳ Ｐ明朝" w:hint="eastAsia"/>
-          <w:spacing w:val="-4"/>
-          <w:szCs w:val="21"/>
-        </w:rPr>
-        <w:t>入力ミス</w:t>
-      </w:r>
-      <w:r>
-        <w:rPr>
-          <w:rFonts w:ascii="ＭＳ Ｐ明朝" w:eastAsia="ＭＳ Ｐ明朝" w:hAnsi="ＭＳ Ｐ明朝" w:hint="eastAsia"/>
-          <w:spacing w:val="-4"/>
-          <w:szCs w:val="21"/>
-        </w:rPr>
-        <w:t>，</w:t>
-      </w:r>
-      <w:r>
-        <w:rPr>
-          <w:rFonts w:ascii="ＭＳ Ｐ明朝" w:eastAsia="ＭＳ Ｐ明朝" w:hAnsi="ＭＳ Ｐ明朝" w:hint="eastAsia"/>
-          <w:spacing w:val="-4"/>
-          <w:szCs w:val="21"/>
-        </w:rPr>
-        <w:t>データ精度</w:t>
-      </w:r>
-      <w:r>
-        <w:rPr>
-          <w:rFonts w:ascii="ＭＳ Ｐ明朝" w:eastAsia="ＭＳ Ｐ明朝" w:hAnsi="ＭＳ Ｐ明朝" w:hint="eastAsia"/>
-          <w:spacing w:val="-4"/>
-          <w:szCs w:val="21"/>
-        </w:rPr>
-        <w:t>等</w:t>
-      </w:r>
-      <w:r>
-        <w:rPr>
-          <w:rFonts w:ascii="ＭＳ Ｐ明朝" w:eastAsia="ＭＳ Ｐ明朝" w:hAnsi="ＭＳ Ｐ明朝" w:hint="eastAsia"/>
-          <w:spacing w:val="-4"/>
-          <w:szCs w:val="21"/>
-        </w:rPr>
-        <w:t>が問題である。</w:t>
-      </w:r>
-      <w:r>
-        <w:rPr>
-          <w:rFonts w:ascii="ＭＳ Ｐ明朝" w:eastAsia="ＭＳ Ｐ明朝" w:hAnsi="ＭＳ Ｐ明朝"/>
-          <w:spacing w:val="-4"/>
-          <w:szCs w:val="21"/>
-        </w:rPr>
-        <w:br/>
-      </w:r>
-      <w:r>
-        <w:rPr>
-          <w:rFonts w:ascii="ＭＳ Ｐ明朝" w:eastAsia="ＭＳ Ｐ明朝" w:hAnsi="ＭＳ Ｐ明朝" w:hint="eastAsia"/>
-          <w:spacing w:val="-4"/>
-          <w:szCs w:val="21"/>
-        </w:rPr>
-        <w:t xml:space="preserve"> </w:t>
-      </w:r>
-      <w:r>
-        <w:rPr>
-          <w:rFonts w:ascii="ＭＳ Ｐ明朝" w:eastAsia="ＭＳ Ｐ明朝" w:hAnsi="ＭＳ Ｐ明朝"/>
-          <w:spacing w:val="-4"/>
-          <w:szCs w:val="21"/>
-        </w:rPr>
-        <w:t xml:space="preserve"> </w:t>
-      </w:r>
-      <w:r>
-        <w:rPr>
-          <w:rFonts w:ascii="ＭＳ Ｐ明朝" w:eastAsia="ＭＳ Ｐ明朝" w:hAnsi="ＭＳ Ｐ明朝" w:hint="eastAsia"/>
-          <w:spacing w:val="-4"/>
-          <w:szCs w:val="21"/>
-        </w:rPr>
-        <w:t>このような背景から先行研究では</w:t>
-      </w:r>
-      <w:r>
-        <w:rPr>
-          <w:rFonts w:ascii="ＭＳ Ｐ明朝" w:eastAsia="ＭＳ Ｐ明朝" w:hAnsi="ＭＳ Ｐ明朝" w:hint="eastAsia"/>
-          <w:spacing w:val="-4"/>
-          <w:szCs w:val="21"/>
-        </w:rPr>
-        <w:t>，</w:t>
-      </w:r>
-      <w:r>
-        <w:rPr>
-          <w:rFonts w:ascii="Times New Roman" w:eastAsia="ＭＳ Ｐ明朝" w:hAnsi="Times New Roman" w:hint="eastAsia"/>
-          <w:spacing w:val="-4"/>
-          <w:szCs w:val="21"/>
-        </w:rPr>
-        <w:t>1</w:t>
-      </w:r>
-      <w:r>
-        <w:rPr>
-          <w:rFonts w:ascii="ＭＳ Ｐ明朝" w:eastAsia="ＭＳ Ｐ明朝" w:hAnsi="ＭＳ Ｐ明朝" w:hint="eastAsia"/>
-          <w:spacing w:val="-4"/>
-          <w:szCs w:val="21"/>
-        </w:rPr>
-        <w:t>台のカメラを用いて選手の</w:t>
-      </w:r>
-      <w:r>
-        <w:rPr>
-          <w:rFonts w:ascii="Times New Roman" w:eastAsia="ＭＳ Ｐ明朝" w:hAnsi="Times New Roman"/>
-          <w:spacing w:val="-4"/>
-          <w:szCs w:val="21"/>
-        </w:rPr>
-        <w:t>2</w:t>
-      </w:r>
-      <w:r>
-        <w:rPr>
-          <w:rFonts w:ascii="ＭＳ Ｐ明朝" w:eastAsia="ＭＳ Ｐ明朝" w:hAnsi="ＭＳ Ｐ明朝" w:hint="eastAsia"/>
-          <w:spacing w:val="-4"/>
-          <w:szCs w:val="21"/>
-        </w:rPr>
-        <w:t>次元位置を追跡するシステムを開発した</w:t>
-      </w:r>
-      <w:r>
-        <w:rPr>
-          <w:rFonts w:ascii="ＭＳ Ｐ明朝" w:eastAsia="ＭＳ Ｐ明朝" w:hAnsi="ＭＳ Ｐ明朝" w:hint="eastAsia"/>
-          <w:spacing w:val="-4"/>
-          <w:szCs w:val="21"/>
-          <w:vertAlign w:val="superscript"/>
-        </w:rPr>
-        <w:t>[</w:t>
-      </w:r>
-      <w:r>
-        <w:rPr>
-          <w:rFonts w:ascii="ＭＳ Ｐ明朝" w:eastAsia="ＭＳ Ｐ明朝" w:hAnsi="ＭＳ Ｐ明朝"/>
-          <w:spacing w:val="-4"/>
-          <w:szCs w:val="21"/>
-          <w:vertAlign w:val="superscript"/>
-        </w:rPr>
-        <w:t>1]</w:t>
-      </w:r>
-      <w:r>
-        <w:rPr>
-          <w:rFonts w:ascii="ＭＳ Ｐ明朝" w:eastAsia="ＭＳ Ｐ明朝" w:hAnsi="ＭＳ Ｐ明朝" w:hint="eastAsia"/>
-          <w:spacing w:val="-4"/>
-          <w:szCs w:val="21"/>
-        </w:rPr>
-        <w:t>。しかし選手が接地していることを前提とするため</w:t>
-      </w:r>
-      <w:r>
-        <w:rPr>
-          <w:rFonts w:ascii="ＭＳ Ｐ明朝" w:eastAsia="ＭＳ Ｐ明朝" w:hAnsi="ＭＳ Ｐ明朝" w:hint="eastAsia"/>
-          <w:spacing w:val="-4"/>
-          <w:szCs w:val="21"/>
-        </w:rPr>
-        <w:t>，</w:t>
-      </w:r>
-      <w:r>
-        <w:rPr>
-          <w:rFonts w:ascii="ＭＳ Ｐ明朝" w:eastAsia="ＭＳ Ｐ明朝" w:hAnsi="ＭＳ Ｐ明朝" w:hint="eastAsia"/>
-          <w:spacing w:val="-4"/>
-          <w:szCs w:val="21"/>
-        </w:rPr>
-        <w:t>跳躍時には誤った位置を推定する課題があった。バレーボール競技では選手が跳躍を頻繁に行うため</w:t>
-      </w:r>
-      <w:r>
-        <w:rPr>
-          <w:rFonts w:ascii="ＭＳ Ｐ明朝" w:eastAsia="ＭＳ Ｐ明朝" w:hAnsi="ＭＳ Ｐ明朝" w:hint="eastAsia"/>
-          <w:spacing w:val="-4"/>
-          <w:szCs w:val="21"/>
-        </w:rPr>
-        <w:t>，</w:t>
-      </w:r>
-      <w:r>
-        <w:rPr>
-          <w:rFonts w:ascii="ＭＳ Ｐ明朝" w:eastAsia="ＭＳ Ｐ明朝" w:hAnsi="ＭＳ Ｐ明朝" w:hint="eastAsia"/>
-          <w:spacing w:val="-4"/>
-          <w:szCs w:val="21"/>
-        </w:rPr>
-        <w:t>この課題の解決は</w:t>
-      </w:r>
-      <w:r>
-        <w:rPr>
-          <w:rFonts w:ascii="ＭＳ Ｐ明朝" w:eastAsia="ＭＳ Ｐ明朝" w:hAnsi="ＭＳ Ｐ明朝" w:hint="eastAsia"/>
-          <w:spacing w:val="-4"/>
-          <w:szCs w:val="21"/>
-        </w:rPr>
-        <w:t>必須</w:t>
-      </w:r>
-      <w:r>
-        <w:rPr>
-          <w:rFonts w:ascii="ＭＳ Ｐ明朝" w:eastAsia="ＭＳ Ｐ明朝" w:hAnsi="ＭＳ Ｐ明朝" w:hint="eastAsia"/>
-          <w:spacing w:val="-4"/>
-          <w:szCs w:val="21"/>
-        </w:rPr>
-        <w:t>である。</w:t>
-      </w:r>
-    </w:p>
-    <w:p>
-      <w:pPr>
-        <w:ind w:firstLineChars="100" w:firstLine="192"/>
-        <w:rPr>
-          <w:rFonts w:ascii="Times New Roman" w:eastAsia="ＭＳ Ｐ明朝" w:hAnsi="Times New Roman"/>
-          <w:spacing w:val="-4"/>
-          <w:szCs w:val="21"/>
-        </w:rPr>
-      </w:pPr>
-      <w:r>
-        <w:rPr>
-          <w:rFonts w:ascii="ＭＳ Ｐ明朝" w:eastAsia="ＭＳ Ｐ明朝" w:hAnsi="ＭＳ Ｐ明朝" w:hint="eastAsia"/>
-          <w:spacing w:val="-4"/>
-          <w:szCs w:val="21"/>
-        </w:rPr>
-        <w:t>そこで本研究では</w:t>
+        <w:t>である。そこで本研究では</w:t>
       </w:r>
       <w:r>
         <w:rPr>
@@ -872,7 +823,7 @@
     </w:p>
     <w:p>
       <w:pPr>
-        <w:ind w:firstLineChars="100" w:firstLine="192"/>
+        <w:ind w:firstLineChars="100" w:firstLine="202"/>
         <w:rPr>
           <w:rFonts w:ascii="Times New Roman" w:eastAsia="ＭＳ Ｐ明朝" w:hAnsi="Times New Roman"/>
           <w:spacing w:val="-4"/>
@@ -901,7 +852,23 @@
           <w:spacing w:val="-4"/>
           <w:szCs w:val="21"/>
         </w:rPr>
-        <w:t>台のカメラを用いた。</w:t>
+        <w:t>台のカメラを用い</w:t>
+      </w:r>
+      <w:r>
+        <w:rPr>
+          <w:rFonts w:ascii="Times New Roman" w:eastAsia="ＭＳ Ｐ明朝" w:hAnsi="Times New Roman" w:hint="eastAsia"/>
+          <w:spacing w:val="-4"/>
+          <w:szCs w:val="21"/>
+        </w:rPr>
+        <w:t>て撮影を行った</w:t>
+      </w:r>
+      <w:r>
+        <w:rPr>
+          <w:rFonts w:ascii="Times New Roman" w:eastAsia="ＭＳ Ｐ明朝" w:hAnsi="Times New Roman" w:hint="eastAsia"/>
+          <w:spacing w:val="-4"/>
+          <w:szCs w:val="21"/>
+        </w:rPr>
+        <w:t>。</w:t>
       </w:r>
     </w:p>
     <w:p>
@@ -945,7 +912,7 @@
     </w:p>
     <w:p>
       <w:pPr>
-        <w:ind w:firstLineChars="100" w:firstLine="192"/>
+        <w:ind w:firstLineChars="100" w:firstLine="202"/>
         <w:rPr>
           <w:rFonts w:ascii="Times New Roman" w:eastAsia="ＭＳ Ｐ明朝" w:hAnsi="Times New Roman"/>
           <w:spacing w:val="-4"/>
@@ -979,41 +946,97 @@
     </w:p>
     <w:p>
       <w:pPr>
-        <w:ind w:firstLineChars="100" w:firstLine="192"/>
-        <w:rPr>
-          <w:rFonts w:ascii="Times New Roman" w:eastAsia="ＭＳ Ｐ明朝" w:hAnsi="Times New Roman"/>
-          <w:spacing w:val="-4"/>
-          <w:szCs w:val="21"/>
-        </w:rPr>
-      </w:pPr>
-      <w:r>
-        <w:rPr>
-          <w:rFonts w:ascii="Times New Roman" w:eastAsia="ＭＳ Ｐ明朝" w:hAnsi="Times New Roman" w:hint="eastAsia"/>
-          <w:spacing w:val="-4"/>
-          <w:szCs w:val="21"/>
-        </w:rPr>
-        <w:t>まず図</w:t>
-      </w:r>
-      <w:r>
-        <w:rPr>
-          <w:rFonts w:ascii="Times New Roman" w:eastAsia="ＭＳ Ｐ明朝" w:hAnsi="Times New Roman" w:hint="eastAsia"/>
-          <w:spacing w:val="-4"/>
-          <w:szCs w:val="21"/>
-        </w:rPr>
-        <w:t>1</w:t>
-      </w:r>
-      <w:r>
-        <w:rPr>
-          <w:rFonts w:ascii="Times New Roman" w:eastAsia="ＭＳ Ｐ明朝" w:hAnsi="Times New Roman" w:hint="eastAsia"/>
-          <w:spacing w:val="-4"/>
-          <w:szCs w:val="21"/>
-        </w:rPr>
-        <w:t>に示すキャリブレーションパターンを複数の画角から撮影し、カメラ内部パラメータを推定する。この際、レンズによる画像歪みを示す歪みパラメータも得ることができるため、撮影映像に対してレンズ歪みを補正するように変換を行う。</w:t>
-      </w:r>
-    </w:p>
-    <w:p>
-      <w:pPr>
-        <w:ind w:firstLineChars="100" w:firstLine="192"/>
+        <w:ind w:firstLineChars="100" w:firstLine="202"/>
+        <w:rPr>
+          <w:rFonts w:ascii="Times New Roman" w:eastAsia="ＭＳ Ｐ明朝" w:hAnsi="Times New Roman"/>
+          <w:spacing w:val="-4"/>
+          <w:szCs w:val="21"/>
+        </w:rPr>
+      </w:pPr>
+      <w:r>
+        <w:rPr>
+          <w:rFonts w:ascii="Times New Roman" w:eastAsia="ＭＳ Ｐ明朝" w:hAnsi="Times New Roman" w:hint="eastAsia"/>
+          <w:spacing w:val="-4"/>
+          <w:szCs w:val="21"/>
+        </w:rPr>
+        <w:t>まず</w:t>
+      </w:r>
+      <w:r>
+        <w:rPr>
+          <w:rFonts w:ascii="Times New Roman" w:eastAsia="ＭＳ Ｐ明朝" w:hAnsi="Times New Roman" w:hint="eastAsia"/>
+          <w:spacing w:val="-4"/>
+          <w:szCs w:val="21"/>
+        </w:rPr>
+        <w:t>コートの撮影とは別に、既知の平面パターン</w:t>
+      </w:r>
+      <w:r>
+        <w:rPr>
+          <w:rFonts w:ascii="Times New Roman" w:eastAsia="ＭＳ Ｐ明朝" w:hAnsi="Times New Roman" w:hint="eastAsia"/>
+          <w:spacing w:val="-4"/>
+          <w:szCs w:val="21"/>
+        </w:rPr>
+        <w:t>を複数の画角から撮影し、カメラ内部パラメータを推定する。レンズ</w:t>
+      </w:r>
+      <w:r>
+        <w:rPr>
+          <w:rFonts w:ascii="Times New Roman" w:eastAsia="ＭＳ Ｐ明朝" w:hAnsi="Times New Roman" w:hint="eastAsia"/>
+          <w:spacing w:val="-4"/>
+          <w:szCs w:val="21"/>
+        </w:rPr>
+        <w:t>の</w:t>
+      </w:r>
+      <w:r>
+        <w:rPr>
+          <w:rFonts w:ascii="Times New Roman" w:eastAsia="ＭＳ Ｐ明朝" w:hAnsi="Times New Roman" w:hint="eastAsia"/>
+          <w:spacing w:val="-4"/>
+          <w:szCs w:val="21"/>
+        </w:rPr>
+        <w:t>歪収差係数</w:t>
+      </w:r>
+      <w:r>
+        <w:rPr>
+          <w:rFonts w:ascii="Times New Roman" w:eastAsia="ＭＳ Ｐ明朝" w:hAnsi="Times New Roman" w:hint="eastAsia"/>
+          <w:spacing w:val="-4"/>
+          <w:szCs w:val="21"/>
+        </w:rPr>
+        <w:t>も得</w:t>
+      </w:r>
+      <w:r>
+        <w:rPr>
+          <w:rFonts w:ascii="Times New Roman" w:eastAsia="ＭＳ Ｐ明朝" w:hAnsi="Times New Roman" w:hint="eastAsia"/>
+          <w:spacing w:val="-4"/>
+          <w:szCs w:val="21"/>
+        </w:rPr>
+        <w:t>られる</w:t>
+      </w:r>
+      <w:r>
+        <w:rPr>
+          <w:rFonts w:ascii="Times New Roman" w:eastAsia="ＭＳ Ｐ明朝" w:hAnsi="Times New Roman" w:hint="eastAsia"/>
+          <w:spacing w:val="-4"/>
+          <w:szCs w:val="21"/>
+        </w:rPr>
+        <w:t>ため、</w:t>
+      </w:r>
+      <w:r>
+        <w:rPr>
+          <w:rFonts w:ascii="Times New Roman" w:eastAsia="ＭＳ Ｐ明朝" w:hAnsi="Times New Roman" w:hint="eastAsia"/>
+          <w:spacing w:val="-4"/>
+          <w:szCs w:val="21"/>
+        </w:rPr>
+        <w:t>コート</w:t>
+      </w:r>
+      <w:r>
+        <w:rPr>
+          <w:rFonts w:ascii="Times New Roman" w:eastAsia="ＭＳ Ｐ明朝" w:hAnsi="Times New Roman" w:hint="eastAsia"/>
+          <w:spacing w:val="-4"/>
+          <w:szCs w:val="21"/>
+        </w:rPr>
+        <w:t>撮影映像に対して歪みを補正する変換を行う。</w:t>
+      </w:r>
+    </w:p>
+    <w:p>
+      <w:pPr>
+        <w:ind w:firstLineChars="100" w:firstLine="202"/>
         <w:rPr>
           <w:rFonts w:ascii="Times New Roman" w:eastAsia="ＭＳ Ｐ明朝" w:hAnsi="Times New Roman"/>
           <w:spacing w:val="-4"/>
@@ -1042,15 +1065,7 @@
           <w:spacing w:val="-4"/>
           <w:szCs w:val="21"/>
         </w:rPr>
-        <w:t>に示すコートの既知点と映像での位置を</w:t>
-      </w:r>
-      <w:r>
-        <w:rPr>
-          <w:rFonts w:ascii="Times New Roman" w:eastAsia="ＭＳ Ｐ明朝" w:hAnsi="Times New Roman" w:hint="eastAsia"/>
-          <w:spacing w:val="-4"/>
-          <w:szCs w:val="21"/>
-        </w:rPr>
-        <w:t>対応付け、再投影誤差が最小になるようにカメラ外部パラメータを推定する</w:t>
+        <w:t>に示すコートの既知点と映像での位置を対応付け、カメラ外部パラメータを推定する</w:t>
       </w:r>
       <w:r>
         <w:rPr>
@@ -1076,28 +1091,12 @@
           <w:spacing w:val="-4"/>
           <w:szCs w:val="21"/>
         </w:rPr>
-        <w:t>。</w:t>
-      </w:r>
-      <w:r>
-        <w:rPr>
-          <w:rFonts w:ascii="Times New Roman" w:eastAsia="ＭＳ Ｐ明朝" w:hAnsi="Times New Roman" w:hint="eastAsia"/>
-          <w:spacing w:val="-4"/>
-          <w:szCs w:val="21"/>
-        </w:rPr>
-        <w:t>この手法では、映像にコートの既知点が全て映っていない場合においても、カメラ外部</w:t>
-      </w:r>
-      <w:r>
-        <w:rPr>
-          <w:rFonts w:ascii="Times New Roman" w:eastAsia="ＭＳ Ｐ明朝" w:hAnsi="Times New Roman" w:hint="eastAsia"/>
-          <w:spacing w:val="-4"/>
-          <w:szCs w:val="21"/>
-        </w:rPr>
-        <w:t>パラメータを推定することができる。先行研究ではコート全体が映像に映る必要があったため、撮影条件は向上した。</w:t>
-      </w:r>
-    </w:p>
-    <w:p>
-      <w:pPr>
-        <w:ind w:firstLineChars="100" w:firstLine="200"/>
+        <w:t>。この手法では、映像にコートの既知点が全て映っていない場合においても、カメラ外部パラメータを推定することができる。先行研究ではコート全体が映像に映る必要があったため、撮影条件は向上した。</w:t>
+      </w:r>
+    </w:p>
+    <w:p>
+      <w:pPr>
+        <w:ind w:firstLineChars="100" w:firstLine="210"/>
         <w:jc w:val="center"/>
         <w:rPr>
           <w:rFonts w:ascii="Times New Roman" w:eastAsia="ＭＳ Ｐ明朝" w:hAnsi="Times New Roman"/>
@@ -1113,109 +1112,7 @@
           <w:szCs w:val="21"/>
         </w:rPr>
         <w:drawing>
-          <wp:inline distT="0" distB="0" distL="0" distR="0" wp14:anchorId="2E43970F" wp14:editId="0F268021">
-            <wp:extent cx="1621922" cy="1143410"/>
-            <wp:effectExtent l="0" t="0" r="0" b="0"/>
-            <wp:docPr id="1" name="図 1" descr="背景パターン&#10;&#10;自動的に生成された説明"/>
-            <wp:cNvGraphicFramePr>
-              <a:graphicFrameLocks xmlns:a="http://schemas.openxmlformats.org/drawingml/2006/main" noChangeAspect="1"/>
-            </wp:cNvGraphicFramePr>
-            <a:graphic xmlns:a="http://schemas.openxmlformats.org/drawingml/2006/main">
-              <a:graphicData uri="http://schemas.openxmlformats.org/drawingml/2006/picture">
-                <pic:pic xmlns:pic="http://schemas.openxmlformats.org/drawingml/2006/picture">
-                  <pic:nvPicPr>
-                    <pic:cNvPr id="1" name="図 1" descr="背景パターン&#10;&#10;自動的に生成された説明"/>
-                    <pic:cNvPicPr/>
-                  </pic:nvPicPr>
-                  <pic:blipFill rotWithShape="1">
-                    <a:blip r:embed="rId11" cstate="print">
-                      <a:extLst>
-                        <a:ext uri="{28A0092B-C50C-407E-A947-70E740481C1C}">
-                          <a14:useLocalDpi xmlns:a14="http://schemas.microsoft.com/office/drawing/2010/main" val="0"/>
-                        </a:ext>
-                      </a:extLst>
-                    </a:blip>
-                    <a:srcRect l="3942" t="7639" r="10920" b="7467"/>
-                    <a:stretch/>
-                  </pic:blipFill>
-                  <pic:spPr bwMode="auto">
-                    <a:xfrm>
-                      <a:off x="0" y="0"/>
-                      <a:ext cx="1673557" cy="1179811"/>
-                    </a:xfrm>
-                    <a:prstGeom prst="rect">
-                      <a:avLst/>
-                    </a:prstGeom>
-                    <a:ln>
-                      <a:noFill/>
-                    </a:ln>
-                    <a:extLst>
-                      <a:ext uri="{53640926-AAD7-44D8-BBD7-CCE9431645EC}">
-                        <a14:shadowObscured xmlns:a14="http://schemas.microsoft.com/office/drawing/2010/main"/>
-                      </a:ext>
-                    </a:extLst>
-                  </pic:spPr>
-                </pic:pic>
-              </a:graphicData>
-            </a:graphic>
-          </wp:inline>
-        </w:drawing>
-      </w:r>
-    </w:p>
-    <w:p>
-      <w:pPr>
-        <w:ind w:firstLineChars="100" w:firstLine="192"/>
-        <w:jc w:val="center"/>
-        <w:rPr>
-          <w:rFonts w:ascii="Times New Roman" w:eastAsia="ＭＳ Ｐ明朝" w:hAnsi="Times New Roman"/>
-          <w:spacing w:val="-4"/>
-          <w:szCs w:val="21"/>
-        </w:rPr>
-      </w:pPr>
-      <w:r>
-        <w:rPr>
-          <w:rFonts w:ascii="Times New Roman" w:eastAsia="ＭＳ Ｐ明朝" w:hAnsi="Times New Roman" w:hint="eastAsia"/>
-          <w:spacing w:val="-4"/>
-          <w:szCs w:val="21"/>
-        </w:rPr>
-        <w:t>図</w:t>
-      </w:r>
-      <w:r>
-        <w:rPr>
-          <w:rFonts w:ascii="Times New Roman" w:eastAsia="ＭＳ Ｐ明朝" w:hAnsi="Times New Roman" w:hint="eastAsia"/>
-          <w:spacing w:val="-4"/>
-          <w:szCs w:val="21"/>
-        </w:rPr>
-        <w:t>1</w:t>
-      </w:r>
-      <w:r>
-        <w:rPr>
-          <w:rFonts w:ascii="Times New Roman" w:eastAsia="ＭＳ Ｐ明朝" w:hAnsi="Times New Roman" w:hint="eastAsia"/>
-          <w:spacing w:val="-4"/>
-          <w:szCs w:val="21"/>
-        </w:rPr>
-        <w:t xml:space="preserve">　キャリブレーションパターン</w:t>
-      </w:r>
-    </w:p>
-    <w:p>
-      <w:pPr>
-        <w:ind w:firstLineChars="100" w:firstLine="200"/>
-        <w:jc w:val="center"/>
-        <w:rPr>
-          <w:rFonts w:ascii="Times New Roman" w:eastAsia="ＭＳ Ｐ明朝" w:hAnsi="Times New Roman"/>
-          <w:spacing w:val="-4"/>
-          <w:szCs w:val="21"/>
-        </w:rPr>
-      </w:pPr>
-      <w:r>
-        <w:rPr>
-          <w:rFonts w:ascii="Times New Roman" w:eastAsia="ＭＳ Ｐ明朝" w:hAnsi="Times New Roman" w:hint="eastAsia"/>
-          <w:noProof/>
-          <w:spacing w:val="-4"/>
-          <w:szCs w:val="21"/>
-        </w:rPr>
-        <w:drawing>
-          <wp:inline distT="0" distB="0" distL="0" distR="0" wp14:anchorId="29A2EA7E" wp14:editId="17807225">
+          <wp:inline distT="0" distB="0" distL="0" distR="0" wp14:anchorId="54CAFB66" wp14:editId="0A1B4C0E">
             <wp:extent cx="2134979" cy="1333880"/>
             <wp:effectExtent l="0" t="0" r="0" b="0"/>
             <wp:docPr id="2" name="図 2" descr="グラフ, 折れ線グラフ&#10;&#10;自動的に生成された説明"/>
@@ -1230,7 +1127,7 @@
                     <pic:cNvPicPr/>
                   </pic:nvPicPr>
                   <pic:blipFill rotWithShape="1">
-                    <a:blip r:embed="rId12" cstate="print">
+                    <a:blip r:embed="rId11" cstate="print">
                       <a:extLst>
                         <a:ext uri="{28A0092B-C50C-407E-A947-70E740481C1C}">
                           <a14:useLocalDpi xmlns:a14="http://schemas.microsoft.com/office/drawing/2010/main" val="0"/>
@@ -1266,7 +1163,7 @@
     </w:p>
     <w:p>
       <w:pPr>
-        <w:ind w:firstLineChars="100" w:firstLine="192"/>
+        <w:ind w:firstLineChars="100" w:firstLine="202"/>
         <w:jc w:val="center"/>
         <w:rPr>
           <w:rFonts w:ascii="Times New Roman" w:eastAsia="ＭＳ Ｐ明朝" w:hAnsi="Times New Roman"/>
@@ -1325,10 +1222,10 @@
     </w:p>
     <w:p>
       <w:pPr>
-        <w:ind w:firstLineChars="100" w:firstLine="192"/>
-        <w:jc w:val="left"/>
-        <w:rPr>
-          <w:rFonts w:ascii="Times New Roman" w:eastAsia="ＭＳ Ｐ明朝" w:hAnsi="Times New Roman"/>
+        <w:ind w:firstLineChars="100" w:firstLine="202"/>
+        <w:jc w:val="center"/>
+        <w:rPr>
+          <w:rFonts w:ascii="Times New Roman" w:eastAsia="ＭＳ Ｐ明朝" w:hAnsi="Times New Roman" w:hint="eastAsia"/>
           <w:spacing w:val="-4"/>
           <w:szCs w:val="21"/>
         </w:rPr>
@@ -1393,7 +1290,7 @@
     </w:p>
     <w:p>
       <w:pPr>
-        <w:ind w:firstLineChars="100" w:firstLine="192"/>
+        <w:ind w:firstLineChars="100" w:firstLine="202"/>
         <w:jc w:val="left"/>
         <w:rPr>
           <w:rFonts w:ascii="Times New Roman" w:eastAsia="ＭＳ Ｐ明朝" w:hAnsi="Times New Roman"/>
@@ -1423,23 +1320,7 @@
           <w:spacing w:val="-4"/>
           <w:szCs w:val="21"/>
         </w:rPr>
-        <w:t>次元位置をその選手の腰の位置</w:t>
-      </w:r>
-      <w:r>
-        <w:rPr>
-          <w:rFonts w:ascii="Times New Roman" w:eastAsia="ＭＳ Ｐ明朝" w:hAnsi="Times New Roman" w:hint="eastAsia"/>
-          <w:spacing w:val="-4"/>
-          <w:szCs w:val="21"/>
-        </w:rPr>
-        <w:t>に設定</w:t>
-      </w:r>
-      <w:r>
-        <w:rPr>
-          <w:rFonts w:ascii="Times New Roman" w:eastAsia="ＭＳ Ｐ明朝" w:hAnsi="Times New Roman" w:hint="eastAsia"/>
-          <w:spacing w:val="-4"/>
-          <w:szCs w:val="21"/>
-        </w:rPr>
-        <w:t>する。選手の腰の位置を推定するために、映像を各フレームの画像に分割し、多人数の姿勢推定と</w:t>
+        <w:t>次元位置をその選手の腰の位置に設定する。選手の腰の位置を推定するために、映像を各フレームの画像に分割し、多人数の姿勢推定と</w:t>
       </w:r>
       <w:r>
         <w:rPr>
@@ -1463,15 +1344,23 @@
           <w:spacing w:val="-4"/>
           <w:szCs w:val="21"/>
         </w:rPr>
-        <w:t>振り分けによる人物追跡が可能である</w:t>
-      </w:r>
-      <w:r>
-        <w:rPr>
-          <w:rFonts w:ascii="Times New Roman" w:eastAsia="ＭＳ Ｐ明朝" w:hAnsi="Times New Roman"/>
-          <w:spacing w:val="-4"/>
-          <w:szCs w:val="21"/>
-        </w:rPr>
-        <w:t>Alpha Pose</w:t>
+        <w:t>振り分けによる人物追跡が可能</w:t>
+      </w:r>
+      <w:r>
+        <w:rPr>
+          <w:rFonts w:ascii="Times New Roman" w:eastAsia="ＭＳ Ｐ明朝" w:hAnsi="Times New Roman" w:hint="eastAsia"/>
+          <w:spacing w:val="-4"/>
+          <w:szCs w:val="21"/>
+        </w:rPr>
+        <w:t>である</w:t>
+      </w:r>
+      <w:r>
+        <w:rPr>
+          <w:rFonts w:ascii="Times New Roman" w:eastAsia="ＭＳ Ｐ明朝" w:hAnsi="Times New Roman"/>
+          <w:spacing w:val="-4"/>
+          <w:szCs w:val="21"/>
+        </w:rPr>
+        <w:t>AlphaPose</w:t>
       </w:r>
       <w:r>
         <w:rPr>
@@ -1488,7 +1377,7 @@
           <w:spacing w:val="-4"/>
           <w:szCs w:val="21"/>
         </w:rPr>
-        <w:t>を用いる。画像に映る選手を検知し、各選手の姿勢を推定することで腰の画像座標を推定する。図</w:t>
+        <w:t>を用いる。画像に映る選手を検知し、姿勢を推定することで腰の画像座標を推定する。図</w:t>
       </w:r>
       <w:r>
         <w:rPr>
@@ -1512,7 +1401,7 @@
           <w:spacing w:val="-4"/>
           <w:szCs w:val="21"/>
         </w:rPr>
-        <w:t>Alpha Pose</w:t>
+        <w:t>AlphaPose</w:t>
       </w:r>
       <w:r>
         <w:rPr>
@@ -1525,7 +1414,7 @@
     </w:p>
     <w:p>
       <w:pPr>
-        <w:ind w:firstLineChars="100" w:firstLine="200"/>
+        <w:ind w:firstLineChars="100" w:firstLine="210"/>
         <w:jc w:val="center"/>
         <w:rPr>
           <w:rFonts w:ascii="Times New Roman" w:eastAsia="ＭＳ Ｐ明朝" w:hAnsi="Times New Roman"/>
@@ -1535,16 +1424,16 @@
       </w:pPr>
       <w:r>
         <w:rPr>
-          <w:rFonts w:ascii="Times New Roman" w:eastAsia="ＭＳ Ｐ明朝" w:hAnsi="Times New Roman" w:hint="eastAsia"/>
+          <w:rFonts w:ascii="Times New Roman" w:eastAsia="ＭＳ Ｐ明朝" w:hAnsi="Times New Roman"/>
           <w:noProof/>
           <w:spacing w:val="-4"/>
           <w:szCs w:val="21"/>
         </w:rPr>
         <w:drawing>
-          <wp:inline distT="0" distB="0" distL="0" distR="0" wp14:anchorId="1AD9FEC1" wp14:editId="480868C4">
-            <wp:extent cx="2325641" cy="1308173"/>
-            <wp:effectExtent l="0" t="0" r="0" b="6350"/>
-            <wp:docPr id="3" name="図 3" descr="スポーツゲーム, スポーツ, グループ, ウォーキング が含まれている画像&#10;&#10;自動的に生成された説明"/>
+          <wp:inline distT="0" distB="0" distL="0" distR="0" wp14:anchorId="2D725BD8" wp14:editId="332D04AA">
+            <wp:extent cx="1981200" cy="1330564"/>
+            <wp:effectExtent l="0" t="0" r="0" b="3175"/>
+            <wp:docPr id="4" name="図 4" descr="ダイアグラム&#10;&#10;中程度の精度で自動的に生成された説明"/>
             <wp:cNvGraphicFramePr>
               <a:graphicFrameLocks xmlns:a="http://schemas.openxmlformats.org/drawingml/2006/main" noChangeAspect="1"/>
             </wp:cNvGraphicFramePr>
@@ -1552,11 +1441,11 @@
               <a:graphicData uri="http://schemas.openxmlformats.org/drawingml/2006/picture">
                 <pic:pic xmlns:pic="http://schemas.openxmlformats.org/drawingml/2006/picture">
                   <pic:nvPicPr>
-                    <pic:cNvPr id="3" name="図 3" descr="スポーツゲーム, スポーツ, グループ, ウォーキング が含まれている画像&#10;&#10;自動的に生成された説明"/>
+                    <pic:cNvPr id="4" name="図 4" descr="ダイアグラム&#10;&#10;中程度の精度で自動的に生成された説明"/>
                     <pic:cNvPicPr/>
                   </pic:nvPicPr>
                   <pic:blipFill>
-                    <a:blip r:embed="rId13" cstate="print">
+                    <a:blip r:embed="rId12" cstate="print">
                       <a:extLst>
                         <a:ext uri="{28A0092B-C50C-407E-A947-70E740481C1C}">
                           <a14:useLocalDpi xmlns:a14="http://schemas.microsoft.com/office/drawing/2010/main" val="0"/>
@@ -1570,7 +1459,7 @@
                   <pic:spPr>
                     <a:xfrm>
                       <a:off x="0" y="0"/>
-                      <a:ext cx="2441507" cy="1373347"/>
+                      <a:ext cx="2036444" cy="1367666"/>
                     </a:xfrm>
                     <a:prstGeom prst="rect">
                       <a:avLst/>
@@ -1585,7 +1474,6 @@
     </w:p>
     <w:p>
       <w:pPr>
-        <w:ind w:firstLineChars="100" w:firstLine="192"/>
         <w:jc w:val="center"/>
         <w:rPr>
           <w:rFonts w:ascii="Times New Roman" w:eastAsia="ＭＳ Ｐ明朝" w:hAnsi="Times New Roman"/>
@@ -1636,10 +1524,9 @@
     </w:p>
     <w:p>
       <w:pPr>
-        <w:ind w:firstLineChars="100" w:firstLine="192"/>
         <w:jc w:val="center"/>
         <w:rPr>
-          <w:rFonts w:ascii="Times New Roman" w:eastAsia="ＭＳ Ｐ明朝" w:hAnsi="Times New Roman"/>
+          <w:rFonts w:ascii="Times New Roman" w:eastAsia="ＭＳ Ｐ明朝" w:hAnsi="Times New Roman" w:hint="eastAsia"/>
           <w:spacing w:val="-4"/>
           <w:szCs w:val="21"/>
         </w:rPr>
@@ -1694,44 +1581,186 @@
     </w:p>
     <w:p>
       <w:pPr>
-        <w:ind w:firstLineChars="100" w:firstLine="192"/>
+        <w:ind w:firstLineChars="100" w:firstLine="202"/>
+        <w:rPr>
+          <w:rFonts w:ascii="Segoe UI Symbol" w:eastAsia="ＭＳ Ｐ明朝" w:hAnsi="Segoe UI Symbol" w:cs="Segoe UI Symbol"/>
+          <w:spacing w:val="-4"/>
+          <w:szCs w:val="21"/>
+        </w:rPr>
+      </w:pPr>
+      <w:r>
+        <w:rPr>
+          <w:rFonts w:ascii="Times New Roman" w:eastAsia="ＭＳ Ｐ明朝" w:hAnsi="Times New Roman"/>
+          <w:spacing w:val="-4"/>
+          <w:szCs w:val="21"/>
+        </w:rPr>
+        <w:t>AlphaPose</w:t>
+      </w:r>
+      <w:r>
+        <w:rPr>
+          <w:rFonts w:ascii="Times New Roman" w:eastAsia="ＭＳ Ｐ明朝" w:hAnsi="Times New Roman" w:hint="eastAsia"/>
+          <w:spacing w:val="-4"/>
+          <w:szCs w:val="21"/>
+        </w:rPr>
+        <w:t>は各映像に対して用いるため、同じ選手に対して映像ごとに異なる</w:t>
+      </w:r>
+      <w:r>
+        <w:rPr>
+          <w:rFonts w:ascii="Times New Roman" w:eastAsia="ＭＳ Ｐ明朝" w:hAnsi="Times New Roman" w:hint="eastAsia"/>
+          <w:spacing w:val="-4"/>
+          <w:szCs w:val="21"/>
+        </w:rPr>
+        <w:t>ID</w:t>
+      </w:r>
+      <w:r>
+        <w:rPr>
+          <w:rFonts w:ascii="Times New Roman" w:eastAsia="ＭＳ Ｐ明朝" w:hAnsi="Times New Roman" w:hint="eastAsia"/>
+          <w:spacing w:val="-4"/>
+          <w:szCs w:val="21"/>
+        </w:rPr>
+        <w:t>が振り分けられる。後に映像</w:t>
+      </w:r>
+      <w:r>
+        <w:rPr>
+          <w:rFonts w:ascii="Times New Roman" w:eastAsia="ＭＳ Ｐ明朝" w:hAnsi="Times New Roman" w:hint="eastAsia"/>
+          <w:spacing w:val="-4"/>
+          <w:szCs w:val="21"/>
+        </w:rPr>
+        <w:t>間で</w:t>
+      </w:r>
+      <w:r>
+        <w:rPr>
+          <w:rFonts w:ascii="Times New Roman" w:eastAsia="ＭＳ Ｐ明朝" w:hAnsi="Times New Roman" w:hint="eastAsia"/>
+          <w:spacing w:val="-4"/>
+          <w:szCs w:val="21"/>
+        </w:rPr>
+        <w:t>選手の対応付けが必要となるため、以下に示す</w:t>
+      </w:r>
+      <w:r>
+        <w:rPr>
+          <w:rFonts w:ascii="Times New Roman" w:eastAsia="ＭＳ Ｐ明朝" w:hAnsi="Times New Roman" w:hint="eastAsia"/>
+          <w:spacing w:val="-4"/>
+          <w:szCs w:val="21"/>
+        </w:rPr>
+        <w:t>2</w:t>
+      </w:r>
+      <w:r>
+        <w:rPr>
+          <w:rFonts w:ascii="Times New Roman" w:eastAsia="ＭＳ Ｐ明朝" w:hAnsi="Times New Roman" w:hint="eastAsia"/>
+          <w:spacing w:val="-4"/>
+          <w:szCs w:val="21"/>
+        </w:rPr>
+        <w:t>手法</w:t>
+      </w:r>
+      <w:r>
+        <w:rPr>
+          <w:rFonts w:ascii="Times New Roman" w:eastAsia="ＭＳ Ｐ明朝" w:hAnsi="Times New Roman" w:hint="eastAsia"/>
+          <w:spacing w:val="-4"/>
+          <w:szCs w:val="21"/>
+        </w:rPr>
+        <w:t>を用いて</w:t>
+      </w:r>
+      <w:r>
+        <w:rPr>
+          <w:rFonts w:ascii="Times New Roman" w:eastAsia="ＭＳ Ｐ明朝" w:hAnsi="Times New Roman" w:hint="eastAsia"/>
+          <w:spacing w:val="-4"/>
+          <w:szCs w:val="21"/>
+        </w:rPr>
+        <w:t>、</w:t>
+      </w:r>
+      <w:r>
+        <w:rPr>
+          <w:rFonts w:ascii="Segoe UI Symbol" w:eastAsia="ＭＳ Ｐ明朝" w:hAnsi="Segoe UI Symbol" w:cs="Segoe UI Symbol" w:hint="eastAsia"/>
+          <w:spacing w:val="-4"/>
+          <w:szCs w:val="21"/>
+        </w:rPr>
+        <w:t>推定結果を比較する。</w:t>
+      </w:r>
+    </w:p>
+    <w:p>
+      <w:pPr>
         <w:jc w:val="left"/>
         <w:rPr>
-          <w:rFonts w:ascii="Times New Roman" w:eastAsia="ＭＳ Ｐ明朝" w:hAnsi="Times New Roman"/>
-          <w:spacing w:val="-4"/>
-          <w:szCs w:val="21"/>
-        </w:rPr>
-        <w:sectPr>
-          <w:type w:val="continuous"/>
-          <w:pgSz w:w="11906" w:h="16838" w:code="9"/>
-          <w:pgMar w:top="1134" w:right="1134" w:bottom="1134" w:left="1418" w:header="851" w:footer="992" w:gutter="0"/>
-          <w:cols w:num="2" w:space="425"/>
-          <w:docGrid w:type="linesAndChars" w:linePitch="300" w:charSpace="-2048"/>
-        </w:sectPr>
-      </w:pPr>
-      <w:r>
-        <w:rPr>
-          <w:rFonts w:ascii="Times New Roman" w:eastAsia="ＭＳ Ｐ明朝" w:hAnsi="Times New Roman"/>
-          <w:spacing w:val="-4"/>
-          <w:szCs w:val="21"/>
-        </w:rPr>
-        <w:t>Alpha Pose</w:t>
-      </w:r>
-      <w:r>
-        <w:rPr>
-          <w:rFonts w:ascii="Times New Roman" w:eastAsia="ＭＳ Ｐ明朝" w:hAnsi="Times New Roman" w:hint="eastAsia"/>
-          <w:spacing w:val="-4"/>
-          <w:szCs w:val="21"/>
-        </w:rPr>
-        <w:t>は各映像に対して用いるため、</w:t>
-      </w:r>
-      <w:r>
-        <w:rPr>
-          <w:rFonts w:ascii="Times New Roman" w:eastAsia="ＭＳ Ｐ明朝" w:hAnsi="Times New Roman" w:hint="eastAsia"/>
-          <w:spacing w:val="-4"/>
-          <w:szCs w:val="21"/>
-        </w:rPr>
-        <w:t>同じ選手に対して映像ごとに異なる</w:t>
+          <w:rFonts w:ascii="ＭＳ Ｐゴシック" w:eastAsia="ＭＳ Ｐゴシック" w:hAnsi="ＭＳ Ｐゴシック"/>
+          <w:b/>
+          <w:sz w:val="22"/>
+          <w:szCs w:val="21"/>
+        </w:rPr>
+      </w:pPr>
+      <w:r>
+        <w:rPr>
+          <w:rFonts w:ascii="ＭＳ Ｐゴシック" w:eastAsia="ＭＳ Ｐゴシック" w:hAnsi="ＭＳ Ｐゴシック" w:hint="eastAsia"/>
+          <w:b/>
+          <w:szCs w:val="20"/>
+        </w:rPr>
+        <w:t>2</w:t>
+      </w:r>
+      <w:r>
+        <w:rPr>
+          <w:rFonts w:ascii="ＭＳ Ｐゴシック" w:eastAsia="ＭＳ Ｐゴシック" w:hAnsi="ＭＳ Ｐゴシック"/>
+          <w:b/>
+          <w:szCs w:val="20"/>
+        </w:rPr>
+        <w:t>.</w:t>
+      </w:r>
+      <w:r>
+        <w:rPr>
+          <w:rFonts w:ascii="ＭＳ Ｐゴシック" w:eastAsia="ＭＳ Ｐゴシック" w:hAnsi="ＭＳ Ｐゴシック" w:hint="eastAsia"/>
+          <w:b/>
+          <w:szCs w:val="20"/>
+        </w:rPr>
+        <w:t>4</w:t>
+      </w:r>
+      <w:r>
+        <w:rPr>
+          <w:rFonts w:ascii="ＭＳ Ｐゴシック" w:eastAsia="ＭＳ Ｐゴシック" w:hAnsi="ＭＳ Ｐゴシック"/>
+          <w:b/>
+          <w:szCs w:val="20"/>
+        </w:rPr>
+        <w:t>.1</w:t>
+      </w:r>
+      <w:r>
+        <w:rPr>
+          <w:rFonts w:ascii="ＭＳ Ｐゴシック" w:eastAsia="ＭＳ Ｐゴシック" w:hAnsi="ＭＳ Ｐゴシック" w:hint="eastAsia"/>
+          <w:b/>
+          <w:szCs w:val="20"/>
+        </w:rPr>
+        <w:t xml:space="preserve">　手動での対応付け</w:t>
+      </w:r>
+    </w:p>
+    <w:p>
+      <w:pPr>
+        <w:ind w:firstLineChars="100" w:firstLine="202"/>
+        <w:jc w:val="left"/>
+        <w:rPr>
+          <w:rFonts w:ascii="Times New Roman" w:eastAsia="ＭＳ Ｐ明朝" w:hAnsi="Times New Roman"/>
+          <w:spacing w:val="-4"/>
+          <w:szCs w:val="21"/>
+        </w:rPr>
+      </w:pPr>
+      <w:r>
+        <w:rPr>
+          <w:rFonts w:ascii="Times New Roman" w:eastAsia="ＭＳ Ｐ明朝" w:hAnsi="Times New Roman" w:hint="eastAsia"/>
+          <w:spacing w:val="-4"/>
+          <w:szCs w:val="21"/>
+        </w:rPr>
+        <w:t>各映像の初めのフレーム画像において、目視で同じ選手を確認する。</w:t>
+      </w:r>
+      <w:r>
+        <w:rPr>
+          <w:rFonts w:ascii="Times New Roman" w:eastAsia="ＭＳ Ｐ明朝" w:hAnsi="Times New Roman"/>
+          <w:spacing w:val="-4"/>
+          <w:szCs w:val="21"/>
+        </w:rPr>
+        <w:t>AlphaPose</w:t>
+      </w:r>
+      <w:r>
+        <w:rPr>
+          <w:rFonts w:ascii="Times New Roman" w:eastAsia="ＭＳ Ｐ明朝" w:hAnsi="Times New Roman" w:hint="eastAsia"/>
+          <w:spacing w:val="-4"/>
+          <w:szCs w:val="21"/>
+        </w:rPr>
+        <w:t>によって検知されている全選手に対して確認を行い、</w:t>
       </w:r>
       <w:r>
         <w:rPr>
@@ -1755,18 +1784,143 @@
           <w:spacing w:val="-4"/>
           <w:szCs w:val="21"/>
         </w:rPr>
-        <w:t>が振り分けられる。後に</w:t>
+        <w:t>を対応付ける。</w:t>
       </w:r>
     </w:p>
     <w:p>
       <w:pPr>
         <w:jc w:val="left"/>
         <w:rPr>
-          <w:rFonts w:ascii="Times New Roman" w:eastAsia="ＭＳ Ｐ明朝" w:hAnsi="Times New Roman"/>
-          <w:spacing w:val="-4"/>
-          <w:szCs w:val="21"/>
-        </w:rPr>
-      </w:pPr>
+          <w:rFonts w:ascii="ＭＳ Ｐゴシック" w:eastAsia="ＭＳ Ｐゴシック" w:hAnsi="ＭＳ Ｐゴシック"/>
+          <w:b/>
+          <w:sz w:val="22"/>
+          <w:szCs w:val="21"/>
+        </w:rPr>
+      </w:pPr>
+      <w:r>
+        <w:rPr>
+          <w:rFonts w:ascii="ＭＳ Ｐゴシック" w:eastAsia="ＭＳ Ｐゴシック" w:hAnsi="ＭＳ Ｐゴシック" w:hint="eastAsia"/>
+          <w:b/>
+          <w:szCs w:val="20"/>
+        </w:rPr>
+        <w:t>2</w:t>
+      </w:r>
+      <w:r>
+        <w:rPr>
+          <w:rFonts w:ascii="ＭＳ Ｐゴシック" w:eastAsia="ＭＳ Ｐゴシック" w:hAnsi="ＭＳ Ｐゴシック"/>
+          <w:b/>
+          <w:szCs w:val="20"/>
+        </w:rPr>
+        <w:t>.</w:t>
+      </w:r>
+      <w:r>
+        <w:rPr>
+          <w:rFonts w:ascii="ＭＳ Ｐゴシック" w:eastAsia="ＭＳ Ｐゴシック" w:hAnsi="ＭＳ Ｐゴシック" w:hint="eastAsia"/>
+          <w:b/>
+          <w:szCs w:val="20"/>
+        </w:rPr>
+        <w:t>4</w:t>
+      </w:r>
+      <w:r>
+        <w:rPr>
+          <w:rFonts w:ascii="ＭＳ Ｐゴシック" w:eastAsia="ＭＳ Ｐゴシック" w:hAnsi="ＭＳ Ｐゴシック"/>
+          <w:b/>
+          <w:szCs w:val="20"/>
+        </w:rPr>
+        <w:t>.</w:t>
+      </w:r>
+      <w:r>
+        <w:rPr>
+          <w:rFonts w:ascii="ＭＳ Ｐゴシック" w:eastAsia="ＭＳ Ｐゴシック" w:hAnsi="ＭＳ Ｐゴシック"/>
+          <w:b/>
+          <w:szCs w:val="20"/>
+        </w:rPr>
+        <w:t>2</w:t>
+      </w:r>
+      <w:r>
+        <w:rPr>
+          <w:rFonts w:ascii="ＭＳ Ｐゴシック" w:eastAsia="ＭＳ Ｐゴシック" w:hAnsi="ＭＳ Ｐゴシック" w:hint="eastAsia"/>
+          <w:b/>
+          <w:szCs w:val="20"/>
+        </w:rPr>
+        <w:t xml:space="preserve">　</w:t>
+      </w:r>
+      <w:r>
+        <w:rPr>
+          <w:rFonts w:ascii="ＭＳ Ｐゴシック" w:eastAsia="ＭＳ Ｐゴシック" w:hAnsi="ＭＳ Ｐゴシック" w:hint="eastAsia"/>
+          <w:b/>
+          <w:szCs w:val="20"/>
+        </w:rPr>
+        <w:t>自動</w:t>
+      </w:r>
+      <w:r>
+        <w:rPr>
+          <w:rFonts w:ascii="ＭＳ Ｐゴシック" w:eastAsia="ＭＳ Ｐゴシック" w:hAnsi="ＭＳ Ｐゴシック" w:hint="eastAsia"/>
+          <w:b/>
+          <w:szCs w:val="20"/>
+        </w:rPr>
+        <w:t>での対応付け</w:t>
+      </w:r>
+      <w:r>
+        <w:rPr>
+          <w:rFonts w:ascii="ＭＳ Ｐゴシック" w:eastAsia="ＭＳ Ｐゴシック" w:hAnsi="ＭＳ Ｐゴシック" w:hint="eastAsia"/>
+          <w:b/>
+          <w:sz w:val="22"/>
+          <w:szCs w:val="21"/>
+        </w:rPr>
+        <w:t xml:space="preserve"> </w:t>
+      </w:r>
+    </w:p>
+    <w:p>
+      <w:pPr>
+        <w:ind w:firstLineChars="100" w:firstLine="202"/>
+        <w:jc w:val="left"/>
+        <w:rPr>
+          <w:rFonts w:ascii="Times New Roman" w:eastAsia="ＭＳ Ｐ明朝" w:hAnsi="Times New Roman"/>
+          <w:spacing w:val="-4"/>
+          <w:szCs w:val="21"/>
+        </w:rPr>
+      </w:pPr>
+      <w:r>
+        <w:rPr>
+          <w:rFonts w:ascii="Times New Roman" w:eastAsia="ＭＳ Ｐ明朝" w:hAnsi="Times New Roman" w:hint="eastAsia"/>
+          <w:spacing w:val="-4"/>
+          <w:szCs w:val="21"/>
+        </w:rPr>
+        <w:t>2</w:t>
+      </w:r>
+      <w:r>
+        <w:rPr>
+          <w:rFonts w:ascii="Times New Roman" w:eastAsia="ＭＳ Ｐ明朝" w:hAnsi="Times New Roman"/>
+          <w:spacing w:val="-4"/>
+          <w:szCs w:val="21"/>
+        </w:rPr>
+        <w:t>.2</w:t>
+      </w:r>
+      <w:r>
+        <w:rPr>
+          <w:rFonts w:ascii="Times New Roman" w:eastAsia="ＭＳ Ｐ明朝" w:hAnsi="Times New Roman" w:hint="eastAsia"/>
+          <w:spacing w:val="-4"/>
+          <w:szCs w:val="21"/>
+        </w:rPr>
+        <w:t>節で推定したカメラ内部パラメータには焦点距離の情報が含まれるため、</w:t>
+      </w:r>
+      <w:r>
+        <w:rPr>
+          <w:rFonts w:ascii="Times New Roman" w:eastAsia="ＭＳ Ｐ明朝" w:hAnsi="Times New Roman"/>
+          <w:spacing w:val="-4"/>
+          <w:szCs w:val="21"/>
+        </w:rPr>
+        <w:t>AlphaPose</w:t>
+      </w:r>
+      <w:r>
+        <w:rPr>
+          <w:rFonts w:ascii="Times New Roman" w:eastAsia="ＭＳ Ｐ明朝" w:hAnsi="Times New Roman" w:hint="eastAsia"/>
+          <w:spacing w:val="-4"/>
+          <w:szCs w:val="21"/>
+        </w:rPr>
+        <w:t>で推定した画</w:t>
+      </w:r>
       <w:r>
         <w:rPr>
           <w:rFonts w:ascii="Times New Roman" w:eastAsia="ＭＳ Ｐ明朝" w:hAnsi="Times New Roman" w:hint="eastAsia"/>
@@ -1774,15 +1928,133 @@
           <w:szCs w:val="21"/>
         </w:rPr>
         <w:lastRenderedPageBreak/>
-        <w:t>各映像において</w:t>
-      </w:r>
-      <w:r>
-        <w:rPr>
-          <w:rFonts w:ascii="Times New Roman" w:eastAsia="ＭＳ Ｐ明朝" w:hAnsi="Times New Roman" w:hint="eastAsia"/>
-          <w:spacing w:val="-4"/>
-          <w:szCs w:val="21"/>
-        </w:rPr>
-        <w:t>選手の対応付けが必要となるため、以下に示す</w:t>
+        <w:t>像座標</w:t>
+      </w:r>
+      <w:r>
+        <w:rPr>
+          <w:rFonts w:ascii="Times New Roman" w:eastAsia="ＭＳ Ｐ明朝" w:hAnsi="Times New Roman" w:hint="eastAsia"/>
+          <w:spacing w:val="-4"/>
+          <w:szCs w:val="21"/>
+        </w:rPr>
+        <w:t>より</w:t>
+      </w:r>
+      <w:r>
+        <w:rPr>
+          <w:rFonts w:ascii="Times New Roman" w:eastAsia="ＭＳ Ｐ明朝" w:hAnsi="Times New Roman" w:hint="eastAsia"/>
+          <w:spacing w:val="-4"/>
+          <w:szCs w:val="21"/>
+        </w:rPr>
+        <w:t>、カメラレンズから選手の腰に向かうベクトルをカメラ座標系で定義することができる。</w:t>
+      </w:r>
+    </w:p>
+    <w:p>
+      <w:pPr>
+        <w:ind w:firstLineChars="100" w:firstLine="202"/>
+        <w:jc w:val="left"/>
+        <w:rPr>
+          <w:rFonts w:ascii="Times New Roman" w:eastAsia="ＭＳ Ｐ明朝" w:hAnsi="Times New Roman"/>
+          <w:spacing w:val="-4"/>
+          <w:szCs w:val="21"/>
+        </w:rPr>
+      </w:pPr>
+      <w:r>
+        <w:rPr>
+          <w:rFonts w:ascii="Times New Roman" w:eastAsia="ＭＳ Ｐ明朝" w:hAnsi="Times New Roman" w:hint="eastAsia"/>
+          <w:spacing w:val="-4"/>
+          <w:szCs w:val="21"/>
+        </w:rPr>
+        <w:t>さらにカメラ外部パラメータ</w:t>
+      </w:r>
+      <w:r>
+        <w:rPr>
+          <w:rFonts w:ascii="Times New Roman" w:eastAsia="ＭＳ Ｐ明朝" w:hAnsi="Times New Roman" w:hint="eastAsia"/>
+          <w:spacing w:val="-4"/>
+          <w:szCs w:val="21"/>
+        </w:rPr>
+        <w:t>から</w:t>
+      </w:r>
+      <w:r>
+        <w:rPr>
+          <w:rFonts w:ascii="Times New Roman" w:eastAsia="ＭＳ Ｐ明朝" w:hAnsi="Times New Roman" w:hint="eastAsia"/>
+          <w:spacing w:val="-4"/>
+          <w:szCs w:val="21"/>
+        </w:rPr>
+        <w:t>、カメラ座標系を実空間座標系に変換できる。つまり、映像ごとに異なるカメラ座標系のベクトルを同じ実空間座標系で表すことができる。</w:t>
+      </w:r>
+    </w:p>
+    <w:p>
+      <w:pPr>
+        <w:ind w:firstLineChars="100" w:firstLine="202"/>
+        <w:jc w:val="left"/>
+        <w:rPr>
+          <w:rFonts w:ascii="Times New Roman" w:eastAsia="ＭＳ Ｐ明朝" w:hAnsi="Times New Roman"/>
+          <w:spacing w:val="-4"/>
+          <w:szCs w:val="21"/>
+        </w:rPr>
+      </w:pPr>
+      <w:r>
+        <w:rPr>
+          <w:rFonts w:ascii="Times New Roman" w:eastAsia="ＭＳ Ｐ明朝" w:hAnsi="Times New Roman" w:hint="eastAsia"/>
+          <w:spacing w:val="-4"/>
+          <w:szCs w:val="21"/>
+        </w:rPr>
+        <w:t>ここで</w:t>
+      </w:r>
+      <w:r>
+        <w:rPr>
+          <w:rFonts w:ascii="Times New Roman" w:eastAsia="ＭＳ Ｐ明朝" w:hAnsi="Times New Roman" w:hint="eastAsia"/>
+          <w:spacing w:val="-4"/>
+          <w:szCs w:val="21"/>
+        </w:rPr>
+        <w:t>、</w:t>
+      </w:r>
+      <w:r>
+        <w:rPr>
+          <w:rFonts w:ascii="Times New Roman" w:eastAsia="ＭＳ Ｐ明朝" w:hAnsi="Times New Roman" w:hint="eastAsia"/>
+          <w:spacing w:val="-4"/>
+          <w:szCs w:val="21"/>
+        </w:rPr>
+        <w:t>各映像で</w:t>
+      </w:r>
+      <w:r>
+        <w:rPr>
+          <w:rFonts w:ascii="Times New Roman" w:eastAsia="ＭＳ Ｐ明朝" w:hAnsi="Times New Roman" w:hint="eastAsia"/>
+          <w:spacing w:val="-4"/>
+          <w:szCs w:val="21"/>
+        </w:rPr>
+        <w:t>検知</w:t>
+      </w:r>
+      <w:r>
+        <w:rPr>
+          <w:rFonts w:ascii="Times New Roman" w:eastAsia="ＭＳ Ｐ明朝" w:hAnsi="Times New Roman" w:hint="eastAsia"/>
+          <w:spacing w:val="-4"/>
+          <w:szCs w:val="21"/>
+        </w:rPr>
+        <w:t>した</w:t>
+      </w:r>
+      <w:r>
+        <w:rPr>
+          <w:rFonts w:ascii="Times New Roman" w:eastAsia="ＭＳ Ｐ明朝" w:hAnsi="Times New Roman" w:hint="eastAsia"/>
+          <w:spacing w:val="-4"/>
+          <w:szCs w:val="21"/>
+        </w:rPr>
+        <w:t>選手の数だけ腰に向かうベクトルを定義でき、カメラ位置も合わせ</w:t>
+      </w:r>
+      <w:r>
+        <w:rPr>
+          <w:rFonts w:ascii="Times New Roman" w:eastAsia="ＭＳ Ｐ明朝" w:hAnsi="Times New Roman" w:hint="eastAsia"/>
+          <w:spacing w:val="-4"/>
+          <w:szCs w:val="21"/>
+        </w:rPr>
+        <w:t>て</w:t>
+      </w:r>
+      <w:r>
+        <w:rPr>
+          <w:rFonts w:ascii="Times New Roman" w:eastAsia="ＭＳ Ｐ明朝" w:hAnsi="Times New Roman" w:hint="eastAsia"/>
+          <w:spacing w:val="-4"/>
+          <w:szCs w:val="21"/>
+        </w:rPr>
+        <w:t>直線を定義できる。映像間で</w:t>
       </w:r>
       <w:r>
         <w:rPr>
@@ -1798,883 +2070,23 @@
           <w:spacing w:val="-4"/>
           <w:szCs w:val="21"/>
         </w:rPr>
-        <w:t>手法でそれぞれ対応付けを行い、推定結果を比較する。</w:t>
-      </w:r>
-    </w:p>
-    <w:p>
-      <w:pPr>
-        <w:jc w:val="left"/>
-        <w:rPr>
-          <w:rFonts w:ascii="ＭＳ Ｐゴシック" w:eastAsia="ＭＳ Ｐゴシック" w:hAnsi="ＭＳ Ｐゴシック"/>
-          <w:b/>
-          <w:sz w:val="22"/>
-          <w:szCs w:val="21"/>
-        </w:rPr>
-      </w:pPr>
-      <w:r>
-        <w:rPr>
-          <w:rFonts w:ascii="ＭＳ Ｐゴシック" w:eastAsia="ＭＳ Ｐゴシック" w:hAnsi="ＭＳ Ｐゴシック" w:hint="eastAsia"/>
-          <w:b/>
-          <w:szCs w:val="20"/>
-        </w:rPr>
-        <w:t>2</w:t>
-      </w:r>
-      <w:r>
-        <w:rPr>
-          <w:rFonts w:ascii="ＭＳ Ｐゴシック" w:eastAsia="ＭＳ Ｐゴシック" w:hAnsi="ＭＳ Ｐゴシック"/>
-          <w:b/>
-          <w:szCs w:val="20"/>
-        </w:rPr>
-        <w:t>.</w:t>
-      </w:r>
-      <w:r>
-        <w:rPr>
-          <w:rFonts w:ascii="ＭＳ Ｐゴシック" w:eastAsia="ＭＳ Ｐゴシック" w:hAnsi="ＭＳ Ｐゴシック" w:hint="eastAsia"/>
-          <w:b/>
-          <w:szCs w:val="20"/>
-        </w:rPr>
-        <w:t>4</w:t>
-      </w:r>
-      <w:r>
-        <w:rPr>
-          <w:rFonts w:ascii="ＭＳ Ｐゴシック" w:eastAsia="ＭＳ Ｐゴシック" w:hAnsi="ＭＳ Ｐゴシック"/>
-          <w:b/>
-          <w:szCs w:val="20"/>
-        </w:rPr>
-        <w:t>.1</w:t>
-      </w:r>
-      <w:r>
-        <w:rPr>
-          <w:rFonts w:ascii="ＭＳ Ｐゴシック" w:eastAsia="ＭＳ Ｐゴシック" w:hAnsi="ＭＳ Ｐゴシック" w:hint="eastAsia"/>
-          <w:b/>
-          <w:szCs w:val="20"/>
-        </w:rPr>
-        <w:t xml:space="preserve">　手動での対応付け</w:t>
-      </w:r>
-    </w:p>
-    <w:p>
-      <w:pPr>
-        <w:ind w:firstLineChars="100" w:firstLine="192"/>
-        <w:jc w:val="left"/>
-        <w:rPr>
-          <w:rFonts w:ascii="Times New Roman" w:eastAsia="ＭＳ Ｐ明朝" w:hAnsi="Times New Roman"/>
-          <w:spacing w:val="-4"/>
-          <w:szCs w:val="21"/>
-        </w:rPr>
-      </w:pPr>
-      <w:r>
-        <w:rPr>
-          <w:rFonts w:ascii="Times New Roman" w:eastAsia="ＭＳ Ｐ明朝" w:hAnsi="Times New Roman" w:hint="eastAsia"/>
-          <w:spacing w:val="-4"/>
-          <w:szCs w:val="21"/>
-        </w:rPr>
-        <w:t>各映像の初めのフレーム画像において、目視で同じ選手を確認する。</w:t>
-      </w:r>
-      <w:r>
-        <w:rPr>
-          <w:rFonts w:ascii="Times New Roman" w:eastAsia="ＭＳ Ｐ明朝" w:hAnsi="Times New Roman"/>
-          <w:spacing w:val="-4"/>
-          <w:szCs w:val="21"/>
-        </w:rPr>
-        <w:t>AlphaPose</w:t>
-      </w:r>
-      <w:r>
-        <w:rPr>
-          <w:rFonts w:ascii="Times New Roman" w:eastAsia="ＭＳ Ｐ明朝" w:hAnsi="Times New Roman" w:hint="eastAsia"/>
-          <w:spacing w:val="-4"/>
-          <w:szCs w:val="21"/>
-        </w:rPr>
-        <w:t>によって検知されている全ての選手に対して確認を行い、それぞれの</w:t>
-      </w:r>
-      <w:r>
-        <w:rPr>
-          <w:rFonts w:ascii="Times New Roman" w:eastAsia="ＭＳ Ｐ明朝" w:hAnsi="Times New Roman" w:hint="eastAsia"/>
-          <w:spacing w:val="-4"/>
-          <w:szCs w:val="21"/>
-        </w:rPr>
-        <w:t>I</w:t>
-      </w:r>
-      <w:r>
-        <w:rPr>
-          <w:rFonts w:ascii="Times New Roman" w:eastAsia="ＭＳ Ｐ明朝" w:hAnsi="Times New Roman"/>
-          <w:spacing w:val="-4"/>
-          <w:szCs w:val="21"/>
-        </w:rPr>
-        <w:t>D</w:t>
-      </w:r>
-      <w:r>
-        <w:rPr>
-          <w:rFonts w:ascii="Times New Roman" w:eastAsia="ＭＳ Ｐ明朝" w:hAnsi="Times New Roman" w:hint="eastAsia"/>
-          <w:spacing w:val="-4"/>
-          <w:szCs w:val="21"/>
-        </w:rPr>
-        <w:t>を対応付ける。</w:t>
-      </w:r>
-    </w:p>
-    <w:p>
-      <w:pPr>
-        <w:jc w:val="left"/>
-        <w:rPr>
-          <w:rFonts w:ascii="ＭＳ Ｐゴシック" w:eastAsia="ＭＳ Ｐゴシック" w:hAnsi="ＭＳ Ｐゴシック"/>
-          <w:b/>
-          <w:sz w:val="22"/>
-          <w:szCs w:val="21"/>
-        </w:rPr>
-      </w:pPr>
-      <w:r>
-        <w:rPr>
-          <w:rFonts w:ascii="ＭＳ Ｐゴシック" w:eastAsia="ＭＳ Ｐゴシック" w:hAnsi="ＭＳ Ｐゴシック" w:hint="eastAsia"/>
-          <w:b/>
-          <w:szCs w:val="20"/>
-        </w:rPr>
-        <w:t>2</w:t>
-      </w:r>
-      <w:r>
-        <w:rPr>
-          <w:rFonts w:ascii="ＭＳ Ｐゴシック" w:eastAsia="ＭＳ Ｐゴシック" w:hAnsi="ＭＳ Ｐゴシック"/>
-          <w:b/>
-          <w:szCs w:val="20"/>
-        </w:rPr>
-        <w:t>.</w:t>
-      </w:r>
-      <w:r>
-        <w:rPr>
-          <w:rFonts w:ascii="ＭＳ Ｐゴシック" w:eastAsia="ＭＳ Ｐゴシック" w:hAnsi="ＭＳ Ｐゴシック" w:hint="eastAsia"/>
-          <w:b/>
-          <w:szCs w:val="20"/>
-        </w:rPr>
-        <w:t>4</w:t>
-      </w:r>
-      <w:r>
-        <w:rPr>
-          <w:rFonts w:ascii="ＭＳ Ｐゴシック" w:eastAsia="ＭＳ Ｐゴシック" w:hAnsi="ＭＳ Ｐゴシック"/>
-          <w:b/>
-          <w:szCs w:val="20"/>
-        </w:rPr>
-        <w:t>.</w:t>
-      </w:r>
-      <w:r>
-        <w:rPr>
-          <w:rFonts w:ascii="ＭＳ Ｐゴシック" w:eastAsia="ＭＳ Ｐゴシック" w:hAnsi="ＭＳ Ｐゴシック"/>
-          <w:b/>
-          <w:szCs w:val="20"/>
-        </w:rPr>
-        <w:t>2</w:t>
-      </w:r>
-      <w:r>
-        <w:rPr>
-          <w:rFonts w:ascii="ＭＳ Ｐゴシック" w:eastAsia="ＭＳ Ｐゴシック" w:hAnsi="ＭＳ Ｐゴシック" w:hint="eastAsia"/>
-          <w:b/>
-          <w:szCs w:val="20"/>
-        </w:rPr>
-        <w:t xml:space="preserve">　</w:t>
-      </w:r>
-      <w:r>
-        <w:rPr>
-          <w:rFonts w:ascii="ＭＳ Ｐゴシック" w:eastAsia="ＭＳ Ｐゴシック" w:hAnsi="ＭＳ Ｐゴシック" w:hint="eastAsia"/>
-          <w:b/>
-          <w:szCs w:val="20"/>
-        </w:rPr>
-        <w:t>自動</w:t>
-      </w:r>
-      <w:r>
-        <w:rPr>
-          <w:rFonts w:ascii="ＭＳ Ｐゴシック" w:eastAsia="ＭＳ Ｐゴシック" w:hAnsi="ＭＳ Ｐゴシック" w:hint="eastAsia"/>
-          <w:b/>
-          <w:szCs w:val="20"/>
-        </w:rPr>
-        <w:t>での対応付け</w:t>
-      </w:r>
-      <w:r>
-        <w:rPr>
-          <w:rFonts w:ascii="ＭＳ Ｐゴシック" w:eastAsia="ＭＳ Ｐゴシック" w:hAnsi="ＭＳ Ｐゴシック" w:hint="eastAsia"/>
-          <w:b/>
-          <w:sz w:val="22"/>
-          <w:szCs w:val="21"/>
-        </w:rPr>
-        <w:t xml:space="preserve"> </w:t>
-      </w:r>
-    </w:p>
-    <w:p>
-      <w:pPr>
-        <w:ind w:firstLineChars="100" w:firstLine="192"/>
-        <w:jc w:val="left"/>
-        <w:rPr>
-          <w:rFonts w:ascii="Times New Roman" w:eastAsia="ＭＳ Ｐ明朝" w:hAnsi="Times New Roman"/>
-          <w:spacing w:val="-4"/>
-          <w:szCs w:val="21"/>
-        </w:rPr>
-      </w:pPr>
-      <w:r>
-        <w:rPr>
-          <w:rFonts w:ascii="Times New Roman" w:eastAsia="ＭＳ Ｐ明朝" w:hAnsi="Times New Roman" w:hint="eastAsia"/>
-          <w:spacing w:val="-4"/>
-          <w:szCs w:val="21"/>
-        </w:rPr>
-        <w:t>2</w:t>
-      </w:r>
-      <w:r>
-        <w:rPr>
-          <w:rFonts w:ascii="Times New Roman" w:eastAsia="ＭＳ Ｐ明朝" w:hAnsi="Times New Roman"/>
-          <w:spacing w:val="-4"/>
-          <w:szCs w:val="21"/>
-        </w:rPr>
-        <w:t>.2</w:t>
-      </w:r>
-      <w:r>
-        <w:rPr>
-          <w:rFonts w:ascii="Times New Roman" w:eastAsia="ＭＳ Ｐ明朝" w:hAnsi="Times New Roman" w:hint="eastAsia"/>
-          <w:spacing w:val="-4"/>
-          <w:szCs w:val="21"/>
-        </w:rPr>
-        <w:t>節で推定したカメラ内部パラメータには焦点距離の情報が含まれるため、</w:t>
-      </w:r>
-      <w:r>
-        <w:rPr>
-          <w:rFonts w:ascii="Times New Roman" w:eastAsia="ＭＳ Ｐ明朝" w:hAnsi="Times New Roman"/>
-          <w:spacing w:val="-4"/>
-          <w:szCs w:val="21"/>
-        </w:rPr>
-        <w:t>Alpha Pose</w:t>
-      </w:r>
-      <w:r>
-        <w:rPr>
-          <w:rFonts w:ascii="Times New Roman" w:eastAsia="ＭＳ Ｐ明朝" w:hAnsi="Times New Roman" w:hint="eastAsia"/>
-          <w:spacing w:val="-4"/>
-          <w:szCs w:val="21"/>
-        </w:rPr>
-        <w:t>で推定した画像座標と組み合わせ、カメラレンズから選手の腰に向かうベクトルをカメラ座標系で定義することができる。</w:t>
-      </w:r>
-    </w:p>
-    <w:p>
-      <w:pPr>
-        <w:ind w:firstLineChars="100" w:firstLine="192"/>
-        <w:jc w:val="left"/>
-        <w:rPr>
-          <w:rFonts w:ascii="Times New Roman" w:eastAsia="ＭＳ Ｐ明朝" w:hAnsi="Times New Roman"/>
-          <w:spacing w:val="-4"/>
-          <w:szCs w:val="21"/>
-        </w:rPr>
-      </w:pPr>
-      <w:r>
-        <w:rPr>
-          <w:rFonts w:ascii="Times New Roman" w:eastAsia="ＭＳ Ｐ明朝" w:hAnsi="Times New Roman" w:hint="eastAsia"/>
-          <w:spacing w:val="-4"/>
-          <w:szCs w:val="21"/>
-        </w:rPr>
-        <w:t>さらにカメラ外部パラメータから算出できる回転行列によって、カメラ座標系を実空間座標系に変換できる。つまり、複数の映像ごとに異なるカメラ座標系のベクトルを同じ実空間座標系で表すことができる。</w:t>
-      </w:r>
-    </w:p>
-    <w:p>
-      <w:pPr>
-        <w:ind w:firstLineChars="100" w:firstLine="192"/>
-        <w:jc w:val="left"/>
-        <w:rPr>
-          <w:rFonts w:ascii="Times New Roman" w:eastAsia="ＭＳ Ｐ明朝" w:hAnsi="Times New Roman"/>
-          <w:spacing w:val="-4"/>
-          <w:szCs w:val="21"/>
-        </w:rPr>
-      </w:pPr>
-      <w:r>
-        <w:rPr>
-          <w:rFonts w:ascii="Times New Roman" w:eastAsia="ＭＳ Ｐ明朝" w:hAnsi="Times New Roman" w:hint="eastAsia"/>
-          <w:spacing w:val="-4"/>
-          <w:szCs w:val="21"/>
-        </w:rPr>
-        <w:t>ここで映像ごとに検知できた選手の数だけ腰に向かうベクトルを定義でき、カメラ位置も合わせることで直線を定義できる。映像間で</w:t>
-      </w:r>
-      <w:r>
-        <w:rPr>
-          <w:rFonts w:ascii="Times New Roman" w:eastAsia="ＭＳ Ｐ明朝" w:hAnsi="Times New Roman" w:hint="eastAsia"/>
-          <w:spacing w:val="-4"/>
-          <w:szCs w:val="21"/>
-        </w:rPr>
-        <w:t>2</w:t>
-      </w:r>
-      <w:r>
-        <w:rPr>
-          <w:rFonts w:ascii="Times New Roman" w:eastAsia="ＭＳ Ｐ明朝" w:hAnsi="Times New Roman" w:hint="eastAsia"/>
-          <w:spacing w:val="-4"/>
-          <w:szCs w:val="21"/>
-        </w:rPr>
-        <w:t>直線の組み合わせを全て考え、</w:t>
-      </w:r>
-      <w:r>
-        <w:rPr>
-          <w:rFonts w:ascii="Times New Roman" w:eastAsia="ＭＳ Ｐ明朝" w:hAnsi="Times New Roman" w:hint="eastAsia"/>
-          <w:spacing w:val="-4"/>
-          <w:szCs w:val="21"/>
-        </w:rPr>
-        <w:t>2</w:t>
-      </w:r>
-      <w:r>
-        <w:rPr>
-          <w:rFonts w:ascii="Times New Roman" w:eastAsia="ＭＳ Ｐ明朝" w:hAnsi="Times New Roman" w:hint="eastAsia"/>
-          <w:spacing w:val="-4"/>
-          <w:szCs w:val="21"/>
-        </w:rPr>
-        <w:t>直線間の距離を計算する。</w:t>
-      </w:r>
-      <w:r>
-        <w:rPr>
-          <w:rFonts w:ascii="Times New Roman" w:eastAsia="ＭＳ Ｐ明朝" w:hAnsi="Times New Roman"/>
-          <w:spacing w:val="-4"/>
-          <w:szCs w:val="21"/>
-        </w:rPr>
-        <w:t>2</w:t>
-      </w:r>
-      <w:r>
-        <w:rPr>
-          <w:rFonts w:ascii="ＭＳ Ｐ明朝" w:eastAsia="ＭＳ Ｐ明朝" w:hAnsi="ＭＳ Ｐ明朝" w:hint="eastAsia"/>
-          <w:spacing w:val="-4"/>
-          <w:szCs w:val="21"/>
-        </w:rPr>
-        <w:t>直線を、点</w:t>
-      </w:r>
-      <w:r>
-        <w:rPr>
-          <w:rFonts w:ascii="Times New Roman" w:eastAsia="ＭＳ Ｐ明朝" w:hAnsi="Times New Roman"/>
-          <w:b/>
-          <w:bCs/>
-          <w:i/>
-          <w:iCs/>
-          <w:spacing w:val="-4"/>
-          <w:szCs w:val="21"/>
-        </w:rPr>
-        <w:t>x</w:t>
-      </w:r>
-      <w:r>
-        <w:rPr>
-          <w:rFonts w:ascii="Times New Roman" w:eastAsia="ＭＳ Ｐ明朝" w:hAnsi="Times New Roman"/>
-          <w:spacing w:val="-4"/>
-          <w:szCs w:val="21"/>
-          <w:vertAlign w:val="subscript"/>
-        </w:rPr>
-        <w:t>1</w:t>
-      </w:r>
-      <w:r>
-        <w:rPr>
-          <w:rFonts w:ascii="Times New Roman" w:eastAsia="ＭＳ Ｐ明朝" w:hAnsi="Times New Roman" w:hint="eastAsia"/>
-          <w:spacing w:val="-4"/>
-          <w:szCs w:val="21"/>
-        </w:rPr>
-        <w:t>を通る単位方向ベクトルが</w:t>
-      </w:r>
-      <w:r>
-        <w:rPr>
-          <w:rFonts w:ascii="Times New Roman" w:eastAsia="ＭＳ Ｐ明朝" w:hAnsi="Times New Roman" w:hint="eastAsia"/>
-          <w:b/>
-          <w:bCs/>
-          <w:i/>
-          <w:iCs/>
-          <w:spacing w:val="-4"/>
-          <w:szCs w:val="21"/>
-        </w:rPr>
-        <w:t>v</w:t>
-      </w:r>
-      <w:r>
-        <w:rPr>
-          <w:rFonts w:ascii="Times New Roman" w:eastAsia="ＭＳ Ｐ明朝" w:hAnsi="Times New Roman"/>
-          <w:spacing w:val="-4"/>
-          <w:szCs w:val="21"/>
-          <w:vertAlign w:val="subscript"/>
-        </w:rPr>
-        <w:t>1</w:t>
-      </w:r>
-      <w:r>
-        <w:rPr>
-          <w:rFonts w:ascii="Times New Roman" w:eastAsia="ＭＳ Ｐ明朝" w:hAnsi="Times New Roman" w:hint="eastAsia"/>
-          <w:spacing w:val="-4"/>
-          <w:szCs w:val="21"/>
-        </w:rPr>
-        <w:t>の直線</w:t>
-      </w:r>
-      <w:r>
-        <w:rPr>
-          <w:rFonts w:ascii="Times New Roman" w:eastAsia="ＭＳ Ｐ明朝" w:hAnsi="Times New Roman"/>
-          <w:spacing w:val="-4"/>
-          <w:szCs w:val="21"/>
-        </w:rPr>
-        <w:t>L1</w:t>
-      </w:r>
-      <w:r>
-        <w:rPr>
-          <w:rFonts w:ascii="ＭＳ Ｐ明朝" w:eastAsia="ＭＳ Ｐ明朝" w:hAnsi="ＭＳ Ｐ明朝" w:hint="eastAsia"/>
-          <w:spacing w:val="-4"/>
-          <w:szCs w:val="21"/>
-        </w:rPr>
-        <w:t>，点</w:t>
-      </w:r>
-      <w:r>
-        <w:rPr>
-          <w:rFonts w:ascii="Times New Roman" w:eastAsia="ＭＳ Ｐ明朝" w:hAnsi="Times New Roman"/>
-          <w:b/>
-          <w:bCs/>
-          <w:i/>
-          <w:iCs/>
-          <w:spacing w:val="-4"/>
-          <w:szCs w:val="21"/>
-        </w:rPr>
-        <w:t>x</w:t>
-      </w:r>
-      <w:r>
-        <w:rPr>
-          <w:rFonts w:ascii="Times New Roman" w:eastAsia="ＭＳ Ｐ明朝" w:hAnsi="Times New Roman"/>
-          <w:spacing w:val="-4"/>
-          <w:szCs w:val="21"/>
-          <w:vertAlign w:val="subscript"/>
-        </w:rPr>
-        <w:t>2</w:t>
-      </w:r>
-      <w:r>
-        <w:rPr>
-          <w:rFonts w:ascii="ＭＳ Ｐ明朝" w:eastAsia="ＭＳ Ｐ明朝" w:hAnsi="ＭＳ Ｐ明朝" w:hint="eastAsia"/>
-          <w:spacing w:val="-4"/>
-          <w:szCs w:val="21"/>
-        </w:rPr>
-        <w:t>を通る単位方向ベクトルが</w:t>
-      </w:r>
-      <w:r>
-        <w:rPr>
-          <w:rFonts w:ascii="Times New Roman" w:eastAsia="ＭＳ Ｐ明朝" w:hAnsi="Times New Roman"/>
-          <w:b/>
-          <w:bCs/>
-          <w:i/>
-          <w:iCs/>
-          <w:spacing w:val="-4"/>
-          <w:szCs w:val="21"/>
-        </w:rPr>
-        <w:t>v</w:t>
-      </w:r>
-      <w:r>
-        <w:rPr>
-          <w:rFonts w:ascii="Times New Roman" w:eastAsia="ＭＳ Ｐ明朝" w:hAnsi="Times New Roman"/>
-          <w:spacing w:val="-4"/>
-          <w:szCs w:val="21"/>
-          <w:vertAlign w:val="subscript"/>
-        </w:rPr>
-        <w:t>2</w:t>
-      </w:r>
-      <w:r>
-        <w:rPr>
-          <w:rFonts w:ascii="ＭＳ Ｐ明朝" w:eastAsia="ＭＳ Ｐ明朝" w:hAnsi="ＭＳ Ｐ明朝" w:hint="eastAsia"/>
-          <w:spacing w:val="-4"/>
-          <w:szCs w:val="21"/>
-        </w:rPr>
-        <w:t>の直線</w:t>
-      </w:r>
-      <w:r>
-        <w:rPr>
-          <w:rFonts w:ascii="Times New Roman" w:eastAsia="ＭＳ Ｐ明朝" w:hAnsi="Times New Roman"/>
-          <w:spacing w:val="-4"/>
-          <w:szCs w:val="21"/>
-        </w:rPr>
-        <w:t>L2</w:t>
-      </w:r>
-      <w:r>
-        <w:rPr>
-          <w:rFonts w:ascii="ＭＳ Ｐ明朝" w:eastAsia="ＭＳ Ｐ明朝" w:hAnsi="ＭＳ Ｐ明朝" w:hint="eastAsia"/>
-          <w:spacing w:val="-4"/>
-          <w:szCs w:val="21"/>
-        </w:rPr>
-        <w:t>として定義すると、直線間距離</w:t>
-      </w:r>
-      <w:r>
-        <w:rPr>
-          <w:rFonts w:ascii="Times New Roman" w:eastAsia="ＭＳ Ｐ明朝" w:hAnsi="Times New Roman" w:hint="eastAsia"/>
-          <w:i/>
-          <w:iCs/>
-          <w:spacing w:val="-4"/>
-          <w:szCs w:val="21"/>
-        </w:rPr>
-        <w:t>d</w:t>
-      </w:r>
-      <w:r>
-        <w:rPr>
-          <w:rFonts w:ascii="ＭＳ Ｐ明朝" w:eastAsia="ＭＳ Ｐ明朝" w:hAnsi="ＭＳ Ｐ明朝" w:hint="eastAsia"/>
-          <w:spacing w:val="-4"/>
-          <w:szCs w:val="21"/>
-        </w:rPr>
-        <w:t>は以下の式で求められる。</w:t>
-      </w:r>
-    </w:p>
-    <w:p>
-      <w:pPr>
-        <w:jc w:val="left"/>
-        <w:rPr>
-          <w:rFonts w:ascii="Times New Roman" w:eastAsia="ＭＳ Ｐ明朝" w:hAnsi="Times New Roman"/>
-          <w:spacing w:val="-4"/>
-          <w:szCs w:val="21"/>
-        </w:rPr>
-      </w:pPr>
-      <m:oMathPara>
-        <m:oMath>
-          <m:r>
-            <w:rPr>
-              <w:rFonts w:ascii="Cambria Math" w:eastAsia="ＭＳ Ｐ明朝" w:hAnsi="Cambria Math"/>
-              <w:spacing w:val="-4"/>
-              <w:szCs w:val="21"/>
-            </w:rPr>
-            <m:t xml:space="preserve">d= </m:t>
-          </m:r>
-          <m:f>
-            <m:fPr>
-              <m:ctrlPr>
-                <w:rPr>
-                  <w:rFonts w:ascii="Cambria Math" w:eastAsia="ＭＳ Ｐ明朝" w:hAnsi="Cambria Math"/>
-                  <w:i/>
-                  <w:spacing w:val="-4"/>
-                  <w:szCs w:val="21"/>
-                </w:rPr>
-              </m:ctrlPr>
-            </m:fPr>
-            <m:num>
-              <m:d>
-                <m:dPr>
-                  <m:begChr m:val="|"/>
-                  <m:endChr m:val="|"/>
-                  <m:ctrlPr>
-                    <w:rPr>
-                      <w:rFonts w:ascii="Cambria Math" w:eastAsia="ＭＳ Ｐ明朝" w:hAnsi="Cambria Math"/>
-                      <w:i/>
-                      <w:spacing w:val="-4"/>
-                      <w:szCs w:val="21"/>
-                    </w:rPr>
-                  </m:ctrlPr>
-                </m:dPr>
-                <m:e>
-                  <m:r>
-                    <w:rPr>
-                      <w:rFonts w:ascii="Cambria Math" w:eastAsia="ＭＳ Ｐ明朝" w:hAnsi="Cambria Math"/>
-                      <w:spacing w:val="-4"/>
-                      <w:szCs w:val="21"/>
-                    </w:rPr>
-                    <m:t>(</m:t>
-                  </m:r>
-                  <m:sSub>
-                    <m:sSubPr>
-                      <m:ctrlPr>
-                        <w:rPr>
-                          <w:rFonts w:ascii="Cambria Math" w:eastAsia="ＭＳ Ｐ明朝" w:hAnsi="Cambria Math"/>
-                          <w:i/>
-                          <w:spacing w:val="-4"/>
-                          <w:szCs w:val="21"/>
-                        </w:rPr>
-                      </m:ctrlPr>
-                    </m:sSubPr>
-                    <m:e>
-                      <m:r>
-                        <m:rPr>
-                          <m:sty m:val="bi"/>
-                        </m:rPr>
-                        <w:rPr>
-                          <w:rFonts w:ascii="Cambria Math" w:eastAsia="ＭＳ Ｐ明朝" w:hAnsi="Cambria Math"/>
-                          <w:spacing w:val="-4"/>
-                          <w:szCs w:val="21"/>
-                        </w:rPr>
-                        <m:t>x</m:t>
-                      </m:r>
-                    </m:e>
-                    <m:sub>
-                      <m:r>
-                        <w:rPr>
-                          <w:rFonts w:ascii="Cambria Math" w:eastAsia="ＭＳ Ｐ明朝" w:hAnsi="Cambria Math"/>
-                          <w:spacing w:val="-4"/>
-                          <w:szCs w:val="21"/>
-                        </w:rPr>
-                        <m:t>1</m:t>
-                      </m:r>
-                    </m:sub>
-                  </m:sSub>
-                  <m:r>
-                    <w:rPr>
-                      <w:rFonts w:ascii="Cambria Math" w:eastAsia="ＭＳ Ｐ明朝" w:hAnsi="Cambria Math"/>
-                      <w:spacing w:val="-4"/>
-                      <w:szCs w:val="21"/>
-                    </w:rPr>
-                    <m:t>-</m:t>
-                  </m:r>
-                  <m:sSub>
-                    <m:sSubPr>
-                      <m:ctrlPr>
-                        <w:rPr>
-                          <w:rFonts w:ascii="Cambria Math" w:eastAsia="ＭＳ Ｐ明朝" w:hAnsi="Cambria Math"/>
-                          <w:i/>
-                          <w:spacing w:val="-4"/>
-                          <w:szCs w:val="21"/>
-                        </w:rPr>
-                      </m:ctrlPr>
-                    </m:sSubPr>
-                    <m:e>
-                      <m:r>
-                        <m:rPr>
-                          <m:sty m:val="bi"/>
-                        </m:rPr>
-                        <w:rPr>
-                          <w:rFonts w:ascii="Cambria Math" w:eastAsia="ＭＳ Ｐ明朝" w:hAnsi="Cambria Math"/>
-                          <w:spacing w:val="-4"/>
-                          <w:szCs w:val="21"/>
-                        </w:rPr>
-                        <m:t>x</m:t>
-                      </m:r>
-                    </m:e>
-                    <m:sub>
-                      <m:r>
-                        <w:rPr>
-                          <w:rFonts w:ascii="Cambria Math" w:eastAsia="ＭＳ Ｐ明朝" w:hAnsi="Cambria Math"/>
-                          <w:spacing w:val="-4"/>
-                          <w:szCs w:val="21"/>
-                        </w:rPr>
-                        <m:t>2</m:t>
-                      </m:r>
-                    </m:sub>
-                  </m:sSub>
-                  <m:r>
-                    <w:rPr>
-                      <w:rFonts w:ascii="Cambria Math" w:eastAsia="ＭＳ Ｐ明朝" w:hAnsi="Cambria Math"/>
-                      <w:spacing w:val="-4"/>
-                      <w:szCs w:val="21"/>
-                    </w:rPr>
-                    <m:t>)∙(</m:t>
-                  </m:r>
-                  <m:sSub>
-                    <m:sSubPr>
-                      <m:ctrlPr>
-                        <w:rPr>
-                          <w:rFonts w:ascii="Cambria Math" w:eastAsia="ＭＳ Ｐ明朝" w:hAnsi="Cambria Math"/>
-                          <w:i/>
-                          <w:spacing w:val="-4"/>
-                          <w:szCs w:val="21"/>
-                        </w:rPr>
-                      </m:ctrlPr>
-                    </m:sSubPr>
-                    <m:e>
-                      <m:r>
-                        <m:rPr>
-                          <m:sty m:val="bi"/>
-                        </m:rPr>
-                        <w:rPr>
-                          <w:rFonts w:ascii="Cambria Math" w:eastAsia="ＭＳ Ｐ明朝" w:hAnsi="Cambria Math"/>
-                          <w:spacing w:val="-4"/>
-                          <w:szCs w:val="21"/>
-                        </w:rPr>
-                        <m:t>v</m:t>
-                      </m:r>
-                    </m:e>
-                    <m:sub>
-                      <m:r>
-                        <w:rPr>
-                          <w:rFonts w:ascii="Cambria Math" w:eastAsia="ＭＳ Ｐ明朝" w:hAnsi="Cambria Math"/>
-                          <w:spacing w:val="-4"/>
-                          <w:szCs w:val="21"/>
-                        </w:rPr>
-                        <m:t>1</m:t>
-                      </m:r>
-                    </m:sub>
-                  </m:sSub>
-                  <m:r>
-                    <w:rPr>
-                      <w:rFonts w:ascii="Cambria Math" w:eastAsia="ＭＳ Ｐ明朝" w:hAnsi="Cambria Math" w:hint="eastAsia"/>
-                      <w:spacing w:val="-4"/>
-                      <w:szCs w:val="21"/>
-                    </w:rPr>
-                    <m:t>×</m:t>
-                  </m:r>
-                  <m:sSub>
-                    <m:sSubPr>
-                      <m:ctrlPr>
-                        <w:rPr>
-                          <w:rFonts w:ascii="Cambria Math" w:eastAsia="ＭＳ Ｐ明朝" w:hAnsi="Cambria Math"/>
-                          <w:i/>
-                          <w:spacing w:val="-4"/>
-                          <w:szCs w:val="21"/>
-                        </w:rPr>
-                      </m:ctrlPr>
-                    </m:sSubPr>
-                    <m:e>
-                      <m:r>
-                        <m:rPr>
-                          <m:sty m:val="bi"/>
-                        </m:rPr>
-                        <w:rPr>
-                          <w:rFonts w:ascii="Cambria Math" w:eastAsia="ＭＳ Ｐ明朝" w:hAnsi="Cambria Math"/>
-                          <w:spacing w:val="-4"/>
-                          <w:szCs w:val="21"/>
-                        </w:rPr>
-                        <m:t>v</m:t>
-                      </m:r>
-                    </m:e>
-                    <m:sub>
-                      <m:r>
-                        <w:rPr>
-                          <w:rFonts w:ascii="Cambria Math" w:eastAsia="ＭＳ Ｐ明朝" w:hAnsi="Cambria Math"/>
-                          <w:spacing w:val="-4"/>
-                          <w:szCs w:val="21"/>
-                        </w:rPr>
-                        <m:t>2</m:t>
-                      </m:r>
-                    </m:sub>
-                  </m:sSub>
-                  <m:r>
-                    <w:rPr>
-                      <w:rFonts w:ascii="Cambria Math" w:eastAsia="ＭＳ Ｐ明朝" w:hAnsi="Cambria Math"/>
-                      <w:spacing w:val="-4"/>
-                      <w:szCs w:val="21"/>
-                    </w:rPr>
-                    <m:t>)</m:t>
-                  </m:r>
-                </m:e>
-              </m:d>
-            </m:num>
-            <m:den>
-              <m:d>
-                <m:dPr>
-                  <m:begChr m:val="‖"/>
-                  <m:endChr m:val="‖"/>
-                  <m:ctrlPr>
-                    <w:rPr>
-                      <w:rFonts w:ascii="Cambria Math" w:eastAsia="ＭＳ Ｐ明朝" w:hAnsi="Cambria Math"/>
-                      <w:i/>
-                      <w:spacing w:val="-4"/>
-                      <w:szCs w:val="21"/>
-                    </w:rPr>
-                  </m:ctrlPr>
-                </m:dPr>
-                <m:e>
-                  <m:sSub>
-                    <m:sSubPr>
-                      <m:ctrlPr>
-                        <w:rPr>
-                          <w:rFonts w:ascii="Cambria Math" w:eastAsia="ＭＳ Ｐ明朝" w:hAnsi="Cambria Math"/>
-                          <w:i/>
-                          <w:spacing w:val="-4"/>
-                          <w:szCs w:val="21"/>
-                        </w:rPr>
-                      </m:ctrlPr>
-                    </m:sSubPr>
-                    <m:e>
-                      <m:r>
-                        <m:rPr>
-                          <m:sty m:val="bi"/>
-                        </m:rPr>
-                        <w:rPr>
-                          <w:rFonts w:ascii="Cambria Math" w:eastAsia="ＭＳ Ｐ明朝" w:hAnsi="Cambria Math"/>
-                          <w:spacing w:val="-4"/>
-                          <w:szCs w:val="21"/>
-                        </w:rPr>
-                        <m:t>v</m:t>
-                      </m:r>
-                    </m:e>
-                    <m:sub>
-                      <m:r>
-                        <w:rPr>
-                          <w:rFonts w:ascii="Cambria Math" w:eastAsia="ＭＳ Ｐ明朝" w:hAnsi="Cambria Math"/>
-                          <w:spacing w:val="-4"/>
-                          <w:szCs w:val="21"/>
-                        </w:rPr>
-                        <m:t>1</m:t>
-                      </m:r>
-                    </m:sub>
-                  </m:sSub>
-                  <m:r>
-                    <w:rPr>
-                      <w:rFonts w:ascii="Cambria Math" w:eastAsia="ＭＳ Ｐ明朝" w:hAnsi="Cambria Math" w:hint="eastAsia"/>
-                      <w:spacing w:val="-4"/>
-                      <w:szCs w:val="21"/>
-                    </w:rPr>
-                    <m:t>×</m:t>
-                  </m:r>
-                  <m:sSub>
-                    <m:sSubPr>
-                      <m:ctrlPr>
-                        <w:rPr>
-                          <w:rFonts w:ascii="Cambria Math" w:eastAsia="ＭＳ Ｐ明朝" w:hAnsi="Cambria Math"/>
-                          <w:i/>
-                          <w:spacing w:val="-4"/>
-                          <w:szCs w:val="21"/>
-                        </w:rPr>
-                      </m:ctrlPr>
-                    </m:sSubPr>
-                    <m:e>
-                      <m:r>
-                        <m:rPr>
-                          <m:sty m:val="bi"/>
-                        </m:rPr>
-                        <w:rPr>
-                          <w:rFonts w:ascii="Cambria Math" w:eastAsia="ＭＳ Ｐ明朝" w:hAnsi="Cambria Math"/>
-                          <w:spacing w:val="-4"/>
-                          <w:szCs w:val="21"/>
-                        </w:rPr>
-                        <m:t>v</m:t>
-                      </m:r>
-                    </m:e>
-                    <m:sub>
-                      <m:r>
-                        <w:rPr>
-                          <w:rFonts w:ascii="Cambria Math" w:eastAsia="ＭＳ Ｐ明朝" w:hAnsi="Cambria Math"/>
-                          <w:spacing w:val="-4"/>
-                          <w:szCs w:val="21"/>
-                        </w:rPr>
-                        <m:t>2</m:t>
-                      </m:r>
-                    </m:sub>
-                  </m:sSub>
-                </m:e>
-              </m:d>
-            </m:den>
-          </m:f>
-        </m:oMath>
-      </m:oMathPara>
-    </w:p>
-    <w:p>
-      <w:pPr>
-        <w:ind w:firstLineChars="100" w:firstLine="192"/>
-        <w:jc w:val="left"/>
-        <w:rPr>
-          <w:rFonts w:ascii="Times New Roman" w:eastAsia="ＭＳ Ｐ明朝" w:hAnsi="Times New Roman"/>
-          <w:spacing w:val="-4"/>
-          <w:szCs w:val="21"/>
-        </w:rPr>
-      </w:pPr>
-      <w:r>
-        <w:rPr>
-          <w:rFonts w:ascii="Times New Roman" w:eastAsia="ＭＳ Ｐ明朝" w:hAnsi="Times New Roman" w:hint="eastAsia"/>
-          <w:spacing w:val="-4"/>
-          <w:szCs w:val="21"/>
-        </w:rPr>
-        <w:t>同じ選手を通る</w:t>
-      </w:r>
-      <w:r>
-        <w:rPr>
-          <w:rFonts w:ascii="Times New Roman" w:eastAsia="ＭＳ Ｐ明朝" w:hAnsi="Times New Roman" w:hint="eastAsia"/>
-          <w:spacing w:val="-4"/>
-          <w:szCs w:val="21"/>
-        </w:rPr>
-        <w:t>2</w:t>
-      </w:r>
-      <w:r>
-        <w:rPr>
-          <w:rFonts w:ascii="Times New Roman" w:eastAsia="ＭＳ Ｐ明朝" w:hAnsi="Times New Roman" w:hint="eastAsia"/>
-          <w:spacing w:val="-4"/>
-          <w:szCs w:val="21"/>
-        </w:rPr>
-        <w:t>直線間の距離は近いと考え、全ての組み合わせの中で</w:t>
-      </w:r>
-      <w:r>
-        <w:rPr>
-          <w:rFonts w:ascii="Times New Roman" w:eastAsia="ＭＳ Ｐ明朝" w:hAnsi="Times New Roman" w:hint="eastAsia"/>
-          <w:spacing w:val="-4"/>
-          <w:szCs w:val="21"/>
-        </w:rPr>
-        <w:t>2</w:t>
-      </w:r>
-      <w:r>
-        <w:rPr>
-          <w:rFonts w:ascii="Times New Roman" w:eastAsia="ＭＳ Ｐ明朝" w:hAnsi="Times New Roman" w:hint="eastAsia"/>
-          <w:spacing w:val="-4"/>
-          <w:szCs w:val="21"/>
-        </w:rPr>
-        <w:t>直線間の距離の近いものから順に選手の対応付けを行う。</w:t>
+        <w:t>直線の組み合わせを全て考え、直線間の距離を計算する。同じ選手を通る直線間距離は近いと考え、全ての組み合わせ</w:t>
+      </w:r>
+      <w:r>
+        <w:rPr>
+          <w:rFonts w:ascii="Times New Roman" w:eastAsia="ＭＳ Ｐ明朝" w:hAnsi="Times New Roman" w:hint="eastAsia"/>
+          <w:spacing w:val="-4"/>
+          <w:szCs w:val="21"/>
+        </w:rPr>
+        <w:t>で</w:t>
+      </w:r>
+      <w:r>
+        <w:rPr>
+          <w:rFonts w:ascii="Times New Roman" w:eastAsia="ＭＳ Ｐ明朝" w:hAnsi="Times New Roman" w:hint="eastAsia"/>
+          <w:spacing w:val="-4"/>
+          <w:szCs w:val="21"/>
+        </w:rPr>
+        <w:t>直線間距離の近いものから順に選手の対応付けを行う。</w:t>
       </w:r>
     </w:p>
     <w:p>
@@ -2727,7 +2139,7 @@
     </w:p>
     <w:p>
       <w:pPr>
-        <w:ind w:firstLineChars="100" w:firstLine="192"/>
+        <w:ind w:firstLineChars="100" w:firstLine="202"/>
         <w:jc w:val="left"/>
         <w:rPr>
           <w:rFonts w:ascii="Times New Roman" w:eastAsia="ＭＳ Ｐ明朝" w:hAnsi="Times New Roman"/>
@@ -2765,658 +2177,48 @@
           <w:spacing w:val="-4"/>
           <w:szCs w:val="21"/>
         </w:rPr>
-        <w:t>項のように選手の腰を通る直線を定義する。</w:t>
-      </w:r>
-      <w:r>
-        <w:rPr>
-          <w:rFonts w:ascii="Times New Roman" w:eastAsia="ＭＳ Ｐ明朝" w:hAnsi="Times New Roman" w:hint="eastAsia"/>
-          <w:spacing w:val="-4"/>
-          <w:szCs w:val="21"/>
-        </w:rPr>
-        <w:t>2</w:t>
-      </w:r>
-      <w:r>
-        <w:rPr>
-          <w:rFonts w:ascii="Times New Roman" w:eastAsia="ＭＳ Ｐ明朝" w:hAnsi="Times New Roman"/>
-          <w:spacing w:val="-4"/>
-          <w:szCs w:val="21"/>
-        </w:rPr>
-        <w:t>.4</w:t>
-      </w:r>
-      <w:r>
-        <w:rPr>
-          <w:rFonts w:ascii="Times New Roman" w:eastAsia="ＭＳ Ｐ明朝" w:hAnsi="Times New Roman" w:hint="eastAsia"/>
-          <w:spacing w:val="-4"/>
-          <w:szCs w:val="21"/>
-        </w:rPr>
-        <w:t>節にて映像間の選手の対応付けを行ったため、特定の選手を通る直線を各映像で選択することができる。それらの最近点を選手位置として求めることで選手位置の推定を行う。直線</w:t>
-      </w:r>
-      <w:r>
-        <w:rPr>
-          <w:rFonts w:ascii="Times New Roman" w:eastAsia="ＭＳ Ｐ明朝" w:hAnsi="Times New Roman" w:hint="eastAsia"/>
-          <w:spacing w:val="-4"/>
-          <w:szCs w:val="21"/>
-        </w:rPr>
-        <w:t>L</w:t>
-      </w:r>
-      <w:r>
-        <w:rPr>
-          <w:rFonts w:ascii="Times New Roman" w:eastAsia="ＭＳ Ｐ明朝" w:hAnsi="Times New Roman"/>
-          <w:spacing w:val="-4"/>
-          <w:szCs w:val="21"/>
-        </w:rPr>
-        <w:t>1</w:t>
-      </w:r>
-      <w:r>
-        <w:rPr>
-          <w:rFonts w:ascii="Times New Roman" w:eastAsia="ＭＳ Ｐ明朝" w:hAnsi="Times New Roman" w:hint="eastAsia"/>
-          <w:spacing w:val="-4"/>
-          <w:szCs w:val="21"/>
-        </w:rPr>
-        <w:t>上の点で直線</w:t>
-      </w:r>
-      <w:r>
-        <w:rPr>
-          <w:rFonts w:ascii="Times New Roman" w:eastAsia="ＭＳ Ｐ明朝" w:hAnsi="Times New Roman" w:hint="eastAsia"/>
-          <w:spacing w:val="-4"/>
-          <w:szCs w:val="21"/>
-        </w:rPr>
-        <w:t>L</w:t>
-      </w:r>
-      <w:r>
-        <w:rPr>
-          <w:rFonts w:ascii="Times New Roman" w:eastAsia="ＭＳ Ｐ明朝" w:hAnsi="Times New Roman"/>
-          <w:spacing w:val="-4"/>
-          <w:szCs w:val="21"/>
-        </w:rPr>
-        <w:t>2</w:t>
-      </w:r>
-      <w:r>
-        <w:rPr>
-          <w:rFonts w:ascii="Times New Roman" w:eastAsia="ＭＳ Ｐ明朝" w:hAnsi="Times New Roman" w:hint="eastAsia"/>
-          <w:spacing w:val="-4"/>
-          <w:szCs w:val="21"/>
-        </w:rPr>
-        <w:t>に最も近づく点の位置</w:t>
-      </w:r>
-      <w:r>
-        <w:rPr>
-          <w:rFonts w:ascii="Times New Roman" w:eastAsia="ＭＳ Ｐ明朝" w:hAnsi="Times New Roman"/>
-          <w:b/>
-          <w:bCs/>
-          <w:i/>
-          <w:iCs/>
-          <w:spacing w:val="-4"/>
-          <w:szCs w:val="21"/>
-        </w:rPr>
-        <w:t>p</w:t>
-      </w:r>
-      <w:r>
-        <w:rPr>
-          <w:rFonts w:ascii="Times New Roman" w:eastAsia="ＭＳ Ｐ明朝" w:hAnsi="Times New Roman"/>
-          <w:spacing w:val="-4"/>
-          <w:szCs w:val="21"/>
-          <w:vertAlign w:val="subscript"/>
-        </w:rPr>
-        <w:t>1</w:t>
-      </w:r>
-      <w:r>
-        <w:rPr>
-          <w:rFonts w:ascii="Times New Roman" w:eastAsia="ＭＳ Ｐ明朝" w:hAnsi="Times New Roman" w:hint="eastAsia"/>
-          <w:spacing w:val="-4"/>
-          <w:szCs w:val="21"/>
-        </w:rPr>
-        <w:t>は以下の式で求められる。</w:t>
-      </w:r>
-    </w:p>
-    <w:p>
-      <w:pPr>
-        <w:jc w:val="center"/>
-        <w:rPr>
-          <w:rFonts w:ascii="Times New Roman" w:eastAsia="ＭＳ Ｐ明朝" w:hAnsi="Times New Roman"/>
-          <w:spacing w:val="-4"/>
-          <w:szCs w:val="21"/>
-        </w:rPr>
-      </w:pPr>
-      <m:oMathPara>
-        <m:oMath>
-          <m:sSub>
-            <m:sSubPr>
-              <m:ctrlPr>
-                <w:rPr>
-                  <w:rFonts w:ascii="Cambria Math" w:eastAsia="ＭＳ Ｐ明朝" w:hAnsi="Cambria Math"/>
-                  <w:i/>
-                  <w:spacing w:val="-4"/>
-                  <w:szCs w:val="21"/>
-                </w:rPr>
-              </m:ctrlPr>
-            </m:sSubPr>
-            <m:e>
-              <m:r>
-                <m:rPr>
-                  <m:sty m:val="bi"/>
-                </m:rPr>
-                <w:rPr>
-                  <w:rFonts w:ascii="Cambria Math" w:eastAsia="ＭＳ Ｐ明朝" w:hAnsi="Cambria Math"/>
-                  <w:spacing w:val="-4"/>
-                  <w:szCs w:val="21"/>
-                </w:rPr>
-                <m:t>p</m:t>
-              </m:r>
-            </m:e>
-            <m:sub>
-              <m:r>
-                <w:rPr>
-                  <w:rFonts w:ascii="Cambria Math" w:eastAsia="ＭＳ Ｐ明朝" w:hAnsi="Cambria Math"/>
-                  <w:spacing w:val="-4"/>
-                  <w:szCs w:val="21"/>
-                </w:rPr>
-                <m:t>1</m:t>
-              </m:r>
-            </m:sub>
-          </m:sSub>
-          <m:r>
-            <w:rPr>
-              <w:rFonts w:ascii="Cambria Math" w:eastAsia="ＭＳ Ｐ明朝" w:hAnsi="Cambria Math"/>
-              <w:spacing w:val="-4"/>
-              <w:szCs w:val="21"/>
-            </w:rPr>
-            <m:t>=</m:t>
-          </m:r>
-          <m:f>
-            <m:fPr>
-              <m:ctrlPr>
-                <w:rPr>
-                  <w:rFonts w:ascii="Cambria Math" w:eastAsia="ＭＳ Ｐ明朝" w:hAnsi="Cambria Math"/>
-                  <w:i/>
-                  <w:spacing w:val="-4"/>
-                  <w:szCs w:val="21"/>
-                </w:rPr>
-              </m:ctrlPr>
-            </m:fPr>
-            <m:num>
-              <m:r>
-                <w:rPr>
-                  <w:rFonts w:ascii="Cambria Math" w:eastAsia="ＭＳ Ｐ明朝" w:hAnsi="Cambria Math"/>
-                  <w:spacing w:val="-4"/>
-                  <w:szCs w:val="21"/>
-                </w:rPr>
-                <m:t>(</m:t>
-              </m:r>
-              <m:sSub>
-                <m:sSubPr>
-                  <m:ctrlPr>
-                    <w:rPr>
-                      <w:rFonts w:ascii="Cambria Math" w:eastAsia="ＭＳ Ｐ明朝" w:hAnsi="Cambria Math"/>
-                      <w:i/>
-                      <w:spacing w:val="-4"/>
-                      <w:szCs w:val="21"/>
-                    </w:rPr>
-                  </m:ctrlPr>
-                </m:sSubPr>
-                <m:e>
-                  <m:r>
-                    <m:rPr>
-                      <m:sty m:val="bi"/>
-                    </m:rPr>
-                    <w:rPr>
-                      <w:rFonts w:ascii="Cambria Math" w:eastAsia="ＭＳ Ｐ明朝" w:hAnsi="Cambria Math"/>
-                      <w:spacing w:val="-4"/>
-                      <w:szCs w:val="21"/>
-                    </w:rPr>
-                    <m:t>v</m:t>
-                  </m:r>
-                </m:e>
-                <m:sub>
-                  <m:r>
-                    <w:rPr>
-                      <w:rFonts w:ascii="Cambria Math" w:eastAsia="ＭＳ Ｐ明朝" w:hAnsi="Cambria Math"/>
-                      <w:spacing w:val="-4"/>
-                      <w:szCs w:val="21"/>
-                    </w:rPr>
-                    <m:t>1</m:t>
-                  </m:r>
-                </m:sub>
-              </m:sSub>
-              <m:r>
-                <w:rPr>
-                  <w:rFonts w:ascii="Cambria Math" w:eastAsia="ＭＳ Ｐ明朝" w:hAnsi="Cambria Math"/>
-                  <w:spacing w:val="-4"/>
-                  <w:szCs w:val="21"/>
-                </w:rPr>
-                <m:t>-</m:t>
-              </m:r>
-              <m:d>
-                <m:dPr>
-                  <m:ctrlPr>
-                    <w:rPr>
-                      <w:rFonts w:ascii="Cambria Math" w:eastAsia="ＭＳ Ｐ明朝" w:hAnsi="Cambria Math"/>
-                      <w:i/>
-                      <w:spacing w:val="-4"/>
-                      <w:szCs w:val="21"/>
-                    </w:rPr>
-                  </m:ctrlPr>
-                </m:dPr>
-                <m:e>
-                  <m:sSub>
-                    <m:sSubPr>
-                      <m:ctrlPr>
-                        <w:rPr>
-                          <w:rFonts w:ascii="Cambria Math" w:eastAsia="ＭＳ Ｐ明朝" w:hAnsi="Cambria Math"/>
-                          <w:i/>
-                          <w:spacing w:val="-4"/>
-                          <w:szCs w:val="21"/>
-                        </w:rPr>
-                      </m:ctrlPr>
-                    </m:sSubPr>
-                    <m:e>
-                      <m:r>
-                        <m:rPr>
-                          <m:sty m:val="bi"/>
-                        </m:rPr>
-                        <w:rPr>
-                          <w:rFonts w:ascii="Cambria Math" w:eastAsia="ＭＳ Ｐ明朝" w:hAnsi="Cambria Math"/>
-                          <w:spacing w:val="-4"/>
-                          <w:szCs w:val="21"/>
-                        </w:rPr>
-                        <m:t>v</m:t>
-                      </m:r>
-                    </m:e>
-                    <m:sub>
-                      <m:r>
-                        <w:rPr>
-                          <w:rFonts w:ascii="Cambria Math" w:eastAsia="ＭＳ Ｐ明朝" w:hAnsi="Cambria Math"/>
-                          <w:spacing w:val="-4"/>
-                          <w:szCs w:val="21"/>
-                        </w:rPr>
-                        <m:t>1</m:t>
-                      </m:r>
-                    </m:sub>
-                  </m:sSub>
-                  <m:r>
-                    <w:rPr>
-                      <w:rFonts w:ascii="Cambria Math" w:eastAsia="ＭＳ Ｐ明朝" w:hAnsi="Cambria Math"/>
-                      <w:spacing w:val="-4"/>
-                      <w:szCs w:val="21"/>
-                    </w:rPr>
-                    <m:t>∙</m:t>
-                  </m:r>
-                  <m:sSub>
-                    <m:sSubPr>
-                      <m:ctrlPr>
-                        <w:rPr>
-                          <w:rFonts w:ascii="Cambria Math" w:eastAsia="ＭＳ Ｐ明朝" w:hAnsi="Cambria Math"/>
-                          <w:i/>
-                          <w:spacing w:val="-4"/>
-                          <w:szCs w:val="21"/>
-                        </w:rPr>
-                      </m:ctrlPr>
-                    </m:sSubPr>
-                    <m:e>
-                      <m:r>
-                        <m:rPr>
-                          <m:sty m:val="bi"/>
-                        </m:rPr>
-                        <w:rPr>
-                          <w:rFonts w:ascii="Cambria Math" w:eastAsia="ＭＳ Ｐ明朝" w:hAnsi="Cambria Math"/>
-                          <w:spacing w:val="-4"/>
-                          <w:szCs w:val="21"/>
-                        </w:rPr>
-                        <m:t>v</m:t>
-                      </m:r>
-                    </m:e>
-                    <m:sub>
-                      <m:r>
-                        <w:rPr>
-                          <w:rFonts w:ascii="Cambria Math" w:eastAsia="ＭＳ Ｐ明朝" w:hAnsi="Cambria Math"/>
-                          <w:spacing w:val="-4"/>
-                          <w:szCs w:val="21"/>
-                        </w:rPr>
-                        <m:t>2</m:t>
-                      </m:r>
-                    </m:sub>
-                  </m:sSub>
-                </m:e>
-              </m:d>
-              <m:sSub>
-                <m:sSubPr>
-                  <m:ctrlPr>
-                    <w:rPr>
-                      <w:rFonts w:ascii="Cambria Math" w:eastAsia="ＭＳ Ｐ明朝" w:hAnsi="Cambria Math"/>
-                      <w:i/>
-                      <w:spacing w:val="-4"/>
-                      <w:szCs w:val="21"/>
-                    </w:rPr>
-                  </m:ctrlPr>
-                </m:sSubPr>
-                <m:e>
-                  <m:r>
-                    <m:rPr>
-                      <m:sty m:val="bi"/>
-                    </m:rPr>
-                    <w:rPr>
-                      <w:rFonts w:ascii="Cambria Math" w:eastAsia="ＭＳ Ｐ明朝" w:hAnsi="Cambria Math"/>
-                      <w:spacing w:val="-4"/>
-                      <w:szCs w:val="21"/>
-                    </w:rPr>
-                    <m:t>v</m:t>
-                  </m:r>
-                </m:e>
-                <m:sub>
-                  <m:r>
-                    <w:rPr>
-                      <w:rFonts w:ascii="Cambria Math" w:eastAsia="ＭＳ Ｐ明朝" w:hAnsi="Cambria Math"/>
-                      <w:spacing w:val="-4"/>
-                      <w:szCs w:val="21"/>
-                    </w:rPr>
-                    <m:t>2</m:t>
-                  </m:r>
-                </m:sub>
-              </m:sSub>
-              <m:r>
-                <w:rPr>
-                  <w:rFonts w:ascii="Cambria Math" w:eastAsia="ＭＳ Ｐ明朝" w:hAnsi="Cambria Math"/>
-                  <w:spacing w:val="-4"/>
-                  <w:szCs w:val="21"/>
-                </w:rPr>
-                <m:t>)∙(</m:t>
-              </m:r>
-              <m:sSub>
-                <m:sSubPr>
-                  <m:ctrlPr>
-                    <w:rPr>
-                      <w:rFonts w:ascii="Cambria Math" w:eastAsia="ＭＳ Ｐ明朝" w:hAnsi="Cambria Math"/>
-                      <w:i/>
-                      <w:spacing w:val="-4"/>
-                      <w:szCs w:val="21"/>
-                    </w:rPr>
-                  </m:ctrlPr>
-                </m:sSubPr>
-                <m:e>
-                  <m:r>
-                    <m:rPr>
-                      <m:sty m:val="bi"/>
-                    </m:rPr>
-                    <w:rPr>
-                      <w:rFonts w:ascii="Cambria Math" w:eastAsia="ＭＳ Ｐ明朝" w:hAnsi="Cambria Math"/>
-                      <w:spacing w:val="-4"/>
-                      <w:szCs w:val="21"/>
-                    </w:rPr>
-                    <m:t>x</m:t>
-                  </m:r>
-                </m:e>
-                <m:sub>
-                  <m:r>
-                    <w:rPr>
-                      <w:rFonts w:ascii="Cambria Math" w:eastAsia="ＭＳ Ｐ明朝" w:hAnsi="Cambria Math"/>
-                      <w:spacing w:val="-4"/>
-                      <w:szCs w:val="21"/>
-                    </w:rPr>
-                    <m:t>2</m:t>
-                  </m:r>
-                </m:sub>
-              </m:sSub>
-              <m:r>
-                <w:rPr>
-                  <w:rFonts w:ascii="Cambria Math" w:eastAsia="ＭＳ Ｐ明朝" w:hAnsi="Cambria Math"/>
-                  <w:spacing w:val="-4"/>
-                  <w:szCs w:val="21"/>
-                </w:rPr>
-                <m:t>-</m:t>
-              </m:r>
-              <m:sSub>
-                <m:sSubPr>
-                  <m:ctrlPr>
-                    <w:rPr>
-                      <w:rFonts w:ascii="Cambria Math" w:eastAsia="ＭＳ Ｐ明朝" w:hAnsi="Cambria Math"/>
-                      <w:i/>
-                      <w:spacing w:val="-4"/>
-                      <w:szCs w:val="21"/>
-                    </w:rPr>
-                  </m:ctrlPr>
-                </m:sSubPr>
-                <m:e>
-                  <m:r>
-                    <m:rPr>
-                      <m:sty m:val="bi"/>
-                    </m:rPr>
-                    <w:rPr>
-                      <w:rFonts w:ascii="Cambria Math" w:eastAsia="ＭＳ Ｐ明朝" w:hAnsi="Cambria Math"/>
-                      <w:spacing w:val="-4"/>
-                      <w:szCs w:val="21"/>
-                    </w:rPr>
-                    <m:t>x</m:t>
-                  </m:r>
-                </m:e>
-                <m:sub>
-                  <m:r>
-                    <w:rPr>
-                      <w:rFonts w:ascii="Cambria Math" w:eastAsia="ＭＳ Ｐ明朝" w:hAnsi="Cambria Math"/>
-                      <w:spacing w:val="-4"/>
-                      <w:szCs w:val="21"/>
-                    </w:rPr>
-                    <m:t>1</m:t>
-                  </m:r>
-                </m:sub>
-              </m:sSub>
-              <m:r>
-                <w:rPr>
-                  <w:rFonts w:ascii="Cambria Math" w:eastAsia="ＭＳ Ｐ明朝" w:hAnsi="Cambria Math"/>
-                  <w:spacing w:val="-4"/>
-                  <w:szCs w:val="21"/>
-                </w:rPr>
-                <m:t>)</m:t>
-              </m:r>
-            </m:num>
-            <m:den>
-              <m:r>
-                <w:rPr>
-                  <w:rFonts w:ascii="Cambria Math" w:eastAsia="ＭＳ Ｐ明朝" w:hAnsi="Cambria Math"/>
-                  <w:spacing w:val="-4"/>
-                  <w:szCs w:val="21"/>
-                </w:rPr>
-                <m:t>1-</m:t>
-              </m:r>
-              <m:sSup>
-                <m:sSupPr>
-                  <m:ctrlPr>
-                    <w:rPr>
-                      <w:rFonts w:ascii="Cambria Math" w:eastAsia="ＭＳ Ｐ明朝" w:hAnsi="Cambria Math"/>
-                      <w:i/>
-                      <w:spacing w:val="-4"/>
-                      <w:szCs w:val="21"/>
-                    </w:rPr>
-                  </m:ctrlPr>
-                </m:sSupPr>
-                <m:e>
-                  <m:r>
-                    <w:rPr>
-                      <w:rFonts w:ascii="Cambria Math" w:eastAsia="ＭＳ Ｐ明朝" w:hAnsi="Cambria Math"/>
-                      <w:spacing w:val="-4"/>
-                      <w:szCs w:val="21"/>
-                    </w:rPr>
-                    <m:t>(</m:t>
-                  </m:r>
-                  <m:sSub>
-                    <m:sSubPr>
-                      <m:ctrlPr>
-                        <w:rPr>
-                          <w:rFonts w:ascii="Cambria Math" w:eastAsia="ＭＳ Ｐ明朝" w:hAnsi="Cambria Math"/>
-                          <w:i/>
-                          <w:spacing w:val="-4"/>
-                          <w:szCs w:val="21"/>
-                        </w:rPr>
-                      </m:ctrlPr>
-                    </m:sSubPr>
-                    <m:e>
-                      <m:r>
-                        <m:rPr>
-                          <m:sty m:val="bi"/>
-                        </m:rPr>
-                        <w:rPr>
-                          <w:rFonts w:ascii="Cambria Math" w:eastAsia="ＭＳ Ｐ明朝" w:hAnsi="Cambria Math"/>
-                          <w:spacing w:val="-4"/>
-                          <w:szCs w:val="21"/>
-                        </w:rPr>
-                        <m:t>v</m:t>
-                      </m:r>
-                    </m:e>
-                    <m:sub>
-                      <m:r>
-                        <w:rPr>
-                          <w:rFonts w:ascii="Cambria Math" w:eastAsia="ＭＳ Ｐ明朝" w:hAnsi="Cambria Math"/>
-                          <w:spacing w:val="-4"/>
-                          <w:szCs w:val="21"/>
-                        </w:rPr>
-                        <m:t>1</m:t>
-                      </m:r>
-                    </m:sub>
-                  </m:sSub>
-                  <m:r>
-                    <w:rPr>
-                      <w:rFonts w:ascii="Cambria Math" w:eastAsia="ＭＳ Ｐ明朝" w:hAnsi="Cambria Math"/>
-                      <w:spacing w:val="-4"/>
-                      <w:szCs w:val="21"/>
-                    </w:rPr>
-                    <m:t>∙</m:t>
-                  </m:r>
-                  <m:sSub>
-                    <m:sSubPr>
-                      <m:ctrlPr>
-                        <w:rPr>
-                          <w:rFonts w:ascii="Cambria Math" w:eastAsia="ＭＳ Ｐ明朝" w:hAnsi="Cambria Math"/>
-                          <w:i/>
-                          <w:spacing w:val="-4"/>
-                          <w:szCs w:val="21"/>
-                        </w:rPr>
-                      </m:ctrlPr>
-                    </m:sSubPr>
-                    <m:e>
-                      <m:r>
-                        <m:rPr>
-                          <m:sty m:val="bi"/>
-                        </m:rPr>
-                        <w:rPr>
-                          <w:rFonts w:ascii="Cambria Math" w:eastAsia="ＭＳ Ｐ明朝" w:hAnsi="Cambria Math"/>
-                          <w:spacing w:val="-4"/>
-                          <w:szCs w:val="21"/>
-                        </w:rPr>
-                        <m:t>v</m:t>
-                      </m:r>
-                    </m:e>
-                    <m:sub>
-                      <m:r>
-                        <w:rPr>
-                          <w:rFonts w:ascii="Cambria Math" w:eastAsia="ＭＳ Ｐ明朝" w:hAnsi="Cambria Math"/>
-                          <w:spacing w:val="-4"/>
-                          <w:szCs w:val="21"/>
-                        </w:rPr>
-                        <m:t>2</m:t>
-                      </m:r>
-                    </m:sub>
-                  </m:sSub>
-                  <m:r>
-                    <w:rPr>
-                      <w:rFonts w:ascii="Cambria Math" w:eastAsia="ＭＳ Ｐ明朝" w:hAnsi="Cambria Math"/>
-                      <w:spacing w:val="-4"/>
-                      <w:szCs w:val="21"/>
-                    </w:rPr>
-                    <m:t>)</m:t>
-                  </m:r>
-                </m:e>
-                <m:sup>
-                  <m:r>
-                    <w:rPr>
-                      <w:rFonts w:ascii="Cambria Math" w:eastAsia="ＭＳ Ｐ明朝" w:hAnsi="Cambria Math"/>
-                      <w:spacing w:val="-4"/>
-                      <w:szCs w:val="21"/>
-                    </w:rPr>
-                    <m:t>2</m:t>
-                  </m:r>
-                </m:sup>
-              </m:sSup>
-            </m:den>
-          </m:f>
-          <m:sSub>
-            <m:sSubPr>
-              <m:ctrlPr>
-                <w:rPr>
-                  <w:rFonts w:ascii="Cambria Math" w:eastAsia="ＭＳ Ｐ明朝" w:hAnsi="Cambria Math"/>
-                  <w:i/>
-                  <w:spacing w:val="-4"/>
-                  <w:szCs w:val="21"/>
-                </w:rPr>
-              </m:ctrlPr>
-            </m:sSubPr>
-            <m:e>
-              <m:r>
-                <m:rPr>
-                  <m:sty m:val="bi"/>
-                </m:rPr>
-                <w:rPr>
-                  <w:rFonts w:ascii="Cambria Math" w:eastAsia="ＭＳ Ｐ明朝" w:hAnsi="Cambria Math"/>
-                  <w:spacing w:val="-4"/>
-                  <w:szCs w:val="21"/>
-                </w:rPr>
-                <m:t>v</m:t>
-              </m:r>
-            </m:e>
-            <m:sub>
-              <m:r>
-                <w:rPr>
-                  <w:rFonts w:ascii="Cambria Math" w:eastAsia="ＭＳ Ｐ明朝" w:hAnsi="Cambria Math"/>
-                  <w:spacing w:val="-4"/>
-                  <w:szCs w:val="21"/>
-                </w:rPr>
-                <m:t>1</m:t>
-              </m:r>
-            </m:sub>
-          </m:sSub>
-          <m:r>
-            <w:rPr>
-              <w:rFonts w:ascii="Cambria Math" w:eastAsia="ＭＳ Ｐ明朝" w:hAnsi="Cambria Math"/>
-              <w:spacing w:val="-4"/>
-              <w:szCs w:val="21"/>
-            </w:rPr>
-            <m:t>+</m:t>
-          </m:r>
-          <m:sSub>
-            <m:sSubPr>
-              <m:ctrlPr>
-                <w:rPr>
-                  <w:rFonts w:ascii="Cambria Math" w:eastAsia="ＭＳ Ｐ明朝" w:hAnsi="Cambria Math"/>
-                  <w:i/>
-                  <w:spacing w:val="-4"/>
-                  <w:szCs w:val="21"/>
-                </w:rPr>
-              </m:ctrlPr>
-            </m:sSubPr>
-            <m:e>
-              <m:r>
-                <m:rPr>
-                  <m:sty m:val="bi"/>
-                </m:rPr>
-                <w:rPr>
-                  <w:rFonts w:ascii="Cambria Math" w:eastAsia="ＭＳ Ｐ明朝" w:hAnsi="Cambria Math"/>
-                  <w:spacing w:val="-4"/>
-                  <w:szCs w:val="21"/>
-                </w:rPr>
-                <m:t>x</m:t>
-              </m:r>
-            </m:e>
-            <m:sub>
-              <m:r>
-                <w:rPr>
-                  <w:rFonts w:ascii="Cambria Math" w:eastAsia="ＭＳ Ｐ明朝" w:hAnsi="Cambria Math"/>
-                  <w:spacing w:val="-4"/>
-                  <w:szCs w:val="21"/>
-                </w:rPr>
-                <m:t>1</m:t>
-              </m:r>
-            </m:sub>
-          </m:sSub>
-        </m:oMath>
-      </m:oMathPara>
+        <w:t>項のように選手の腰を通る直線を定義する。特定の選手を通る直線を各映像で選択</w:t>
+      </w:r>
+      <w:r>
+        <w:rPr>
+          <w:rFonts w:ascii="Times New Roman" w:eastAsia="ＭＳ Ｐ明朝" w:hAnsi="Times New Roman" w:hint="eastAsia"/>
+          <w:spacing w:val="-4"/>
+          <w:szCs w:val="21"/>
+        </w:rPr>
+        <w:t>し、</w:t>
+      </w:r>
+      <w:r>
+        <w:rPr>
+          <w:rFonts w:ascii="Times New Roman" w:eastAsia="ＭＳ Ｐ明朝" w:hAnsi="Times New Roman" w:hint="eastAsia"/>
+          <w:spacing w:val="-4"/>
+          <w:szCs w:val="21"/>
+        </w:rPr>
+        <w:t>それらの最近点を選手位置</w:t>
+      </w:r>
+      <w:r>
+        <w:rPr>
+          <w:rFonts w:ascii="Times New Roman" w:eastAsia="ＭＳ Ｐ明朝" w:hAnsi="Times New Roman" w:hint="eastAsia"/>
+          <w:spacing w:val="-4"/>
+          <w:szCs w:val="21"/>
+        </w:rPr>
+        <w:t>とし</w:t>
+      </w:r>
+      <w:r>
+        <w:rPr>
+          <w:rFonts w:ascii="Times New Roman" w:eastAsia="ＭＳ Ｐ明朝" w:hAnsi="Times New Roman" w:hint="eastAsia"/>
+          <w:spacing w:val="-4"/>
+          <w:szCs w:val="21"/>
+        </w:rPr>
+        <w:t>て求める</w:t>
+      </w:r>
+      <w:r>
+        <w:rPr>
+          <w:rFonts w:ascii="Times New Roman" w:eastAsia="ＭＳ Ｐ明朝" w:hAnsi="Times New Roman" w:hint="eastAsia"/>
+          <w:spacing w:val="-4"/>
+          <w:szCs w:val="21"/>
+        </w:rPr>
+        <w:t>。</w:t>
+      </w:r>
     </w:p>
     <w:p>
       <w:pPr>
@@ -3429,212 +2231,11 @@
       </w:pPr>
       <w:r>
         <w:rPr>
-          <w:rFonts w:ascii="Times New Roman" w:eastAsia="ＭＳ Ｐ明朝" w:hAnsi="Times New Roman" w:hint="eastAsia"/>
-          <w:spacing w:val="-4"/>
-          <w:szCs w:val="21"/>
-        </w:rPr>
-        <w:t>同様に直線</w:t>
-      </w:r>
-      <w:r>
-        <w:rPr>
-          <w:rFonts w:ascii="Times New Roman" w:eastAsia="ＭＳ Ｐ明朝" w:hAnsi="Times New Roman" w:hint="eastAsia"/>
-          <w:spacing w:val="-4"/>
-          <w:szCs w:val="21"/>
-        </w:rPr>
-        <w:t>L</w:t>
-      </w:r>
-      <w:r>
-        <w:rPr>
-          <w:rFonts w:ascii="Times New Roman" w:eastAsia="ＭＳ Ｐ明朝" w:hAnsi="Times New Roman"/>
-          <w:spacing w:val="-4"/>
-          <w:szCs w:val="21"/>
-        </w:rPr>
-        <w:t>2</w:t>
-      </w:r>
-      <w:r>
-        <w:rPr>
-          <w:rFonts w:ascii="Times New Roman" w:eastAsia="ＭＳ Ｐ明朝" w:hAnsi="Times New Roman" w:hint="eastAsia"/>
-          <w:spacing w:val="-4"/>
-          <w:szCs w:val="21"/>
-        </w:rPr>
-        <w:t>上の点で直線</w:t>
-      </w:r>
-      <w:r>
-        <w:rPr>
-          <w:rFonts w:ascii="Times New Roman" w:eastAsia="ＭＳ Ｐ明朝" w:hAnsi="Times New Roman" w:hint="eastAsia"/>
-          <w:spacing w:val="-4"/>
-          <w:szCs w:val="21"/>
-        </w:rPr>
-        <w:t>L1</w:t>
-      </w:r>
-      <w:r>
-        <w:rPr>
-          <w:rFonts w:ascii="Times New Roman" w:eastAsia="ＭＳ Ｐ明朝" w:hAnsi="Times New Roman" w:hint="eastAsia"/>
-          <w:spacing w:val="-4"/>
-          <w:szCs w:val="21"/>
-        </w:rPr>
-        <w:t>に最も近づく点の位置</w:t>
-      </w:r>
-      <w:r>
-        <w:rPr>
-          <w:rFonts w:ascii="Times New Roman" w:eastAsia="ＭＳ Ｐ明朝" w:hAnsi="Times New Roman" w:hint="eastAsia"/>
-          <w:b/>
-          <w:bCs/>
-          <w:i/>
-          <w:iCs/>
-          <w:spacing w:val="-4"/>
-          <w:szCs w:val="21"/>
-        </w:rPr>
-        <w:t>p</w:t>
-      </w:r>
-      <w:r>
-        <w:rPr>
-          <w:rFonts w:ascii="Times New Roman" w:eastAsia="ＭＳ Ｐ明朝" w:hAnsi="Times New Roman"/>
-          <w:spacing w:val="-4"/>
-          <w:szCs w:val="21"/>
-          <w:vertAlign w:val="subscript"/>
-        </w:rPr>
-        <w:t>2</w:t>
-      </w:r>
-      <w:r>
-        <w:rPr>
-          <w:rFonts w:ascii="Times New Roman" w:eastAsia="ＭＳ Ｐ明朝" w:hAnsi="Times New Roman" w:hint="eastAsia"/>
-          <w:spacing w:val="-4"/>
-          <w:szCs w:val="21"/>
-        </w:rPr>
-        <w:t>を求め、その中点が最近点であり、推定する選手位置である。</w:t>
-      </w:r>
-    </w:p>
-    <w:p>
-      <w:pPr>
-        <w:jc w:val="left"/>
-        <w:rPr>
-          <w:rFonts w:ascii="Times New Roman" w:eastAsia="ＭＳ Ｐ明朝" w:hAnsi="Times New Roman"/>
-          <w:spacing w:val="-4"/>
-          <w:szCs w:val="21"/>
-        </w:rPr>
-      </w:pPr>
-      <w:r>
-        <w:rPr>
           <w:rFonts w:ascii="ＭＳ Ｐゴシック" w:eastAsia="ＭＳ Ｐゴシック" w:hAnsi="ＭＳ Ｐゴシック" w:hint="eastAsia"/>
-          <w:b/>
-          <w:sz w:val="22"/>
-          <w:szCs w:val="21"/>
-        </w:rPr>
-        <w:t>2</w:t>
-      </w:r>
-      <w:r>
-        <w:rPr>
-          <w:rFonts w:ascii="ＭＳ Ｐゴシック" w:eastAsia="ＭＳ Ｐゴシック" w:hAnsi="ＭＳ Ｐゴシック"/>
-          <w:b/>
-          <w:sz w:val="22"/>
-          <w:szCs w:val="21"/>
-        </w:rPr>
-        <w:t>.</w:t>
-      </w:r>
-      <w:r>
-        <w:rPr>
-          <w:rFonts w:ascii="ＭＳ Ｐゴシック" w:eastAsia="ＭＳ Ｐゴシック" w:hAnsi="ＭＳ Ｐゴシック"/>
-          <w:b/>
-          <w:sz w:val="22"/>
-          <w:szCs w:val="21"/>
-        </w:rPr>
-        <w:t>6</w:t>
-      </w:r>
-      <w:r>
-        <w:rPr>
-          <w:rFonts w:ascii="ＭＳ Ｐゴシック" w:eastAsia="ＭＳ Ｐゴシック" w:hAnsi="ＭＳ Ｐゴシック" w:hint="eastAsia"/>
-          <w:b/>
-          <w:sz w:val="22"/>
-          <w:szCs w:val="21"/>
-        </w:rPr>
-        <w:t xml:space="preserve">　選手位置の移動平均</w:t>
-      </w:r>
-    </w:p>
-    <w:p>
-      <w:pPr>
-        <w:ind w:firstLineChars="100" w:firstLine="200"/>
-        <w:jc w:val="left"/>
-        <w:rPr>
-          <w:rFonts w:ascii="Times New Roman" w:eastAsia="ＭＳ Ｐ明朝" w:hAnsi="Times New Roman"/>
-          <w:spacing w:val="-4"/>
-          <w:szCs w:val="21"/>
-        </w:rPr>
-      </w:pPr>
-      <w:r>
-        <w:rPr>
-          <w:rFonts w:ascii="Times New Roman" w:eastAsia="ＭＳ Ｐ明朝" w:hAnsi="Times New Roman"/>
-          <w:bCs/>
-          <w:szCs w:val="20"/>
-        </w:rPr>
-        <w:t>2</w:t>
-      </w:r>
-      <w:r>
-        <w:rPr>
-          <w:rFonts w:ascii="Times New Roman" w:eastAsia="ＭＳ Ｐ明朝" w:hAnsi="Times New Roman"/>
-          <w:bCs/>
-          <w:szCs w:val="20"/>
-        </w:rPr>
-        <w:t>.5</w:t>
-      </w:r>
-      <w:r>
-        <w:rPr>
-          <w:rFonts w:ascii="ＭＳ Ｐ明朝" w:eastAsia="ＭＳ Ｐ明朝" w:hAnsi="ＭＳ Ｐ明朝"/>
-          <w:bCs/>
-          <w:szCs w:val="20"/>
-        </w:rPr>
-        <w:t>節で選手の</w:t>
-      </w:r>
-      <w:r>
-        <w:rPr>
-          <w:rFonts w:ascii="Times New Roman" w:eastAsia="ＭＳ Ｐ明朝" w:hAnsi="Times New Roman"/>
-          <w:bCs/>
-          <w:szCs w:val="20"/>
-        </w:rPr>
-        <w:t>3</w:t>
-      </w:r>
-      <w:r>
-        <w:rPr>
-          <w:rFonts w:ascii="ＭＳ Ｐ明朝" w:eastAsia="ＭＳ Ｐ明朝" w:hAnsi="ＭＳ Ｐ明朝"/>
-          <w:bCs/>
-          <w:szCs w:val="20"/>
-        </w:rPr>
-        <w:t>次元位置を推定できるが、位置推定に誤差が生じることが先行研究より分かる。そこで選手位置のブレを防ぐことを目的として、</w:t>
-      </w:r>
-      <w:r>
-        <w:rPr>
-          <w:rFonts w:ascii="Times New Roman" w:eastAsia="ＭＳ Ｐ明朝" w:hAnsi="Times New Roman"/>
-          <w:bCs/>
-          <w:szCs w:val="20"/>
-        </w:rPr>
-        <w:t>3</w:t>
-      </w:r>
-      <w:r>
-        <w:rPr>
-          <w:rFonts w:ascii="ＭＳ Ｐ明朝" w:eastAsia="ＭＳ Ｐ明朝" w:hAnsi="ＭＳ Ｐ明朝"/>
-          <w:bCs/>
-          <w:szCs w:val="20"/>
-        </w:rPr>
-        <w:t>フレームごとに移動平均を取る。</w:t>
-      </w:r>
-    </w:p>
-    <w:p>
-      <w:pPr>
-        <w:jc w:val="left"/>
-        <w:rPr>
-          <w:rFonts w:ascii="ＭＳ Ｐゴシック" w:eastAsia="ＭＳ Ｐゴシック" w:hAnsi="ＭＳ Ｐゴシック"/>
           <w:b/>
           <w:sz w:val="24"/>
           <w:szCs w:val="24"/>
         </w:rPr>
-      </w:pPr>
-      <w:r>
-        <w:rPr>
-          <w:rFonts w:ascii="ＭＳ Ｐゴシック" w:eastAsia="ＭＳ Ｐゴシック" w:hAnsi="ＭＳ Ｐゴシック" w:hint="eastAsia"/>
-          <w:b/>
-          <w:sz w:val="24"/>
-          <w:szCs w:val="24"/>
-        </w:rPr>
         <w:t>3　研究結果</w:t>
       </w:r>
     </w:p>
@@ -3688,7 +2289,7 @@
     </w:p>
     <w:p>
       <w:pPr>
-        <w:ind w:firstLineChars="100" w:firstLine="192"/>
+        <w:ind w:firstLineChars="100" w:firstLine="202"/>
         <w:jc w:val="left"/>
         <w:rPr>
           <w:rFonts w:ascii="Times New Roman" w:eastAsia="ＭＳ Ｐ明朝" w:hAnsi="Times New Roman"/>
@@ -3739,7 +2340,7 @@
     </w:p>
     <w:p>
       <w:pPr>
-        <w:ind w:firstLineChars="100" w:firstLine="200"/>
+        <w:ind w:firstLineChars="100" w:firstLine="210"/>
         <w:jc w:val="center"/>
         <w:rPr>
           <w:rFonts w:ascii="Times New Roman" w:eastAsia="ＭＳ Ｐ明朝" w:hAnsi="Times New Roman"/>
@@ -3755,7 +2356,7 @@
           <w:szCs w:val="21"/>
         </w:rPr>
         <w:drawing>
-          <wp:inline distT="0" distB="0" distL="0" distR="0" wp14:anchorId="4F7680B4" wp14:editId="47A05EE3">
+          <wp:inline distT="0" distB="0" distL="0" distR="0" wp14:anchorId="319563A3" wp14:editId="4B1C2554">
             <wp:extent cx="2037030" cy="1136404"/>
             <wp:effectExtent l="0" t="0" r="1905" b="6985"/>
             <wp:docPr id="5" name="図 5" descr="グラフ&#10;&#10;自動的に生成された説明"/>
@@ -3770,7 +2371,7 @@
                     <pic:cNvPicPr/>
                   </pic:nvPicPr>
                   <pic:blipFill rotWithShape="1">
-                    <a:blip r:embed="rId14" cstate="print">
+                    <a:blip r:embed="rId13" cstate="print">
                       <a:extLst>
                         <a:ext uri="{28A0092B-C50C-407E-A947-70E740481C1C}">
                           <a14:useLocalDpi xmlns:a14="http://schemas.microsoft.com/office/drawing/2010/main" val="0"/>
@@ -3806,7 +2407,7 @@
     </w:p>
     <w:p>
       <w:pPr>
-        <w:ind w:firstLineChars="100" w:firstLine="192"/>
+        <w:ind w:firstLineChars="100" w:firstLine="202"/>
         <w:jc w:val="center"/>
         <w:rPr>
           <w:rFonts w:ascii="Times New Roman" w:eastAsia="ＭＳ Ｐ明朝" w:hAnsi="Times New Roman"/>
@@ -3852,60 +2453,23 @@
           <w:spacing w:val="-4"/>
           <w:szCs w:val="21"/>
         </w:rPr>
-        <w:t>フレーム</w:t>
-      </w:r>
-      <w:r>
-        <w:rPr>
-          <w:rFonts w:ascii="Times New Roman" w:eastAsia="ＭＳ Ｐ明朝" w:hAnsi="Times New Roman" w:hint="eastAsia"/>
-          <w:spacing w:val="-4"/>
-          <w:szCs w:val="21"/>
-        </w:rPr>
-        <w:t>目</w:t>
-      </w:r>
-      <w:r>
-        <w:rPr>
-          <w:rFonts w:ascii="Times New Roman" w:eastAsia="ＭＳ Ｐ明朝" w:hAnsi="Times New Roman" w:hint="eastAsia"/>
-          <w:spacing w:val="-4"/>
-          <w:szCs w:val="21"/>
-        </w:rPr>
-        <w:t>での</w:t>
-      </w:r>
-      <w:r>
-        <w:rPr>
-          <w:rFonts w:ascii="Times New Roman" w:eastAsia="ＭＳ Ｐ明朝" w:hAnsi="Times New Roman" w:hint="eastAsia"/>
-          <w:spacing w:val="-4"/>
-          <w:szCs w:val="21"/>
-        </w:rPr>
-        <w:t>選手の平面</w:t>
-      </w:r>
-      <w:r>
-        <w:rPr>
-          <w:rFonts w:ascii="Times New Roman" w:eastAsia="ＭＳ Ｐ明朝" w:hAnsi="Times New Roman" w:hint="eastAsia"/>
-          <w:spacing w:val="-4"/>
-          <w:szCs w:val="21"/>
-        </w:rPr>
-        <w:t>推定</w:t>
-      </w:r>
-      <w:r>
-        <w:rPr>
-          <w:rFonts w:ascii="Times New Roman" w:eastAsia="ＭＳ Ｐ明朝" w:hAnsi="Times New Roman" w:hint="eastAsia"/>
-          <w:spacing w:val="-4"/>
-          <w:szCs w:val="21"/>
-        </w:rPr>
-        <w:t>位置</w:t>
-      </w:r>
-      <w:r>
-        <w:rPr>
-          <w:rFonts w:ascii="Times New Roman" w:eastAsia="ＭＳ Ｐ明朝" w:hAnsi="Times New Roman" w:hint="eastAsia"/>
-          <w:spacing w:val="-4"/>
-          <w:szCs w:val="21"/>
-        </w:rPr>
-        <w:t>（手動）</w:t>
-      </w:r>
-    </w:p>
-    <w:p>
-      <w:pPr>
-        <w:ind w:firstLineChars="100" w:firstLine="192"/>
+        <w:t>フレーム目での選手の平面推定位置（手動）</w:t>
+      </w:r>
+    </w:p>
+    <w:p>
+      <w:pPr>
+        <w:ind w:firstLineChars="100" w:firstLine="202"/>
+        <w:jc w:val="center"/>
+        <w:rPr>
+          <w:rFonts w:ascii="Times New Roman" w:eastAsia="ＭＳ Ｐ明朝" w:hAnsi="Times New Roman" w:hint="eastAsia"/>
+          <w:spacing w:val="-4"/>
+          <w:szCs w:val="21"/>
+        </w:rPr>
+      </w:pPr>
+    </w:p>
+    <w:p>
+      <w:pPr>
+        <w:ind w:firstLineChars="100" w:firstLine="202"/>
         <w:jc w:val="left"/>
         <w:rPr>
           <w:rFonts w:ascii="Times New Roman" w:eastAsia="ＭＳ Ｐ明朝" w:hAnsi="Times New Roman"/>
@@ -3964,7 +2528,7 @@
     </w:p>
     <w:p>
       <w:pPr>
-        <w:ind w:firstLineChars="100" w:firstLine="200"/>
+        <w:ind w:firstLineChars="100" w:firstLine="210"/>
         <w:jc w:val="center"/>
         <w:rPr>
           <w:rFonts w:ascii="Times New Roman" w:eastAsia="ＭＳ Ｐ明朝" w:hAnsi="Times New Roman"/>
@@ -3980,7 +2544,7 @@
           <w:szCs w:val="21"/>
         </w:rPr>
         <w:drawing>
-          <wp:inline distT="0" distB="0" distL="0" distR="0" wp14:anchorId="50F8B6D6" wp14:editId="18EF3FC3">
+          <wp:inline distT="0" distB="0" distL="0" distR="0" wp14:anchorId="11D0DB70" wp14:editId="147F1BF3">
             <wp:extent cx="2041556" cy="1142408"/>
             <wp:effectExtent l="0" t="0" r="0" b="635"/>
             <wp:docPr id="6" name="図 6" descr="グラフ, ヒストグラム&#10;&#10;自動的に生成された説明"/>
@@ -3995,7 +2559,7 @@
                     <pic:cNvPicPr/>
                   </pic:nvPicPr>
                   <pic:blipFill rotWithShape="1">
-                    <a:blip r:embed="rId15" cstate="print">
+                    <a:blip r:embed="rId14" cstate="print">
                       <a:extLst>
                         <a:ext uri="{28A0092B-C50C-407E-A947-70E740481C1C}">
                           <a14:useLocalDpi xmlns:a14="http://schemas.microsoft.com/office/drawing/2010/main" val="0"/>
@@ -4031,7 +2595,7 @@
     </w:p>
     <w:p>
       <w:pPr>
-        <w:ind w:firstLineChars="100" w:firstLine="192"/>
+        <w:ind w:firstLineChars="100" w:firstLine="202"/>
         <w:jc w:val="center"/>
         <w:rPr>
           <w:rFonts w:ascii="Times New Roman" w:eastAsia="ＭＳ Ｐ明朝" w:hAnsi="Times New Roman"/>
@@ -4085,20 +2649,23 @@
           <w:spacing w:val="-4"/>
           <w:szCs w:val="21"/>
         </w:rPr>
-        <w:t>秒経過後の選手の平面推定位置</w:t>
-      </w:r>
-      <w:r>
-        <w:rPr>
-          <w:rFonts w:ascii="Times New Roman" w:eastAsia="ＭＳ Ｐ明朝" w:hAnsi="Times New Roman" w:hint="eastAsia"/>
-          <w:spacing w:val="-4"/>
-          <w:szCs w:val="21"/>
-        </w:rPr>
-        <w:t>（手動）</w:t>
-      </w:r>
-    </w:p>
-    <w:p>
-      <w:pPr>
-        <w:ind w:firstLineChars="100" w:firstLine="200"/>
+        <w:t>秒経過後の選手の平面推定位置（手動）</w:t>
+      </w:r>
+    </w:p>
+    <w:p>
+      <w:pPr>
+        <w:ind w:firstLineChars="100" w:firstLine="202"/>
+        <w:jc w:val="center"/>
+        <w:rPr>
+          <w:rFonts w:ascii="Times New Roman" w:eastAsia="ＭＳ Ｐ明朝" w:hAnsi="Times New Roman" w:hint="eastAsia"/>
+          <w:spacing w:val="-4"/>
+          <w:szCs w:val="21"/>
+        </w:rPr>
+      </w:pPr>
+    </w:p>
+    <w:p>
+      <w:pPr>
+        <w:ind w:firstLineChars="100" w:firstLine="210"/>
         <w:jc w:val="left"/>
         <w:rPr>
           <w:rFonts w:ascii="Times New Roman" w:eastAsia="ＭＳ Ｐ明朝" w:hAnsi="Times New Roman"/>
@@ -4206,7 +2773,7 @@
     </w:p>
     <w:p>
       <w:pPr>
-        <w:ind w:firstLineChars="100" w:firstLine="200"/>
+        <w:ind w:firstLineChars="100" w:firstLine="210"/>
         <w:jc w:val="left"/>
         <w:rPr>
           <w:rFonts w:ascii="ＭＳ Ｐ明朝" w:eastAsia="ＭＳ Ｐ明朝" w:hAnsi="ＭＳ Ｐ明朝"/>
@@ -4265,7 +2832,7 @@
     </w:p>
     <w:p>
       <w:pPr>
-        <w:ind w:firstLineChars="100" w:firstLine="200"/>
+        <w:ind w:firstLineChars="100" w:firstLine="210"/>
         <w:jc w:val="center"/>
         <w:rPr>
           <w:rFonts w:ascii="Times New Roman" w:eastAsia="ＭＳ Ｐ明朝" w:hAnsi="Times New Roman"/>
@@ -4281,7 +2848,7 @@
           <w:szCs w:val="21"/>
         </w:rPr>
         <w:drawing>
-          <wp:inline distT="0" distB="0" distL="0" distR="0" wp14:anchorId="4CAAED7D" wp14:editId="4A8A8FDF">
+          <wp:inline distT="0" distB="0" distL="0" distR="0" wp14:anchorId="6B5FFEF5" wp14:editId="5CC4FA5C">
             <wp:extent cx="2047691" cy="1142583"/>
             <wp:effectExtent l="0" t="0" r="0" b="635"/>
             <wp:docPr id="12" name="図 12" descr="グラフ&#10;&#10;自動的に生成された説明"/>
@@ -4296,7 +2863,7 @@
                     <pic:cNvPicPr/>
                   </pic:nvPicPr>
                   <pic:blipFill rotWithShape="1">
-                    <a:blip r:embed="rId16" cstate="print">
+                    <a:blip r:embed="rId15" cstate="print">
                       <a:extLst>
                         <a:ext uri="{28A0092B-C50C-407E-A947-70E740481C1C}">
                           <a14:useLocalDpi xmlns:a14="http://schemas.microsoft.com/office/drawing/2010/main" val="0"/>
@@ -4332,7 +2899,7 @@
     </w:p>
     <w:p>
       <w:pPr>
-        <w:ind w:firstLineChars="100" w:firstLine="192"/>
+        <w:ind w:firstLineChars="100" w:firstLine="202"/>
         <w:jc w:val="center"/>
         <w:rPr>
           <w:rFonts w:ascii="Times New Roman" w:eastAsia="ＭＳ Ｐ明朝" w:hAnsi="Times New Roman"/>
@@ -4383,7 +2950,18 @@
     </w:p>
     <w:p>
       <w:pPr>
-        <w:ind w:firstLineChars="100" w:firstLine="200"/>
+        <w:ind w:firstLineChars="100" w:firstLine="202"/>
+        <w:jc w:val="center"/>
+        <w:rPr>
+          <w:rFonts w:ascii="Times New Roman" w:eastAsia="ＭＳ Ｐ明朝" w:hAnsi="Times New Roman" w:hint="eastAsia"/>
+          <w:spacing w:val="-4"/>
+          <w:szCs w:val="21"/>
+        </w:rPr>
+      </w:pPr>
+    </w:p>
+    <w:p>
+      <w:pPr>
+        <w:ind w:firstLineChars="100" w:firstLine="210"/>
         <w:jc w:val="left"/>
         <w:rPr>
           <w:rFonts w:ascii="Times New Roman" w:eastAsia="ＭＳ Ｐ明朝" w:hAnsi="Times New Roman"/>
@@ -4429,7 +3007,7 @@
           <w:bCs/>
           <w:szCs w:val="21"/>
         </w:rPr>
-        <w:t>は手動で選手の対応を取ったため、自動で対応付けを行った推定結果である図</w:t>
+        <w:t>は手動で選手の対応を取ったため、図</w:t>
       </w:r>
       <w:r>
         <w:rPr>
@@ -4445,7 +3023,7 @@
           <w:bCs/>
           <w:szCs w:val="21"/>
         </w:rPr>
-        <w:t>が誤っていると考えられる。誤った推定を行った原因として、</w:t>
+        <w:t>に示した推定が誤っていると考えられる。誤った推定の原因として、</w:t>
       </w:r>
       <w:r>
         <w:rPr>
@@ -4469,7 +3047,7 @@
           <w:bCs/>
           <w:szCs w:val="21"/>
         </w:rPr>
-        <w:t>節で行ったカメラキャリブレーションで生じる誤差が考えられる。カメラ位置の推定誤差は</w:t>
+        <w:t>節で行ったカメラキャリブレーションでの誤差が考えられる。カメラ位置の推定誤差は</w:t>
       </w:r>
       <w:r>
         <w:rPr>
@@ -4549,35 +3127,26 @@
           <w:bCs/>
           <w:szCs w:val="21"/>
         </w:rPr>
-        <w:t>だった。また、カメラ位置の誤差に付随してカメラ姿勢も誤差が生じていると考えられる。誤差のあるカメラパラメータ</w:t>
-      </w:r>
+        <w:t>だった。また、カメラ位置の誤差に付随してカメラ姿勢も誤差が生じていると考えられる。誤差のあるカメラパラメータを使用して選手の位置推定を行ったため、異なった選手同士を対応付けてしまったと考える。</w:t>
+      </w:r>
+    </w:p>
+    <w:p>
+      <w:pPr>
+        <w:ind w:firstLineChars="100" w:firstLine="210"/>
+        <w:jc w:val="left"/>
+        <w:rPr>
+          <w:rFonts w:ascii="Times New Roman" w:eastAsia="ＭＳ Ｐ明朝" w:hAnsi="Times New Roman"/>
+          <w:spacing w:val="-4"/>
+          <w:szCs w:val="21"/>
+        </w:rPr>
+      </w:pPr>
       <w:r>
         <w:rPr>
           <w:rFonts w:ascii="Times New Roman" w:eastAsia="ＭＳ Ｐ明朝" w:hAnsi="Times New Roman" w:hint="eastAsia"/>
           <w:bCs/>
           <w:szCs w:val="21"/>
         </w:rPr>
-        <w:lastRenderedPageBreak/>
-        <w:t>を使用して選手の位置推定を行ったため、異なった選手同士を対応付けてしまったと考える。</w:t>
-      </w:r>
-    </w:p>
-    <w:p>
-      <w:pPr>
-        <w:ind w:firstLineChars="100" w:firstLine="200"/>
-        <w:jc w:val="left"/>
-        <w:rPr>
-          <w:rFonts w:ascii="Times New Roman" w:eastAsia="ＭＳ Ｐ明朝" w:hAnsi="Times New Roman"/>
-          <w:spacing w:val="-4"/>
-          <w:szCs w:val="21"/>
-        </w:rPr>
-      </w:pPr>
-      <w:r>
-        <w:rPr>
-          <w:rFonts w:ascii="Times New Roman" w:eastAsia="ＭＳ Ｐ明朝" w:hAnsi="Times New Roman" w:hint="eastAsia"/>
-          <w:bCs/>
-          <w:szCs w:val="21"/>
-        </w:rPr>
-        <w:t>また、この結果から映像の全フレームに対して自動で選手の対応付けを行ったが、同様の理由で選手の追跡をすべて正しく行うことはできなかった。</w:t>
+        <w:t>また、映像の全フレームに対して自動で選手の対応付けを行ったが、同様の理由で選手の追跡をすべて正しく行うことはできなかった。</w:t>
       </w:r>
     </w:p>
     <w:p>
@@ -4620,7 +3189,7 @@
     </w:p>
     <w:p>
       <w:pPr>
-        <w:ind w:firstLineChars="100" w:firstLine="200"/>
+        <w:ind w:firstLineChars="100" w:firstLine="210"/>
         <w:jc w:val="left"/>
         <w:rPr>
           <w:rFonts w:ascii="Times New Roman" w:eastAsia="ＭＳ Ｐ明朝" w:hAnsi="Times New Roman"/>
@@ -4699,7 +3268,7 @@
     </w:p>
     <w:p>
       <w:pPr>
-        <w:ind w:left="247" w:hangingChars="149" w:hanging="247"/>
+        <w:ind w:left="262" w:hangingChars="149" w:hanging="262"/>
         <w:rPr>
           <w:rFonts w:ascii="ＭＳ Ｐ明朝" w:eastAsia="ＭＳ Ｐ明朝" w:hAnsi="ＭＳ Ｐ明朝"/>
           <w:sz w:val="18"/>
@@ -4766,7 +3335,7 @@
     </w:p>
     <w:p>
       <w:pPr>
-        <w:ind w:left="253" w:hangingChars="149" w:hanging="253"/>
+        <w:ind w:left="268" w:hangingChars="149" w:hanging="268"/>
         <w:rPr>
           <w:rFonts w:ascii="Times New Roman" w:eastAsia="ＭＳ Ｐ明朝" w:hAnsi="Times New Roman"/>
           <w:spacing w:val="-2"/>
@@ -5129,11 +3698,12 @@
     </w:p>
     <w:p>
       <w:pPr>
-        <w:ind w:left="253" w:hangingChars="149" w:hanging="253"/>
-        <w:rPr>
-          <w:rFonts w:ascii="Times New Roman" w:eastAsia="ＭＳ Ｐ明朝" w:hAnsi="Times New Roman" w:hint="eastAsia"/>
-          <w:sz w:val="18"/>
-          <w:szCs w:val="20"/>
+        <w:ind w:left="268" w:hangingChars="149" w:hanging="268"/>
+        <w:rPr>
+          <w:rFonts w:ascii="Times New Roman" w:eastAsia="ＭＳ Ｐ明朝" w:hAnsi="Times New Roman"/>
+          <w:spacing w:val="-2"/>
+          <w:sz w:val="18"/>
+          <w:szCs w:val="18"/>
         </w:rPr>
       </w:pPr>
       <w:r>
@@ -5166,7 +3736,16 @@
           <w:sz w:val="18"/>
           <w:szCs w:val="20"/>
         </w:rPr>
-        <w:t>Fang, Hao-Shu and Li, Jiefeng and Tang, Hongyang and Xu, Chao and Zhu, Haoyi and Xiu, Yuliang and Li, Yong-Lu and Lu, Cewu</w:t>
+        <w:t>Fang, Hao-Shu and Li, Jiefeng and Tang, Hongyang and Xu, Chao and Zhu, Haoyi and Xiu, Yuliang and Li, Yong-</w:t>
+      </w:r>
+      <w:r>
+        <w:rPr>
+          <w:rFonts w:ascii="Times New Roman" w:eastAsia="ＭＳ Ｐ明朝" w:hAnsi="Times New Roman"/>
+          <w:sz w:val="18"/>
+          <w:szCs w:val="20"/>
+        </w:rPr>
+        <w:lastRenderedPageBreak/>
+        <w:t>Lu and Lu, Cewu</w:t>
       </w:r>
       <w:r>
         <w:rPr>
@@ -5247,6 +3826,34 @@
           <w:szCs w:val="20"/>
         </w:rPr>
         <w:t>）</w:t>
+      </w:r>
+    </w:p>
+    <w:p>
+      <w:pPr>
+        <w:ind w:left="262" w:hangingChars="149" w:hanging="262"/>
+        <w:rPr>
+          <w:rFonts w:ascii="Times New Roman" w:eastAsia="ＭＳ Ｐ明朝" w:hAnsi="Times New Roman"/>
+          <w:sz w:val="20"/>
+          <w:szCs w:val="20"/>
+        </w:rPr>
+      </w:pPr>
+      <w:r>
+        <w:rPr>
+          <w:rFonts w:ascii="Times New Roman" w:eastAsia="ＭＳ Ｐ明朝" w:hAnsi="Times New Roman" w:hint="eastAsia"/>
+          <w:spacing w:val="-2"/>
+          <w:sz w:val="18"/>
+          <w:szCs w:val="18"/>
+        </w:rPr>
+        <w:t>a</w:t>
+      </w:r>
+      <w:r>
+        <w:rPr>
+          <w:rFonts w:ascii="Times New Roman" w:eastAsia="ＭＳ Ｐ明朝" w:hAnsi="Times New Roman"/>
+          <w:spacing w:val="-2"/>
+          <w:sz w:val="18"/>
+          <w:szCs w:val="18"/>
+        </w:rPr>
+        <w:t>aa</w:t>
       </w:r>
     </w:p>
     <w:sectPr>
@@ -5254,7 +3861,7 @@
       <w:pgSz w:w="11906" w:h="16838" w:code="9"/>
       <w:pgMar w:top="1134" w:right="1418" w:bottom="1134" w:left="1134" w:header="851" w:footer="992" w:gutter="0"/>
       <w:cols w:num="2" w:space="425"/>
-      <w:docGrid w:type="linesAndChars" w:linePitch="300" w:charSpace="-2048"/>
+      <w:docGrid w:type="lines" w:linePitch="300" w:charSpace="-2048"/>
     </w:sectPr>
   </w:body>
 </w:document>
@@ -5831,22 +4438,22 @@
       </w:pPr>
     </w:lvl>
   </w:abstractNum>
-  <w:num w:numId="1" w16cid:durableId="136146490">
+  <w:num w:numId="1" w16cid:durableId="1865633787">
     <w:abstractNumId w:val="0"/>
   </w:num>
-  <w:num w:numId="2" w16cid:durableId="59452403">
+  <w:num w:numId="2" w16cid:durableId="822770328">
     <w:abstractNumId w:val="1"/>
   </w:num>
-  <w:num w:numId="3" w16cid:durableId="1525360600">
+  <w:num w:numId="3" w16cid:durableId="1552228436">
     <w:abstractNumId w:val="3"/>
   </w:num>
-  <w:num w:numId="4" w16cid:durableId="1063286479">
+  <w:num w:numId="4" w16cid:durableId="1916813521">
     <w:abstractNumId w:val="2"/>
   </w:num>
-  <w:num w:numId="5" w16cid:durableId="469442125">
+  <w:num w:numId="5" w16cid:durableId="1358307507">
     <w:abstractNumId w:val="4"/>
   </w:num>
-  <w:num w:numId="6" w16cid:durableId="746539739">
+  <w:num w:numId="6" w16cid:durableId="1960988252">
     <w:abstractNumId w:val="5"/>
   </w:num>
 </w:numbering>

--- a/Report/final/03/卒研予稿_佐野03.docx
+++ b/Report/final/03/卒研予稿_佐野03.docx
@@ -152,7 +152,7 @@
                             </w:r>
                             <w:r>
                               <w:rPr>
-                                <w:rFonts w:ascii="ＭＳ Ｐ明朝" w:eastAsia="ＭＳ Ｐ明朝" w:hAnsi="ＭＳ Ｐ明朝" w:hint="eastAsia"/>
+                                <w:rFonts w:ascii="Times New Roman" w:hAnsi="Times New Roman" w:hint="eastAsia"/>
                               </w:rPr>
                               <w:t>番</w:t>
                             </w:r>
@@ -164,9 +164,51 @@
                             </w:r>
                             <w:r>
                               <w:rPr>
-                                <w:rFonts w:ascii="ＭＳ Ｐ明朝" w:eastAsia="ＭＳ Ｐ明朝" w:hAnsi="ＭＳ Ｐ明朝" w:hint="eastAsia"/>
+                                <w:rFonts w:ascii="Arial" w:hAnsi="ＭＳ 明朝" w:hint="eastAsia"/>
                               </w:rPr>
-                              <w:t>佐野　裕馬 （制御工学研究室／外山）</w:t>
+                              <w:t>佐野</w:t>
+                            </w:r>
+                            <w:r>
+                              <w:rPr>
+                                <w:rFonts w:ascii="Arial" w:hAnsi="ＭＳ 明朝" w:hint="eastAsia"/>
+                              </w:rPr>
+                              <w:t xml:space="preserve">　</w:t>
+                            </w:r>
+                            <w:r>
+                              <w:rPr>
+                                <w:rFonts w:ascii="Arial" w:hAnsi="ＭＳ 明朝" w:hint="eastAsia"/>
+                              </w:rPr>
+                              <w:t>裕馬</w:t>
+                            </w:r>
+                            <w:r>
+                              <w:rPr>
+                                <w:rFonts w:ascii="Arial" w:hAnsi="ＭＳ 明朝" w:hint="eastAsia"/>
+                              </w:rPr>
+                              <w:t xml:space="preserve"> </w:t>
+                            </w:r>
+                            <w:r>
+                              <w:rPr>
+                                <w:rFonts w:ascii="Arial" w:hAnsi="ＭＳ 明朝" w:hint="eastAsia"/>
+                              </w:rPr>
+                              <w:t>（制御工学</w:t>
+                            </w:r>
+                            <w:r>
+                              <w:rPr>
+                                <w:rFonts w:ascii="Arial" w:hAnsi="ＭＳ 明朝" w:hint="eastAsia"/>
+                              </w:rPr>
+                              <w:t>研究室</w:t>
+                            </w:r>
+                            <w:r>
+                              <w:rPr>
+                                <w:rFonts w:ascii="Arial" w:hAnsi="ＭＳ 明朝" w:hint="eastAsia"/>
+                              </w:rPr>
+                              <w:t>／</w:t>
+                            </w:r>
+                            <w:r>
+                              <w:rPr>
+                                <w:rFonts w:ascii="Arial" w:hAnsi="ＭＳ 明朝" w:hint="eastAsia"/>
+                              </w:rPr>
+                              <w:t>外山）</w:t>
                             </w:r>
                           </w:p>
                         </w:txbxContent>
@@ -276,7 +318,7 @@
                       </w:r>
                       <w:r>
                         <w:rPr>
-                          <w:rFonts w:ascii="ＭＳ Ｐ明朝" w:eastAsia="ＭＳ Ｐ明朝" w:hAnsi="ＭＳ Ｐ明朝" w:hint="eastAsia"/>
+                          <w:rFonts w:ascii="Times New Roman" w:hAnsi="Times New Roman" w:hint="eastAsia"/>
                         </w:rPr>
                         <w:t>番</w:t>
                       </w:r>
@@ -288,9 +330,51 @@
                       </w:r>
                       <w:r>
                         <w:rPr>
-                          <w:rFonts w:ascii="ＭＳ Ｐ明朝" w:eastAsia="ＭＳ Ｐ明朝" w:hAnsi="ＭＳ Ｐ明朝" w:hint="eastAsia"/>
+                          <w:rFonts w:ascii="Arial" w:hAnsi="ＭＳ 明朝" w:hint="eastAsia"/>
                         </w:rPr>
-                        <w:t>佐野　裕馬 （制御工学研究室／外山）</w:t>
+                        <w:t>佐野</w:t>
+                      </w:r>
+                      <w:r>
+                        <w:rPr>
+                          <w:rFonts w:ascii="Arial" w:hAnsi="ＭＳ 明朝" w:hint="eastAsia"/>
+                        </w:rPr>
+                        <w:t xml:space="preserve">　</w:t>
+                      </w:r>
+                      <w:r>
+                        <w:rPr>
+                          <w:rFonts w:ascii="Arial" w:hAnsi="ＭＳ 明朝" w:hint="eastAsia"/>
+                        </w:rPr>
+                        <w:t>裕馬</w:t>
+                      </w:r>
+                      <w:r>
+                        <w:rPr>
+                          <w:rFonts w:ascii="Arial" w:hAnsi="ＭＳ 明朝" w:hint="eastAsia"/>
+                        </w:rPr>
+                        <w:t xml:space="preserve"> </w:t>
+                      </w:r>
+                      <w:r>
+                        <w:rPr>
+                          <w:rFonts w:ascii="Arial" w:hAnsi="ＭＳ 明朝" w:hint="eastAsia"/>
+                        </w:rPr>
+                        <w:t>（制御工学</w:t>
+                      </w:r>
+                      <w:r>
+                        <w:rPr>
+                          <w:rFonts w:ascii="Arial" w:hAnsi="ＭＳ 明朝" w:hint="eastAsia"/>
+                        </w:rPr>
+                        <w:t>研究室</w:t>
+                      </w:r>
+                      <w:r>
+                        <w:rPr>
+                          <w:rFonts w:ascii="Arial" w:hAnsi="ＭＳ 明朝" w:hint="eastAsia"/>
+                        </w:rPr>
+                        <w:t>／</w:t>
+                      </w:r>
+                      <w:r>
+                        <w:rPr>
+                          <w:rFonts w:ascii="Arial" w:hAnsi="ＭＳ 明朝" w:hint="eastAsia"/>
+                        </w:rPr>
+                        <w:t>外山）</w:t>
                       </w:r>
                     </w:p>
                   </w:txbxContent>
@@ -314,9 +398,8 @@
       <w:pPr>
         <w:ind w:firstLineChars="100" w:firstLine="187"/>
         <w:rPr>
-          <w:rFonts w:ascii="ＭＳ Ｐ明朝" w:eastAsia="ＭＳ Ｐ明朝" w:hAnsi="ＭＳ Ｐ明朝"/>
+          <w:rFonts w:ascii="Times New Roman" w:hAnsi="Times New Roman"/>
           <w:sz w:val="20"/>
-          <w:szCs w:val="20"/>
         </w:rPr>
       </w:pPr>
       <w:r>
@@ -325,7 +408,7 @@
           <w:sz w:val="20"/>
           <w:szCs w:val="20"/>
         </w:rPr>
-        <w:t>本研究室ではバレーボール競技に対する定量的な分析を支援するシステムに関して研究を行ってきた。先行研究では1台のカメラを用いて選手の2次元位置を追跡したが，選手の跳躍時に誤った位置を推定する課題があった。そこで，本研究では複数のカメラを用いて3次元座標を追跡し，その課題を解決することを目的とする。</w:t>
+        <w:t>本</w:t>
       </w:r>
       <w:r>
         <w:rPr>
@@ -333,7 +416,7 @@
           <w:sz w:val="20"/>
           <w:szCs w:val="20"/>
         </w:rPr>
-        <w:t>研究</w:t>
+        <w:t>研究室ではバレーボール競技に対する定量的な分析を支援するシステムに関して研究を行ってきた。先行研究では1台のカメラを用いて選手の2次元位置を追跡したが，選手の跳躍時に誤った位置を推定する課題があった。そこで，本研究では複数のカメラを用いて3次元座標を追跡し，その課題を解決することを目的とする。</w:t>
       </w:r>
       <w:r>
         <w:rPr>
@@ -341,8 +424,52 @@
           <w:sz w:val="20"/>
           <w:szCs w:val="20"/>
         </w:rPr>
-        <w:t>結果として、こんな感じでしたよ。</w:t>
-      </w:r>
+        <w:t>研究結果として、</w:t>
+      </w:r>
+      <w:r>
+        <w:rPr>
+          <w:rFonts w:ascii="Times New Roman" w:hAnsi="Times New Roman" w:hint="eastAsia"/>
+          <w:sz w:val="20"/>
+        </w:rPr>
+        <w:t>カメラ</w:t>
+      </w:r>
+      <w:r>
+        <w:rPr>
+          <w:rFonts w:ascii="Times New Roman" w:hAnsi="Times New Roman" w:hint="eastAsia"/>
+          <w:sz w:val="20"/>
+        </w:rPr>
+        <w:t>位置・姿勢の推定</w:t>
+      </w:r>
+      <w:r>
+        <w:rPr>
+          <w:rFonts w:ascii="Times New Roman" w:hAnsi="Times New Roman" w:hint="eastAsia"/>
+          <w:sz w:val="20"/>
+        </w:rPr>
+        <w:t>誤差と選手の交差によって実用できるシステム</w:t>
+      </w:r>
+      <w:r>
+        <w:rPr>
+          <w:rFonts w:ascii="Times New Roman" w:hAnsi="Times New Roman" w:hint="eastAsia"/>
+          <w:sz w:val="20"/>
+        </w:rPr>
+        <w:t>には至らなかった</w:t>
+      </w:r>
+      <w:r>
+        <w:rPr>
+          <w:rFonts w:ascii="Times New Roman" w:hAnsi="Times New Roman" w:hint="eastAsia"/>
+          <w:sz w:val="20"/>
+        </w:rPr>
+        <w:t>。</w:t>
+      </w:r>
+    </w:p>
+    <w:p>
+      <w:pPr>
+        <w:rPr>
+          <w:rFonts w:ascii="Times New Roman" w:hAnsi="Times New Roman"/>
+          <w:sz w:val="20"/>
+          <w:szCs w:val="20"/>
+        </w:rPr>
+      </w:pPr>
     </w:p>
     <w:p>
       <w:pPr>
@@ -363,14 +490,14 @@
       <w:pPr>
         <w:jc w:val="left"/>
         <w:rPr>
-          <w:rFonts w:ascii="ＭＳ ゴシック" w:eastAsia="ＭＳ ゴシック" w:hAnsi="ＭＳ ゴシック"/>
+          <w:rFonts w:ascii="ＭＳ Ｐゴシック" w:eastAsia="ＭＳ Ｐゴシック" w:hAnsi="ＭＳ Ｐゴシック"/>
           <w:b/>
           <w:sz w:val="24"/>
         </w:rPr>
       </w:pPr>
       <w:r>
         <w:rPr>
-          <w:rFonts w:ascii="ＭＳ ゴシック" w:eastAsia="ＭＳ ゴシック" w:hAnsi="ＭＳ ゴシック" w:hint="eastAsia"/>
+          <w:rFonts w:ascii="ＭＳ Ｐゴシック" w:eastAsia="ＭＳ Ｐゴシック" w:hAnsi="ＭＳ Ｐゴシック" w:hint="eastAsia"/>
           <w:b/>
           <w:sz w:val="24"/>
         </w:rPr>
@@ -378,7 +505,7 @@
       </w:r>
       <w:r>
         <w:rPr>
-          <w:rFonts w:ascii="ＭＳ ゴシック" w:eastAsia="ＭＳ ゴシック" w:hAnsi="ＭＳ ゴシック" w:hint="eastAsia"/>
+          <w:rFonts w:ascii="ＭＳ Ｐゴシック" w:eastAsia="ＭＳ Ｐゴシック" w:hAnsi="ＭＳ Ｐゴシック" w:hint="eastAsia"/>
           <w:b/>
           <w:sz w:val="24"/>
         </w:rPr>
@@ -386,7 +513,7 @@
       </w:r>
       <w:r>
         <w:rPr>
-          <w:rFonts w:ascii="ＭＳ ゴシック" w:eastAsia="ＭＳ ゴシック" w:hAnsi="ＭＳ ゴシック" w:hint="eastAsia"/>
+          <w:rFonts w:ascii="ＭＳ Ｐゴシック" w:eastAsia="ＭＳ Ｐゴシック" w:hAnsi="ＭＳ Ｐゴシック" w:hint="eastAsia"/>
           <w:b/>
           <w:sz w:val="24"/>
         </w:rPr>
@@ -397,18 +524,269 @@
       <w:pPr>
         <w:ind w:firstLineChars="100" w:firstLine="202"/>
         <w:rPr>
+          <w:rFonts w:ascii="Times New Roman" w:eastAsia="ＭＳ Ｐ明朝" w:hAnsi="Times New Roman"/>
+          <w:spacing w:val="-4"/>
+          <w:szCs w:val="21"/>
+        </w:rPr>
+      </w:pPr>
+      <w:r>
+        <w:rPr>
+          <w:rFonts w:ascii="ＭＳ Ｐ明朝" w:eastAsia="ＭＳ Ｐ明朝" w:hAnsi="ＭＳ Ｐ明朝" w:hint="eastAsia"/>
+          <w:spacing w:val="-4"/>
+          <w:szCs w:val="21"/>
+        </w:rPr>
+        <w:t>現在</w:t>
+      </w:r>
+      <w:r>
+        <w:rPr>
+          <w:rFonts w:ascii="ＭＳ Ｐ明朝" w:eastAsia="ＭＳ Ｐ明朝" w:hAnsi="ＭＳ Ｐ明朝" w:hint="eastAsia"/>
+          <w:spacing w:val="-4"/>
+          <w:szCs w:val="21"/>
+        </w:rPr>
+        <w:t>，</w:t>
+      </w:r>
+      <w:r>
+        <w:rPr>
+          <w:rFonts w:ascii="ＭＳ Ｐ明朝" w:eastAsia="ＭＳ Ｐ明朝" w:hAnsi="ＭＳ Ｐ明朝" w:hint="eastAsia"/>
+          <w:spacing w:val="-4"/>
+          <w:szCs w:val="21"/>
+        </w:rPr>
+        <w:t>スポーツトレーニングの分野では</w:t>
+      </w:r>
+      <w:r>
+        <w:rPr>
+          <w:rFonts w:ascii="ＭＳ Ｐ明朝" w:eastAsia="ＭＳ Ｐ明朝" w:hAnsi="ＭＳ Ｐ明朝" w:hint="eastAsia"/>
+          <w:szCs w:val="21"/>
+        </w:rPr>
+        <w:t>定量的に選手の動きを分析し</w:t>
+      </w:r>
+      <w:r>
+        <w:rPr>
+          <w:rFonts w:ascii="ＭＳ Ｐ明朝" w:eastAsia="ＭＳ Ｐ明朝" w:hAnsi="ＭＳ Ｐ明朝" w:hint="eastAsia"/>
+          <w:szCs w:val="21"/>
+        </w:rPr>
+        <w:t>，</w:t>
+      </w:r>
+      <w:r>
+        <w:rPr>
+          <w:rFonts w:ascii="ＭＳ Ｐ明朝" w:eastAsia="ＭＳ Ｐ明朝" w:hAnsi="ＭＳ Ｐ明朝" w:hint="eastAsia"/>
+          <w:szCs w:val="21"/>
+        </w:rPr>
+        <w:t>改善</w:t>
+      </w:r>
+      <w:r>
+        <w:rPr>
+          <w:rFonts w:ascii="ＭＳ Ｐ明朝" w:eastAsia="ＭＳ Ｐ明朝" w:hAnsi="ＭＳ Ｐ明朝" w:hint="eastAsia"/>
+          <w:szCs w:val="21"/>
+        </w:rPr>
+        <w:t>につなげる</w:t>
+      </w:r>
+      <w:r>
+        <w:rPr>
+          <w:rFonts w:ascii="ＭＳ Ｐ明朝" w:eastAsia="ＭＳ Ｐ明朝" w:hAnsi="ＭＳ Ｐ明朝" w:hint="eastAsia"/>
+          <w:szCs w:val="21"/>
+        </w:rPr>
+        <w:t>科学的な指導</w:t>
+      </w:r>
+      <w:r>
+        <w:rPr>
+          <w:rFonts w:ascii="ＭＳ Ｐ明朝" w:eastAsia="ＭＳ Ｐ明朝" w:hAnsi="ＭＳ Ｐ明朝" w:hint="eastAsia"/>
+          <w:spacing w:val="-4"/>
+          <w:szCs w:val="21"/>
+        </w:rPr>
+        <w:t>が求められている。</w:t>
+      </w:r>
+      <w:r>
+        <w:rPr>
+          <w:rFonts w:ascii="ＭＳ Ｐ明朝" w:eastAsia="ＭＳ Ｐ明朝" w:hAnsi="ＭＳ Ｐ明朝" w:hint="eastAsia"/>
+          <w:spacing w:val="-4"/>
+          <w:szCs w:val="21"/>
+        </w:rPr>
+        <w:t>例えば</w:t>
+      </w:r>
+      <w:r>
+        <w:rPr>
+          <w:rFonts w:ascii="ＭＳ Ｐ明朝" w:eastAsia="ＭＳ Ｐ明朝" w:hAnsi="ＭＳ Ｐ明朝" w:hint="eastAsia"/>
+          <w:spacing w:val="-4"/>
+          <w:szCs w:val="21"/>
+        </w:rPr>
+        <w:t>バレーボール競技では</w:t>
+      </w:r>
+      <w:r>
+        <w:rPr>
+          <w:rFonts w:ascii="ＭＳ Ｐ明朝" w:eastAsia="ＭＳ Ｐ明朝" w:hAnsi="ＭＳ Ｐ明朝" w:hint="eastAsia"/>
+          <w:spacing w:val="-4"/>
+          <w:szCs w:val="21"/>
+        </w:rPr>
+        <w:t>，</w:t>
+      </w:r>
+      <w:r>
+        <w:rPr>
+          <w:rFonts w:ascii="ＭＳ Ｐ明朝" w:eastAsia="ＭＳ Ｐ明朝" w:hAnsi="ＭＳ Ｐ明朝" w:hint="eastAsia"/>
+          <w:spacing w:val="-4"/>
+          <w:szCs w:val="21"/>
+        </w:rPr>
+        <w:t>データバレーという</w:t>
+      </w:r>
+      <w:r>
+        <w:rPr>
+          <w:rFonts w:ascii="ＭＳ Ｐ明朝" w:eastAsia="ＭＳ Ｐ明朝" w:hAnsi="ＭＳ Ｐ明朝" w:hint="eastAsia"/>
+          <w:spacing w:val="-4"/>
+          <w:szCs w:val="21"/>
+        </w:rPr>
+        <w:t>分析</w:t>
+      </w:r>
+      <w:r>
+        <w:rPr>
+          <w:rFonts w:ascii="ＭＳ Ｐ明朝" w:eastAsia="ＭＳ Ｐ明朝" w:hAnsi="ＭＳ Ｐ明朝" w:hint="eastAsia"/>
+          <w:spacing w:val="-4"/>
+          <w:szCs w:val="21"/>
+        </w:rPr>
+        <w:t>ソフトが活用されている。しかし</w:t>
+      </w:r>
+      <w:r>
+        <w:rPr>
+          <w:rFonts w:ascii="ＭＳ Ｐ明朝" w:eastAsia="ＭＳ Ｐ明朝" w:hAnsi="ＭＳ Ｐ明朝" w:hint="eastAsia"/>
+          <w:spacing w:val="-4"/>
+          <w:szCs w:val="21"/>
+        </w:rPr>
+        <w:t>，</w:t>
+      </w:r>
+      <w:r>
+        <w:rPr>
+          <w:rFonts w:ascii="ＭＳ Ｐ明朝" w:eastAsia="ＭＳ Ｐ明朝" w:hAnsi="ＭＳ Ｐ明朝" w:hint="eastAsia"/>
+          <w:spacing w:val="-4"/>
+          <w:szCs w:val="21"/>
+        </w:rPr>
+        <w:t>データバレーでは</w:t>
+      </w:r>
+      <w:r>
+        <w:rPr>
+          <w:rFonts w:ascii="ＭＳ Ｐ明朝" w:eastAsia="ＭＳ Ｐ明朝" w:hAnsi="ＭＳ Ｐ明朝" w:hint="eastAsia"/>
+          <w:spacing w:val="-4"/>
+          <w:szCs w:val="21"/>
+        </w:rPr>
+        <w:t>アナリスト</w:t>
+      </w:r>
+      <w:r>
+        <w:rPr>
+          <w:rFonts w:ascii="ＭＳ Ｐ明朝" w:eastAsia="ＭＳ Ｐ明朝" w:hAnsi="ＭＳ Ｐ明朝" w:hint="eastAsia"/>
+          <w:spacing w:val="-4"/>
+          <w:szCs w:val="21"/>
+        </w:rPr>
+        <w:t>の主観に基づいたデータを手入力する必要があるため</w:t>
+      </w:r>
+      <w:r>
+        <w:rPr>
+          <w:rFonts w:ascii="ＭＳ Ｐ明朝" w:eastAsia="ＭＳ Ｐ明朝" w:hAnsi="ＭＳ Ｐ明朝" w:hint="eastAsia"/>
+          <w:spacing w:val="-4"/>
+          <w:szCs w:val="21"/>
+        </w:rPr>
+        <w:t>，</w:t>
+      </w:r>
+      <w:r>
+        <w:rPr>
+          <w:rFonts w:ascii="ＭＳ Ｐ明朝" w:eastAsia="ＭＳ Ｐ明朝" w:hAnsi="ＭＳ Ｐ明朝" w:hint="eastAsia"/>
+          <w:spacing w:val="-4"/>
+          <w:szCs w:val="21"/>
+        </w:rPr>
+        <w:t>ソフト</w:t>
+      </w:r>
+      <w:r>
+        <w:rPr>
+          <w:rFonts w:ascii="ＭＳ Ｐ明朝" w:eastAsia="ＭＳ Ｐ明朝" w:hAnsi="ＭＳ Ｐ明朝" w:hint="eastAsia"/>
+          <w:spacing w:val="-4"/>
+          <w:szCs w:val="21"/>
+        </w:rPr>
+        <w:t>操作性</w:t>
+      </w:r>
+      <w:r>
+        <w:rPr>
+          <w:rFonts w:ascii="ＭＳ Ｐ明朝" w:eastAsia="ＭＳ Ｐ明朝" w:hAnsi="ＭＳ Ｐ明朝" w:hint="eastAsia"/>
+          <w:spacing w:val="-4"/>
+          <w:szCs w:val="21"/>
+        </w:rPr>
+        <w:t>と</w:t>
+      </w:r>
+      <w:r>
+        <w:rPr>
+          <w:rFonts w:ascii="ＭＳ Ｐ明朝" w:eastAsia="ＭＳ Ｐ明朝" w:hAnsi="ＭＳ Ｐ明朝" w:hint="eastAsia"/>
+          <w:spacing w:val="-4"/>
+          <w:szCs w:val="21"/>
+        </w:rPr>
+        <w:t>それに起因する</w:t>
+      </w:r>
+      <w:r>
+        <w:rPr>
+          <w:rFonts w:ascii="ＭＳ Ｐ明朝" w:eastAsia="ＭＳ Ｐ明朝" w:hAnsi="ＭＳ Ｐ明朝" w:hint="eastAsia"/>
+          <w:spacing w:val="-4"/>
+          <w:szCs w:val="21"/>
+        </w:rPr>
+        <w:t>入力ミス</w:t>
+      </w:r>
+      <w:r>
+        <w:rPr>
+          <w:rFonts w:ascii="ＭＳ Ｐ明朝" w:eastAsia="ＭＳ Ｐ明朝" w:hAnsi="ＭＳ Ｐ明朝" w:hint="eastAsia"/>
+          <w:spacing w:val="-4"/>
+          <w:szCs w:val="21"/>
+        </w:rPr>
+        <w:t>，</w:t>
+      </w:r>
+      <w:r>
+        <w:rPr>
+          <w:rFonts w:ascii="ＭＳ Ｐ明朝" w:eastAsia="ＭＳ Ｐ明朝" w:hAnsi="ＭＳ Ｐ明朝" w:hint="eastAsia"/>
+          <w:spacing w:val="-4"/>
+          <w:szCs w:val="21"/>
+        </w:rPr>
+        <w:t>データ精度</w:t>
+      </w:r>
+      <w:r>
+        <w:rPr>
+          <w:rFonts w:ascii="ＭＳ Ｐ明朝" w:eastAsia="ＭＳ Ｐ明朝" w:hAnsi="ＭＳ Ｐ明朝" w:hint="eastAsia"/>
+          <w:spacing w:val="-4"/>
+          <w:szCs w:val="21"/>
+        </w:rPr>
+        <w:t>等</w:t>
+      </w:r>
+      <w:r>
+        <w:rPr>
+          <w:rFonts w:ascii="ＭＳ Ｐ明朝" w:eastAsia="ＭＳ Ｐ明朝" w:hAnsi="ＭＳ Ｐ明朝" w:hint="eastAsia"/>
+          <w:spacing w:val="-4"/>
+          <w:szCs w:val="21"/>
+        </w:rPr>
+        <w:t>が問題である。</w:t>
+      </w:r>
+      <w:r>
+        <w:rPr>
           <w:rFonts w:ascii="ＭＳ Ｐ明朝" w:eastAsia="ＭＳ Ｐ明朝" w:hAnsi="ＭＳ Ｐ明朝"/>
           <w:spacing w:val="-4"/>
           <w:szCs w:val="21"/>
         </w:rPr>
-      </w:pPr>
-      <w:r>
-        <w:rPr>
-          <w:rFonts w:ascii="ＭＳ Ｐ明朝" w:eastAsia="ＭＳ Ｐ明朝" w:hAnsi="ＭＳ Ｐ明朝" w:hint="eastAsia"/>
-          <w:spacing w:val="-4"/>
-          <w:szCs w:val="21"/>
-        </w:rPr>
-        <w:t>現在</w:t>
+        <w:br/>
+      </w:r>
+      <w:r>
+        <w:rPr>
+          <w:rFonts w:ascii="ＭＳ Ｐ明朝" w:eastAsia="ＭＳ Ｐ明朝" w:hAnsi="ＭＳ Ｐ明朝" w:hint="eastAsia"/>
+          <w:spacing w:val="-4"/>
+          <w:szCs w:val="21"/>
+        </w:rPr>
+        <w:t xml:space="preserve"> </w:t>
+      </w:r>
+      <w:r>
+        <w:rPr>
+          <w:rFonts w:ascii="ＭＳ Ｐ明朝" w:eastAsia="ＭＳ Ｐ明朝" w:hAnsi="ＭＳ Ｐ明朝"/>
+          <w:spacing w:val="-4"/>
+          <w:szCs w:val="21"/>
+        </w:rPr>
+        <w:t xml:space="preserve"> </w:t>
+      </w:r>
+      <w:r>
+        <w:rPr>
+          <w:rFonts w:ascii="ＭＳ Ｐ明朝" w:eastAsia="ＭＳ Ｐ明朝" w:hAnsi="ＭＳ Ｐ明朝" w:hint="eastAsia"/>
+          <w:spacing w:val="-4"/>
+          <w:szCs w:val="21"/>
+        </w:rPr>
+        <w:t>このような背景から先行研究では</w:t>
       </w:r>
       <w:r>
         <w:rPr>
@@ -420,27 +798,77 @@
       </w:r>
       <w:r>
         <w:rPr>
-          <w:rFonts w:ascii="ＭＳ Ｐ明朝" w:eastAsia="ＭＳ Ｐ明朝" w:hAnsi="ＭＳ Ｐ明朝" w:hint="eastAsia"/>
-          <w:spacing w:val="-4"/>
-          <w:szCs w:val="21"/>
-        </w:rPr>
-        <w:t>バレーボール競技ではデータバレーという</w:t>
-      </w:r>
-      <w:r>
-        <w:rPr>
-          <w:rFonts w:ascii="ＭＳ Ｐ明朝" w:eastAsia="ＭＳ Ｐ明朝" w:hAnsi="ＭＳ Ｐ明朝" w:hint="eastAsia"/>
-          <w:spacing w:val="-4"/>
-          <w:szCs w:val="21"/>
-        </w:rPr>
-        <w:t>分析</w:t>
-      </w:r>
-      <w:r>
-        <w:rPr>
-          <w:rFonts w:ascii="ＭＳ Ｐ明朝" w:eastAsia="ＭＳ Ｐ明朝" w:hAnsi="ＭＳ Ｐ明朝" w:hint="eastAsia"/>
-          <w:spacing w:val="-4"/>
-          <w:szCs w:val="21"/>
-        </w:rPr>
-        <w:t>ソフトが活用されている。しかし</w:t>
+          <w:rFonts w:ascii="Times New Roman" w:eastAsia="ＭＳ Ｐ明朝" w:hAnsi="Times New Roman" w:hint="eastAsia"/>
+          <w:spacing w:val="-4"/>
+          <w:szCs w:val="21"/>
+        </w:rPr>
+        <w:t>1</w:t>
+      </w:r>
+      <w:r>
+        <w:rPr>
+          <w:rFonts w:ascii="ＭＳ Ｐ明朝" w:eastAsia="ＭＳ Ｐ明朝" w:hAnsi="ＭＳ Ｐ明朝" w:hint="eastAsia"/>
+          <w:spacing w:val="-4"/>
+          <w:szCs w:val="21"/>
+        </w:rPr>
+        <w:t>台のカメラを用いて選手の</w:t>
+      </w:r>
+      <w:r>
+        <w:rPr>
+          <w:rFonts w:ascii="Times New Roman" w:eastAsia="ＭＳ Ｐ明朝" w:hAnsi="Times New Roman"/>
+          <w:spacing w:val="-4"/>
+          <w:szCs w:val="21"/>
+        </w:rPr>
+        <w:t>2</w:t>
+      </w:r>
+      <w:r>
+        <w:rPr>
+          <w:rFonts w:ascii="ＭＳ Ｐ明朝" w:eastAsia="ＭＳ Ｐ明朝" w:hAnsi="ＭＳ Ｐ明朝" w:hint="eastAsia"/>
+          <w:spacing w:val="-4"/>
+          <w:szCs w:val="21"/>
+        </w:rPr>
+        <w:t>次元位置を追跡するシステムを開発した</w:t>
+      </w:r>
+      <w:r>
+        <w:rPr>
+          <w:rFonts w:ascii="ＭＳ Ｐ明朝" w:eastAsia="ＭＳ Ｐ明朝" w:hAnsi="ＭＳ Ｐ明朝" w:hint="eastAsia"/>
+          <w:spacing w:val="-4"/>
+          <w:szCs w:val="21"/>
+          <w:vertAlign w:val="superscript"/>
+        </w:rPr>
+        <w:t>[</w:t>
+      </w:r>
+      <w:r>
+        <w:rPr>
+          <w:rFonts w:ascii="ＭＳ Ｐ明朝" w:eastAsia="ＭＳ Ｐ明朝" w:hAnsi="ＭＳ Ｐ明朝"/>
+          <w:spacing w:val="-4"/>
+          <w:szCs w:val="21"/>
+          <w:vertAlign w:val="superscript"/>
+        </w:rPr>
+        <w:t>1]</w:t>
+      </w:r>
+      <w:r>
+        <w:rPr>
+          <w:rFonts w:ascii="ＭＳ Ｐ明朝" w:eastAsia="ＭＳ Ｐ明朝" w:hAnsi="ＭＳ Ｐ明朝" w:hint="eastAsia"/>
+          <w:spacing w:val="-4"/>
+          <w:szCs w:val="21"/>
+        </w:rPr>
+        <w:t>。しかし選手が接地していることを前提</w:t>
+      </w:r>
+      <w:r>
+        <w:rPr>
+          <w:rFonts w:ascii="ＭＳ Ｐ明朝" w:eastAsia="ＭＳ Ｐ明朝" w:hAnsi="ＭＳ Ｐ明朝" w:hint="eastAsia"/>
+          <w:spacing w:val="-4"/>
+          <w:szCs w:val="21"/>
+        </w:rPr>
+        <w:t>としており，</w:t>
+      </w:r>
+      <w:r>
+        <w:rPr>
+          <w:rFonts w:ascii="ＭＳ Ｐ明朝" w:eastAsia="ＭＳ Ｐ明朝" w:hAnsi="ＭＳ Ｐ明朝" w:hint="eastAsia"/>
+          <w:spacing w:val="-4"/>
+          <w:szCs w:val="21"/>
+        </w:rPr>
+        <w:t>跳躍時に誤った位置を推定する課題があった。バレーボール競技では選手が跳躍を頻繁に行うため</w:t>
       </w:r>
       <w:r>
         <w:rPr>
@@ -456,23 +884,23 @@
           <w:spacing w:val="-4"/>
           <w:szCs w:val="21"/>
         </w:rPr>
-        <w:t>データバレーでは</w:t>
-      </w:r>
-      <w:r>
-        <w:rPr>
-          <w:rFonts w:ascii="ＭＳ Ｐ明朝" w:eastAsia="ＭＳ Ｐ明朝" w:hAnsi="ＭＳ Ｐ明朝" w:hint="eastAsia"/>
-          <w:spacing w:val="-4"/>
-          <w:szCs w:val="21"/>
-        </w:rPr>
-        <w:t>アナリスト</w:t>
-      </w:r>
-      <w:r>
-        <w:rPr>
-          <w:rFonts w:ascii="ＭＳ Ｐ明朝" w:eastAsia="ＭＳ Ｐ明朝" w:hAnsi="ＭＳ Ｐ明朝" w:hint="eastAsia"/>
-          <w:spacing w:val="-4"/>
-          <w:szCs w:val="21"/>
-        </w:rPr>
-        <w:t>の主観に基づいたデータを手入力する必要があるため</w:t>
+        <w:t>この課題の解決は</w:t>
+      </w:r>
+      <w:r>
+        <w:rPr>
+          <w:rFonts w:ascii="ＭＳ Ｐ明朝" w:eastAsia="ＭＳ Ｐ明朝" w:hAnsi="ＭＳ Ｐ明朝" w:hint="eastAsia"/>
+          <w:spacing w:val="-4"/>
+          <w:szCs w:val="21"/>
+        </w:rPr>
+        <w:t>必須</w:t>
+      </w:r>
+      <w:r>
+        <w:rPr>
+          <w:rFonts w:ascii="ＭＳ Ｐ明朝" w:eastAsia="ＭＳ Ｐ明朝" w:hAnsi="ＭＳ Ｐ明朝" w:hint="eastAsia"/>
+          <w:spacing w:val="-4"/>
+          <w:szCs w:val="21"/>
+        </w:rPr>
+        <w:t>である。そこで本研究は</w:t>
       </w:r>
       <w:r>
         <w:rPr>
@@ -488,299 +916,97 @@
           <w:spacing w:val="-4"/>
           <w:szCs w:val="21"/>
         </w:rPr>
-        <w:t>ソフト</w:t>
-      </w:r>
-      <w:r>
-        <w:rPr>
-          <w:rFonts w:ascii="ＭＳ Ｐ明朝" w:eastAsia="ＭＳ Ｐ明朝" w:hAnsi="ＭＳ Ｐ明朝" w:hint="eastAsia"/>
-          <w:spacing w:val="-4"/>
-          <w:szCs w:val="21"/>
-        </w:rPr>
-        <w:t>操作性</w:t>
-      </w:r>
-      <w:r>
-        <w:rPr>
-          <w:rFonts w:ascii="ＭＳ Ｐ明朝" w:eastAsia="ＭＳ Ｐ明朝" w:hAnsi="ＭＳ Ｐ明朝" w:hint="eastAsia"/>
-          <w:spacing w:val="-4"/>
-          <w:szCs w:val="21"/>
-        </w:rPr>
-        <w:t>と</w:t>
-      </w:r>
-      <w:r>
-        <w:rPr>
-          <w:rFonts w:ascii="ＭＳ Ｐ明朝" w:eastAsia="ＭＳ Ｐ明朝" w:hAnsi="ＭＳ Ｐ明朝" w:hint="eastAsia"/>
-          <w:spacing w:val="-4"/>
-          <w:szCs w:val="21"/>
-        </w:rPr>
-        <w:t>それに起因する</w:t>
-      </w:r>
-      <w:r>
-        <w:rPr>
-          <w:rFonts w:ascii="ＭＳ Ｐ明朝" w:eastAsia="ＭＳ Ｐ明朝" w:hAnsi="ＭＳ Ｐ明朝" w:hint="eastAsia"/>
-          <w:spacing w:val="-4"/>
-          <w:szCs w:val="21"/>
-        </w:rPr>
-        <w:t>入力ミス</w:t>
-      </w:r>
-      <w:r>
-        <w:rPr>
-          <w:rFonts w:ascii="ＭＳ Ｐ明朝" w:eastAsia="ＭＳ Ｐ明朝" w:hAnsi="ＭＳ Ｐ明朝" w:hint="eastAsia"/>
-          <w:spacing w:val="-4"/>
-          <w:szCs w:val="21"/>
-        </w:rPr>
-        <w:t>，</w:t>
-      </w:r>
-      <w:r>
-        <w:rPr>
-          <w:rFonts w:ascii="ＭＳ Ｐ明朝" w:eastAsia="ＭＳ Ｐ明朝" w:hAnsi="ＭＳ Ｐ明朝" w:hint="eastAsia"/>
-          <w:spacing w:val="-4"/>
-          <w:szCs w:val="21"/>
-        </w:rPr>
-        <w:t>データ精度</w:t>
-      </w:r>
-      <w:r>
-        <w:rPr>
-          <w:rFonts w:ascii="ＭＳ Ｐ明朝" w:eastAsia="ＭＳ Ｐ明朝" w:hAnsi="ＭＳ Ｐ明朝" w:hint="eastAsia"/>
-          <w:spacing w:val="-4"/>
-          <w:szCs w:val="21"/>
-        </w:rPr>
-        <w:t>等</w:t>
-      </w:r>
-      <w:r>
-        <w:rPr>
-          <w:rFonts w:ascii="ＭＳ Ｐ明朝" w:eastAsia="ＭＳ Ｐ明朝" w:hAnsi="ＭＳ Ｐ明朝" w:hint="eastAsia"/>
-          <w:spacing w:val="-4"/>
-          <w:szCs w:val="21"/>
-        </w:rPr>
-        <w:t>が問題である。</w:t>
-      </w:r>
-      <w:r>
-        <w:rPr>
-          <w:rFonts w:ascii="ＭＳ Ｐ明朝" w:eastAsia="ＭＳ Ｐ明朝" w:hAnsi="ＭＳ Ｐ明朝"/>
-          <w:spacing w:val="-4"/>
-          <w:szCs w:val="21"/>
-        </w:rPr>
-        <w:br/>
-      </w:r>
-      <w:r>
-        <w:rPr>
-          <w:rFonts w:ascii="ＭＳ Ｐ明朝" w:eastAsia="ＭＳ Ｐ明朝" w:hAnsi="ＭＳ Ｐ明朝" w:hint="eastAsia"/>
-          <w:spacing w:val="-4"/>
-          <w:szCs w:val="21"/>
-        </w:rPr>
-        <w:t xml:space="preserve"> </w:t>
-      </w:r>
-      <w:r>
-        <w:rPr>
-          <w:rFonts w:ascii="ＭＳ Ｐ明朝" w:eastAsia="ＭＳ Ｐ明朝" w:hAnsi="ＭＳ Ｐ明朝"/>
-          <w:spacing w:val="-4"/>
-          <w:szCs w:val="21"/>
-        </w:rPr>
-        <w:t xml:space="preserve"> </w:t>
-      </w:r>
-      <w:r>
-        <w:rPr>
-          <w:rFonts w:ascii="ＭＳ Ｐ明朝" w:eastAsia="ＭＳ Ｐ明朝" w:hAnsi="ＭＳ Ｐ明朝" w:hint="eastAsia"/>
-          <w:spacing w:val="-4"/>
-          <w:szCs w:val="21"/>
-        </w:rPr>
-        <w:t>このような背景から先行研究では</w:t>
-      </w:r>
-      <w:r>
-        <w:rPr>
-          <w:rFonts w:ascii="ＭＳ Ｐ明朝" w:eastAsia="ＭＳ Ｐ明朝" w:hAnsi="ＭＳ Ｐ明朝" w:hint="eastAsia"/>
-          <w:spacing w:val="-4"/>
-          <w:szCs w:val="21"/>
-        </w:rPr>
-        <w:t>，</w:t>
-      </w:r>
-      <w:r>
-        <w:rPr>
-          <w:rFonts w:ascii="Times New Roman" w:eastAsia="ＭＳ Ｐ明朝" w:hAnsi="Times New Roman" w:hint="eastAsia"/>
-          <w:spacing w:val="-4"/>
-          <w:szCs w:val="21"/>
-        </w:rPr>
-        <w:t>1</w:t>
-      </w:r>
-      <w:r>
-        <w:rPr>
-          <w:rFonts w:ascii="ＭＳ Ｐ明朝" w:eastAsia="ＭＳ Ｐ明朝" w:hAnsi="ＭＳ Ｐ明朝" w:hint="eastAsia"/>
-          <w:spacing w:val="-4"/>
-          <w:szCs w:val="21"/>
-        </w:rPr>
-        <w:t>台のカメラを用いて選手の</w:t>
-      </w:r>
-      <w:r>
-        <w:rPr>
-          <w:rFonts w:ascii="Times New Roman" w:eastAsia="ＭＳ Ｐ明朝" w:hAnsi="Times New Roman"/>
-          <w:spacing w:val="-4"/>
-          <w:szCs w:val="21"/>
+        <w:t>複数</w:t>
+      </w:r>
+      <w:r>
+        <w:rPr>
+          <w:rFonts w:ascii="ＭＳ Ｐ明朝" w:eastAsia="ＭＳ Ｐ明朝" w:hAnsi="ＭＳ Ｐ明朝" w:hint="eastAsia"/>
+          <w:spacing w:val="-4"/>
+          <w:szCs w:val="21"/>
+        </w:rPr>
+        <w:t>台</w:t>
+      </w:r>
+      <w:r>
+        <w:rPr>
+          <w:rFonts w:ascii="ＭＳ Ｐ明朝" w:eastAsia="ＭＳ Ｐ明朝" w:hAnsi="ＭＳ Ｐ明朝" w:hint="eastAsia"/>
+          <w:spacing w:val="-4"/>
+          <w:szCs w:val="21"/>
+        </w:rPr>
+        <w:t>のカメラを用いて選手の</w:t>
+      </w:r>
+      <w:r>
+        <w:rPr>
+          <w:rFonts w:ascii="Times New Roman" w:eastAsia="ＭＳ Ｐ明朝" w:hAnsi="Times New Roman"/>
+          <w:spacing w:val="-4"/>
+          <w:szCs w:val="21"/>
+        </w:rPr>
+        <w:t>3</w:t>
+      </w:r>
+      <w:r>
+        <w:rPr>
+          <w:rFonts w:ascii="ＭＳ Ｐ明朝" w:eastAsia="ＭＳ Ｐ明朝" w:hAnsi="ＭＳ Ｐ明朝" w:hint="eastAsia"/>
+          <w:spacing w:val="-4"/>
+          <w:szCs w:val="21"/>
+        </w:rPr>
+        <w:t>次元位置を追跡することで先</w:t>
+      </w:r>
+      <w:r>
+        <w:rPr>
+          <w:rFonts w:ascii="ＭＳ Ｐ明朝" w:eastAsia="ＭＳ Ｐ明朝" w:hAnsi="ＭＳ Ｐ明朝" w:hint="eastAsia"/>
+          <w:spacing w:val="-4"/>
+          <w:szCs w:val="21"/>
+        </w:rPr>
+        <w:t>述</w:t>
+      </w:r>
+      <w:r>
+        <w:rPr>
+          <w:rFonts w:ascii="ＭＳ Ｐ明朝" w:eastAsia="ＭＳ Ｐ明朝" w:hAnsi="ＭＳ Ｐ明朝" w:hint="eastAsia"/>
+          <w:spacing w:val="-4"/>
+          <w:szCs w:val="21"/>
+        </w:rPr>
+        <w:t>の課題を解決する分析支援システムの開発を目的とする</w:t>
+      </w:r>
+      <w:r>
+        <w:rPr>
+          <w:rFonts w:ascii="Times New Roman" w:eastAsia="ＭＳ Ｐ明朝" w:hAnsi="Times New Roman" w:hint="eastAsia"/>
+          <w:spacing w:val="-4"/>
+          <w:szCs w:val="21"/>
+        </w:rPr>
+        <w:t>。</w:t>
+      </w:r>
+    </w:p>
+    <w:p>
+      <w:pPr>
+        <w:jc w:val="left"/>
+        <w:rPr>
+          <w:rFonts w:ascii="ＭＳ Ｐゴシック" w:eastAsia="ＭＳ Ｐゴシック" w:hAnsi="ＭＳ Ｐゴシック"/>
+          <w:b/>
+          <w:sz w:val="24"/>
+        </w:rPr>
+      </w:pPr>
+      <w:r>
+        <w:rPr>
+          <w:rFonts w:ascii="ＭＳ Ｐゴシック" w:eastAsia="ＭＳ Ｐゴシック" w:hAnsi="ＭＳ Ｐゴシック" w:hint="eastAsia"/>
+          <w:b/>
+          <w:sz w:val="24"/>
         </w:rPr>
         <w:t>2</w:t>
       </w:r>
       <w:r>
         <w:rPr>
-          <w:rFonts w:ascii="ＭＳ Ｐ明朝" w:eastAsia="ＭＳ Ｐ明朝" w:hAnsi="ＭＳ Ｐ明朝" w:hint="eastAsia"/>
-          <w:spacing w:val="-4"/>
-          <w:szCs w:val="21"/>
-        </w:rPr>
-        <w:t>次元位置を追跡するシステムを開発した</w:t>
-      </w:r>
-      <w:r>
-        <w:rPr>
-          <w:rFonts w:ascii="ＭＳ Ｐ明朝" w:eastAsia="ＭＳ Ｐ明朝" w:hAnsi="ＭＳ Ｐ明朝" w:hint="eastAsia"/>
-          <w:spacing w:val="-4"/>
-          <w:szCs w:val="21"/>
-          <w:vertAlign w:val="superscript"/>
-        </w:rPr>
-        <w:t>[</w:t>
-      </w:r>
-      <w:r>
-        <w:rPr>
-          <w:rFonts w:ascii="ＭＳ Ｐ明朝" w:eastAsia="ＭＳ Ｐ明朝" w:hAnsi="ＭＳ Ｐ明朝"/>
-          <w:spacing w:val="-4"/>
-          <w:szCs w:val="21"/>
-          <w:vertAlign w:val="superscript"/>
-        </w:rPr>
-        <w:t>1]</w:t>
-      </w:r>
-      <w:r>
-        <w:rPr>
-          <w:rFonts w:ascii="ＭＳ Ｐ明朝" w:eastAsia="ＭＳ Ｐ明朝" w:hAnsi="ＭＳ Ｐ明朝" w:hint="eastAsia"/>
-          <w:spacing w:val="-4"/>
-          <w:szCs w:val="21"/>
-        </w:rPr>
-        <w:t>。しかし選手が接地していることを前提</w:t>
-      </w:r>
-      <w:r>
-        <w:rPr>
-          <w:rFonts w:ascii="ＭＳ Ｐ明朝" w:eastAsia="ＭＳ Ｐ明朝" w:hAnsi="ＭＳ Ｐ明朝" w:hint="eastAsia"/>
-          <w:spacing w:val="-4"/>
-          <w:szCs w:val="21"/>
-        </w:rPr>
-        <w:t>とし，</w:t>
-      </w:r>
-      <w:r>
-        <w:rPr>
-          <w:rFonts w:ascii="ＭＳ Ｐ明朝" w:eastAsia="ＭＳ Ｐ明朝" w:hAnsi="ＭＳ Ｐ明朝" w:hint="eastAsia"/>
-          <w:spacing w:val="-4"/>
-          <w:szCs w:val="21"/>
-        </w:rPr>
-        <w:t>跳躍時には誤った位置を推定する課題があった。バレーボール競技では選手が跳躍を頻繁に行うため</w:t>
-      </w:r>
-      <w:r>
-        <w:rPr>
-          <w:rFonts w:ascii="ＭＳ Ｐ明朝" w:eastAsia="ＭＳ Ｐ明朝" w:hAnsi="ＭＳ Ｐ明朝" w:hint="eastAsia"/>
-          <w:spacing w:val="-4"/>
-          <w:szCs w:val="21"/>
-        </w:rPr>
-        <w:t>，</w:t>
-      </w:r>
-      <w:r>
-        <w:rPr>
-          <w:rFonts w:ascii="ＭＳ Ｐ明朝" w:eastAsia="ＭＳ Ｐ明朝" w:hAnsi="ＭＳ Ｐ明朝" w:hint="eastAsia"/>
-          <w:spacing w:val="-4"/>
-          <w:szCs w:val="21"/>
-        </w:rPr>
-        <w:t>この課題の解決は</w:t>
-      </w:r>
-      <w:r>
-        <w:rPr>
-          <w:rFonts w:ascii="ＭＳ Ｐ明朝" w:eastAsia="ＭＳ Ｐ明朝" w:hAnsi="ＭＳ Ｐ明朝" w:hint="eastAsia"/>
-          <w:spacing w:val="-4"/>
-          <w:szCs w:val="21"/>
-        </w:rPr>
-        <w:t>必須</w:t>
-      </w:r>
-      <w:r>
-        <w:rPr>
-          <w:rFonts w:ascii="ＭＳ Ｐ明朝" w:eastAsia="ＭＳ Ｐ明朝" w:hAnsi="ＭＳ Ｐ明朝" w:hint="eastAsia"/>
-          <w:spacing w:val="-4"/>
-          <w:szCs w:val="21"/>
-        </w:rPr>
-        <w:t>である。そこで本研究では</w:t>
-      </w:r>
-      <w:r>
-        <w:rPr>
-          <w:rFonts w:ascii="ＭＳ Ｐ明朝" w:eastAsia="ＭＳ Ｐ明朝" w:hAnsi="ＭＳ Ｐ明朝" w:hint="eastAsia"/>
-          <w:spacing w:val="-4"/>
-          <w:szCs w:val="21"/>
-        </w:rPr>
-        <w:t>，</w:t>
-      </w:r>
-      <w:r>
-        <w:rPr>
-          <w:rFonts w:ascii="ＭＳ Ｐ明朝" w:eastAsia="ＭＳ Ｐ明朝" w:hAnsi="ＭＳ Ｐ明朝" w:hint="eastAsia"/>
-          <w:spacing w:val="-4"/>
-          <w:szCs w:val="21"/>
-        </w:rPr>
-        <w:t>複数</w:t>
-      </w:r>
-      <w:r>
-        <w:rPr>
-          <w:rFonts w:ascii="ＭＳ Ｐ明朝" w:eastAsia="ＭＳ Ｐ明朝" w:hAnsi="ＭＳ Ｐ明朝" w:hint="eastAsia"/>
-          <w:spacing w:val="-4"/>
-          <w:szCs w:val="21"/>
-        </w:rPr>
-        <w:t>台</w:t>
-      </w:r>
-      <w:r>
-        <w:rPr>
-          <w:rFonts w:ascii="ＭＳ Ｐ明朝" w:eastAsia="ＭＳ Ｐ明朝" w:hAnsi="ＭＳ Ｐ明朝" w:hint="eastAsia"/>
-          <w:spacing w:val="-4"/>
-          <w:szCs w:val="21"/>
-        </w:rPr>
-        <w:t>のカメラを用いて選手の</w:t>
-      </w:r>
-      <w:r>
-        <w:rPr>
-          <w:rFonts w:ascii="Times New Roman" w:eastAsia="ＭＳ Ｐ明朝" w:hAnsi="Times New Roman"/>
-          <w:spacing w:val="-4"/>
-          <w:szCs w:val="21"/>
-        </w:rPr>
-        <w:t>3</w:t>
-      </w:r>
-      <w:r>
-        <w:rPr>
-          <w:rFonts w:ascii="ＭＳ Ｐ明朝" w:eastAsia="ＭＳ Ｐ明朝" w:hAnsi="ＭＳ Ｐ明朝" w:hint="eastAsia"/>
-          <w:spacing w:val="-4"/>
-          <w:szCs w:val="21"/>
-        </w:rPr>
-        <w:t>次元位置を追跡することで先</w:t>
-      </w:r>
-      <w:r>
-        <w:rPr>
-          <w:rFonts w:ascii="ＭＳ Ｐ明朝" w:eastAsia="ＭＳ Ｐ明朝" w:hAnsi="ＭＳ Ｐ明朝" w:hint="eastAsia"/>
-          <w:spacing w:val="-4"/>
-          <w:szCs w:val="21"/>
-        </w:rPr>
-        <w:t>述</w:t>
-      </w:r>
-      <w:r>
-        <w:rPr>
-          <w:rFonts w:ascii="ＭＳ Ｐ明朝" w:eastAsia="ＭＳ Ｐ明朝" w:hAnsi="ＭＳ Ｐ明朝" w:hint="eastAsia"/>
-          <w:spacing w:val="-4"/>
-          <w:szCs w:val="21"/>
-        </w:rPr>
-        <w:t>の課題を解決する分析支援システムの開発を目的とする。</w:t>
-      </w:r>
-    </w:p>
-    <w:p>
-      <w:pPr>
-        <w:jc w:val="left"/>
-        <w:rPr>
-          <w:rFonts w:ascii="ＭＳ Ｐゴシック" w:eastAsia="ＭＳ Ｐゴシック" w:hAnsi="ＭＳ Ｐゴシック"/>
+          <w:rFonts w:ascii="ＭＳ Ｐゴシック" w:eastAsia="ＭＳ Ｐゴシック" w:hAnsi="ＭＳ Ｐゴシック" w:hint="eastAsia"/>
           <w:b/>
           <w:sz w:val="24"/>
         </w:rPr>
-      </w:pPr>
+        <w:t xml:space="preserve">　</w:t>
+      </w:r>
       <w:r>
         <w:rPr>
           <w:rFonts w:ascii="ＭＳ Ｐゴシック" w:eastAsia="ＭＳ Ｐゴシック" w:hAnsi="ＭＳ Ｐゴシック" w:hint="eastAsia"/>
           <w:b/>
           <w:sz w:val="24"/>
         </w:rPr>
-        <w:t>2　研究内容・手法</w:t>
+        <w:t>研究内容・手法</w:t>
       </w:r>
     </w:p>
     <w:p>
@@ -836,7 +1062,23 @@
           <w:spacing w:val="-4"/>
           <w:szCs w:val="21"/>
         </w:rPr>
-        <w:t>まずコートの様子を同時に複数台のカメラで撮影した映像を用意する。撮影の条件として、カメラ位置・姿勢は固定する必要がある。本研究では</w:t>
+        <w:t>コート</w:t>
+      </w:r>
+      <w:r>
+        <w:rPr>
+          <w:rFonts w:ascii="Times New Roman" w:eastAsia="ＭＳ Ｐ明朝" w:hAnsi="Times New Roman" w:hint="eastAsia"/>
+          <w:spacing w:val="-4"/>
+          <w:szCs w:val="21"/>
+        </w:rPr>
+        <w:t>の様子</w:t>
+      </w:r>
+      <w:r>
+        <w:rPr>
+          <w:rFonts w:ascii="Times New Roman" w:eastAsia="ＭＳ Ｐ明朝" w:hAnsi="Times New Roman" w:hint="eastAsia"/>
+          <w:spacing w:val="-4"/>
+          <w:szCs w:val="21"/>
+        </w:rPr>
+        <w:t>を同時に複数台のカメラで撮影する。撮影条件として、カメラ位置・姿勢は固定する必要がある。本研究では</w:t>
       </w:r>
       <w:r>
         <w:rPr>
@@ -852,23 +1094,7 @@
           <w:spacing w:val="-4"/>
           <w:szCs w:val="21"/>
         </w:rPr>
-        <w:t>台のカメラを用い</w:t>
-      </w:r>
-      <w:r>
-        <w:rPr>
-          <w:rFonts w:ascii="Times New Roman" w:eastAsia="ＭＳ Ｐ明朝" w:hAnsi="Times New Roman" w:hint="eastAsia"/>
-          <w:spacing w:val="-4"/>
-          <w:szCs w:val="21"/>
-        </w:rPr>
-        <w:t>て撮影を行った</w:t>
-      </w:r>
-      <w:r>
-        <w:rPr>
-          <w:rFonts w:ascii="Times New Roman" w:eastAsia="ＭＳ Ｐ明朝" w:hAnsi="Times New Roman" w:hint="eastAsia"/>
-          <w:spacing w:val="-4"/>
-          <w:szCs w:val="21"/>
-        </w:rPr>
-        <w:t>。</w:t>
+        <w:t>台のカメラを用いて撮影を行った。</w:t>
       </w:r>
     </w:p>
     <w:p>
@@ -959,79 +1185,23 @@
           <w:spacing w:val="-4"/>
           <w:szCs w:val="21"/>
         </w:rPr>
-        <w:t>まず</w:t>
-      </w:r>
-      <w:r>
-        <w:rPr>
-          <w:rFonts w:ascii="Times New Roman" w:eastAsia="ＭＳ Ｐ明朝" w:hAnsi="Times New Roman" w:hint="eastAsia"/>
-          <w:spacing w:val="-4"/>
-          <w:szCs w:val="21"/>
-        </w:rPr>
-        <w:t>コートの撮影とは別に、既知の平面パターン</w:t>
-      </w:r>
-      <w:r>
-        <w:rPr>
-          <w:rFonts w:ascii="Times New Roman" w:eastAsia="ＭＳ Ｐ明朝" w:hAnsi="Times New Roman" w:hint="eastAsia"/>
-          <w:spacing w:val="-4"/>
-          <w:szCs w:val="21"/>
-        </w:rPr>
-        <w:t>を複数の画角から撮影し、カメラ内部パラメータを推定する。レンズ</w:t>
-      </w:r>
-      <w:r>
-        <w:rPr>
-          <w:rFonts w:ascii="Times New Roman" w:eastAsia="ＭＳ Ｐ明朝" w:hAnsi="Times New Roman" w:hint="eastAsia"/>
-          <w:spacing w:val="-4"/>
-          <w:szCs w:val="21"/>
-        </w:rPr>
-        <w:t>の</w:t>
-      </w:r>
-      <w:r>
-        <w:rPr>
-          <w:rFonts w:ascii="Times New Roman" w:eastAsia="ＭＳ Ｐ明朝" w:hAnsi="Times New Roman" w:hint="eastAsia"/>
-          <w:spacing w:val="-4"/>
-          <w:szCs w:val="21"/>
-        </w:rPr>
-        <w:t>歪収差係数</w:t>
-      </w:r>
-      <w:r>
-        <w:rPr>
-          <w:rFonts w:ascii="Times New Roman" w:eastAsia="ＭＳ Ｐ明朝" w:hAnsi="Times New Roman" w:hint="eastAsia"/>
-          <w:spacing w:val="-4"/>
-          <w:szCs w:val="21"/>
-        </w:rPr>
-        <w:t>も得</w:t>
-      </w:r>
-      <w:r>
-        <w:rPr>
-          <w:rFonts w:ascii="Times New Roman" w:eastAsia="ＭＳ Ｐ明朝" w:hAnsi="Times New Roman" w:hint="eastAsia"/>
-          <w:spacing w:val="-4"/>
-          <w:szCs w:val="21"/>
-        </w:rPr>
-        <w:t>られる</w:t>
-      </w:r>
-      <w:r>
-        <w:rPr>
-          <w:rFonts w:ascii="Times New Roman" w:eastAsia="ＭＳ Ｐ明朝" w:hAnsi="Times New Roman" w:hint="eastAsia"/>
-          <w:spacing w:val="-4"/>
-          <w:szCs w:val="21"/>
-        </w:rPr>
-        <w:t>ため、</w:t>
-      </w:r>
-      <w:r>
-        <w:rPr>
-          <w:rFonts w:ascii="Times New Roman" w:eastAsia="ＭＳ Ｐ明朝" w:hAnsi="Times New Roman" w:hint="eastAsia"/>
-          <w:spacing w:val="-4"/>
-          <w:szCs w:val="21"/>
-        </w:rPr>
-        <w:t>コート</w:t>
-      </w:r>
-      <w:r>
-        <w:rPr>
-          <w:rFonts w:ascii="Times New Roman" w:eastAsia="ＭＳ Ｐ明朝" w:hAnsi="Times New Roman" w:hint="eastAsia"/>
-          <w:spacing w:val="-4"/>
-          <w:szCs w:val="21"/>
-        </w:rPr>
-        <w:t>撮影映像に対して歪みを補正する変換を行う。</w:t>
+        <w:t>まずコートの撮影とは別に、既知の平面パターンを複数の画角から撮影し、カメラ内部パラメータを推定する。</w:t>
+      </w:r>
+      <w:r>
+        <w:rPr>
+          <w:rFonts w:ascii="Times New Roman" w:eastAsia="ＭＳ Ｐ明朝" w:hAnsi="Times New Roman" w:hint="eastAsia"/>
+          <w:spacing w:val="-4"/>
+          <w:szCs w:val="21"/>
+        </w:rPr>
+        <w:t>この際、</w:t>
+      </w:r>
+      <w:r>
+        <w:rPr>
+          <w:rFonts w:ascii="Times New Roman" w:eastAsia="ＭＳ Ｐ明朝" w:hAnsi="Times New Roman" w:hint="eastAsia"/>
+          <w:spacing w:val="-4"/>
+          <w:szCs w:val="21"/>
+        </w:rPr>
+        <w:t>レンズの歪収差係数も得られるため、コート撮影映像に対して歪みを補正する変換を行う。</w:t>
       </w:r>
     </w:p>
     <w:p>
@@ -1053,11 +1223,11 @@
       </w:r>
       <w:r>
         <w:rPr>
-          <w:rFonts w:ascii="Times New Roman" w:eastAsia="ＭＳ Ｐ明朝" w:hAnsi="Times New Roman" w:hint="eastAsia"/>
-          <w:spacing w:val="-4"/>
-          <w:szCs w:val="21"/>
-        </w:rPr>
-        <w:t>2</w:t>
+          <w:rFonts w:ascii="Times New Roman" w:eastAsia="ＭＳ Ｐ明朝" w:hAnsi="Times New Roman"/>
+          <w:spacing w:val="-4"/>
+          <w:szCs w:val="21"/>
+        </w:rPr>
+        <w:t>1</w:t>
       </w:r>
       <w:r>
         <w:rPr>
@@ -1091,7 +1261,15 @@
           <w:spacing w:val="-4"/>
           <w:szCs w:val="21"/>
         </w:rPr>
-        <w:t>。この手法では、映像にコートの既知点が全て映っていない場合においても、カメラ外部パラメータを推定することができる。先行研究ではコート全体が映像に映る必要があったため、撮影条件は向上した。</w:t>
+        <w:t>。この手法では、映像にコートの既知点が全て映っていない場合においても、カメラ外部パラメータを推定するこ</w:t>
+      </w:r>
+      <w:r>
+        <w:rPr>
+          <w:rFonts w:ascii="Times New Roman" w:eastAsia="ＭＳ Ｐ明朝" w:hAnsi="Times New Roman" w:hint="eastAsia"/>
+          <w:spacing w:val="-4"/>
+          <w:szCs w:val="21"/>
+        </w:rPr>
+        <w:t>とができる。先行研究ではコート全体が映像に映る必要があったため、撮影条件は向上した。</w:t>
       </w:r>
     </w:p>
     <w:p>
@@ -1112,7 +1290,7 @@
           <w:szCs w:val="21"/>
         </w:rPr>
         <w:drawing>
-          <wp:inline distT="0" distB="0" distL="0" distR="0" wp14:anchorId="54CAFB66" wp14:editId="0A1B4C0E">
+          <wp:inline distT="0" distB="0" distL="0" distR="0" wp14:anchorId="3FE4F373" wp14:editId="4D5C6BFA">
             <wp:extent cx="2134979" cy="1333880"/>
             <wp:effectExtent l="0" t="0" r="0" b="0"/>
             <wp:docPr id="2" name="図 2" descr="グラフ, 折れ線グラフ&#10;&#10;自動的に生成された説明"/>
@@ -1181,11 +1359,11 @@
       </w:r>
       <w:r>
         <w:rPr>
-          <w:rFonts w:ascii="Times New Roman" w:eastAsia="ＭＳ Ｐ明朝" w:hAnsi="Times New Roman" w:hint="eastAsia"/>
-          <w:spacing w:val="-4"/>
-          <w:szCs w:val="21"/>
-        </w:rPr>
-        <w:t>2</w:t>
+          <w:rFonts w:ascii="Times New Roman" w:eastAsia="ＭＳ Ｐ明朝" w:hAnsi="Times New Roman"/>
+          <w:spacing w:val="-4"/>
+          <w:szCs w:val="21"/>
+        </w:rPr>
+        <w:t>1</w:t>
       </w:r>
       <w:r>
         <w:rPr>
@@ -1225,7 +1403,7 @@
         <w:ind w:firstLineChars="100" w:firstLine="202"/>
         <w:jc w:val="center"/>
         <w:rPr>
-          <w:rFonts w:ascii="Times New Roman" w:eastAsia="ＭＳ Ｐ明朝" w:hAnsi="Times New Roman" w:hint="eastAsia"/>
+          <w:rFonts w:ascii="Times New Roman" w:eastAsia="ＭＳ Ｐ明朝" w:hAnsi="Times New Roman"/>
           <w:spacing w:val="-4"/>
           <w:szCs w:val="21"/>
         </w:rPr>
@@ -1344,15 +1522,7 @@
           <w:spacing w:val="-4"/>
           <w:szCs w:val="21"/>
         </w:rPr>
-        <w:t>振り分けによる人物追跡が可能</w:t>
-      </w:r>
-      <w:r>
-        <w:rPr>
-          <w:rFonts w:ascii="Times New Roman" w:eastAsia="ＭＳ Ｐ明朝" w:hAnsi="Times New Roman" w:hint="eastAsia"/>
-          <w:spacing w:val="-4"/>
-          <w:szCs w:val="21"/>
-        </w:rPr>
-        <w:t>である</w:t>
+        <w:t>振り分けによる人物追跡が可能である</w:t>
       </w:r>
       <w:r>
         <w:rPr>
@@ -1381,11 +1551,11 @@
       </w:r>
       <w:r>
         <w:rPr>
-          <w:rFonts w:ascii="Times New Roman" w:eastAsia="ＭＳ Ｐ明朝" w:hAnsi="Times New Roman" w:hint="eastAsia"/>
-          <w:spacing w:val="-4"/>
-          <w:szCs w:val="21"/>
-        </w:rPr>
-        <w:t>3</w:t>
+          <w:rFonts w:ascii="Times New Roman" w:eastAsia="ＭＳ Ｐ明朝" w:hAnsi="Times New Roman"/>
+          <w:spacing w:val="-4"/>
+          <w:szCs w:val="21"/>
+        </w:rPr>
+        <w:t>2</w:t>
       </w:r>
       <w:r>
         <w:rPr>
@@ -1430,10 +1600,10 @@
           <w:szCs w:val="21"/>
         </w:rPr>
         <w:drawing>
-          <wp:inline distT="0" distB="0" distL="0" distR="0" wp14:anchorId="2D725BD8" wp14:editId="332D04AA">
+          <wp:inline distT="0" distB="0" distL="0" distR="0" wp14:anchorId="6DA7308E" wp14:editId="41FEB684">
             <wp:extent cx="1981200" cy="1330564"/>
             <wp:effectExtent l="0" t="0" r="0" b="3175"/>
-            <wp:docPr id="4" name="図 4" descr="ダイアグラム&#10;&#10;中程度の精度で自動的に生成された説明"/>
+            <wp:docPr id="1" name="図 1" descr="ダイアグラム&#10;&#10;中程度の精度で自動的に生成された説明"/>
             <wp:cNvGraphicFramePr>
               <a:graphicFrameLocks xmlns:a="http://schemas.openxmlformats.org/drawingml/2006/main" noChangeAspect="1"/>
             </wp:cNvGraphicFramePr>
@@ -1474,7 +1644,7 @@
     </w:p>
     <w:p>
       <w:pPr>
-        <w:jc w:val="center"/>
+        <w:ind w:firstLineChars="100" w:firstLine="202"/>
         <w:rPr>
           <w:rFonts w:ascii="Times New Roman" w:eastAsia="ＭＳ Ｐ明朝" w:hAnsi="Times New Roman"/>
           <w:spacing w:val="-4"/>
@@ -1491,11 +1661,11 @@
       </w:r>
       <w:r>
         <w:rPr>
-          <w:rFonts w:ascii="Times New Roman" w:eastAsia="ＭＳ Ｐ明朝" w:hAnsi="Times New Roman" w:hint="eastAsia"/>
-          <w:spacing w:val="-4"/>
-          <w:szCs w:val="21"/>
-        </w:rPr>
-        <w:t>3</w:t>
+          <w:rFonts w:ascii="Times New Roman" w:eastAsia="ＭＳ Ｐ明朝" w:hAnsi="Times New Roman"/>
+          <w:spacing w:val="-4"/>
+          <w:szCs w:val="21"/>
+        </w:rPr>
+        <w:t>2</w:t>
       </w:r>
       <w:r>
         <w:rPr>
@@ -1511,7 +1681,7 @@
           <w:spacing w:val="-4"/>
           <w:szCs w:val="21"/>
         </w:rPr>
-        <w:t>Alpha Pose</w:t>
+        <w:t>AlphaPose</w:t>
       </w:r>
       <w:r>
         <w:rPr>
@@ -1524,9 +1694,9 @@
     </w:p>
     <w:p>
       <w:pPr>
-        <w:jc w:val="center"/>
-        <w:rPr>
-          <w:rFonts w:ascii="Times New Roman" w:eastAsia="ＭＳ Ｐ明朝" w:hAnsi="Times New Roman" w:hint="eastAsia"/>
+        <w:ind w:firstLineChars="100" w:firstLine="202"/>
+        <w:rPr>
+          <w:rFonts w:ascii="Times New Roman" w:eastAsia="ＭＳ Ｐ明朝" w:hAnsi="Times New Roman"/>
           <w:spacing w:val="-4"/>
           <w:szCs w:val="21"/>
         </w:rPr>
@@ -1618,23 +1788,7 @@
           <w:spacing w:val="-4"/>
           <w:szCs w:val="21"/>
         </w:rPr>
-        <w:t>が振り分けられる。後に映像</w:t>
-      </w:r>
-      <w:r>
-        <w:rPr>
-          <w:rFonts w:ascii="Times New Roman" w:eastAsia="ＭＳ Ｐ明朝" w:hAnsi="Times New Roman" w:hint="eastAsia"/>
-          <w:spacing w:val="-4"/>
-          <w:szCs w:val="21"/>
-        </w:rPr>
-        <w:t>間で</w:t>
-      </w:r>
-      <w:r>
-        <w:rPr>
-          <w:rFonts w:ascii="Times New Roman" w:eastAsia="ＭＳ Ｐ明朝" w:hAnsi="Times New Roman" w:hint="eastAsia"/>
-          <w:spacing w:val="-4"/>
-          <w:szCs w:val="21"/>
-        </w:rPr>
-        <w:t>選手の対応付けが必要となるため、以下に示す</w:t>
+        <w:t>が振り分けられる。後に映像間で選手の対応付けが必要となるため、以下に示す</w:t>
       </w:r>
       <w:r>
         <w:rPr>
@@ -1650,23 +1804,7 @@
           <w:spacing w:val="-4"/>
           <w:szCs w:val="21"/>
         </w:rPr>
-        <w:t>手法</w:t>
-      </w:r>
-      <w:r>
-        <w:rPr>
-          <w:rFonts w:ascii="Times New Roman" w:eastAsia="ＭＳ Ｐ明朝" w:hAnsi="Times New Roman" w:hint="eastAsia"/>
-          <w:spacing w:val="-4"/>
-          <w:szCs w:val="21"/>
-        </w:rPr>
-        <w:t>を用いて</w:t>
-      </w:r>
-      <w:r>
-        <w:rPr>
-          <w:rFonts w:ascii="Times New Roman" w:eastAsia="ＭＳ Ｐ明朝" w:hAnsi="Times New Roman" w:hint="eastAsia"/>
-          <w:spacing w:val="-4"/>
-          <w:szCs w:val="21"/>
-        </w:rPr>
-        <w:t>、</w:t>
+        <w:t>手法を用いて、</w:t>
       </w:r>
       <w:r>
         <w:rPr>
@@ -1803,6 +1941,7 @@
           <w:b/>
           <w:szCs w:val="20"/>
         </w:rPr>
+        <w:lastRenderedPageBreak/>
         <w:t>2</w:t>
       </w:r>
       <w:r>
@@ -1851,7 +1990,7 @@
           <w:b/>
           <w:szCs w:val="20"/>
         </w:rPr>
-        <w:t>自動</w:t>
+        <w:t>自</w:t>
       </w:r>
       <w:r>
         <w:rPr>
@@ -1859,16 +1998,113 @@
           <w:b/>
           <w:szCs w:val="20"/>
         </w:rPr>
-        <w:t>での対応付け</w:t>
-      </w:r>
-      <w:r>
-        <w:rPr>
-          <w:rFonts w:ascii="ＭＳ Ｐゴシック" w:eastAsia="ＭＳ Ｐゴシック" w:hAnsi="ＭＳ Ｐゴシック" w:hint="eastAsia"/>
-          <w:b/>
-          <w:sz w:val="22"/>
-          <w:szCs w:val="21"/>
-        </w:rPr>
-        <w:t xml:space="preserve"> </w:t>
+        <w:t>動での対応付け</w:t>
+      </w:r>
+    </w:p>
+    <w:p>
+      <w:pPr>
+        <w:ind w:firstLineChars="100" w:firstLine="202"/>
+        <w:rPr>
+          <w:rFonts w:ascii="Times New Roman" w:eastAsia="ＭＳ Ｐ明朝" w:hAnsi="Times New Roman"/>
+          <w:spacing w:val="-4"/>
+          <w:szCs w:val="21"/>
+        </w:rPr>
+      </w:pPr>
+      <w:r>
+        <w:rPr>
+          <w:rFonts w:ascii="Times New Roman" w:eastAsia="ＭＳ Ｐ明朝" w:hAnsi="Times New Roman" w:hint="eastAsia"/>
+          <w:spacing w:val="-4"/>
+          <w:szCs w:val="21"/>
+        </w:rPr>
+        <w:t>2</w:t>
+      </w:r>
+      <w:r>
+        <w:rPr>
+          <w:rFonts w:ascii="Times New Roman" w:eastAsia="ＭＳ Ｐ明朝" w:hAnsi="Times New Roman"/>
+          <w:spacing w:val="-4"/>
+          <w:szCs w:val="21"/>
+        </w:rPr>
+        <w:t>.2</w:t>
+      </w:r>
+      <w:r>
+        <w:rPr>
+          <w:rFonts w:ascii="Times New Roman" w:eastAsia="ＭＳ Ｐ明朝" w:hAnsi="Times New Roman" w:hint="eastAsia"/>
+          <w:spacing w:val="-4"/>
+          <w:szCs w:val="21"/>
+        </w:rPr>
+        <w:t>節で</w:t>
+      </w:r>
+      <w:r>
+        <w:rPr>
+          <w:rFonts w:ascii="Times New Roman" w:eastAsia="ＭＳ Ｐ明朝" w:hAnsi="Times New Roman" w:hint="eastAsia"/>
+          <w:spacing w:val="-4"/>
+          <w:szCs w:val="21"/>
+        </w:rPr>
+        <w:t>得られる</w:t>
+      </w:r>
+      <w:r>
+        <w:rPr>
+          <w:rFonts w:ascii="Times New Roman" w:eastAsia="ＭＳ Ｐ明朝" w:hAnsi="Times New Roman" w:hint="eastAsia"/>
+          <w:spacing w:val="-4"/>
+          <w:szCs w:val="21"/>
+        </w:rPr>
+        <w:t>焦点距離</w:t>
+      </w:r>
+      <w:r>
+        <w:rPr>
+          <w:rFonts w:ascii="Times New Roman" w:eastAsia="ＭＳ Ｐ明朝" w:hAnsi="Times New Roman" w:hint="eastAsia"/>
+          <w:spacing w:val="-4"/>
+          <w:szCs w:val="21"/>
+        </w:rPr>
+        <w:t>と</w:t>
+      </w:r>
+      <w:r>
+        <w:rPr>
+          <w:rFonts w:ascii="Times New Roman" w:eastAsia="ＭＳ Ｐ明朝" w:hAnsi="Times New Roman" w:hint="eastAsia"/>
+          <w:spacing w:val="-4"/>
+          <w:szCs w:val="21"/>
+        </w:rPr>
+        <w:t>、</w:t>
+      </w:r>
+      <w:r>
+        <w:rPr>
+          <w:rFonts w:ascii="Times New Roman" w:eastAsia="ＭＳ Ｐ明朝" w:hAnsi="Times New Roman" w:hint="eastAsia"/>
+          <w:spacing w:val="-4"/>
+          <w:szCs w:val="21"/>
+        </w:rPr>
+        <w:t>A</w:t>
+      </w:r>
+      <w:r>
+        <w:rPr>
+          <w:rFonts w:ascii="Times New Roman" w:eastAsia="ＭＳ Ｐ明朝" w:hAnsi="Times New Roman"/>
+          <w:spacing w:val="-4"/>
+          <w:szCs w:val="21"/>
+        </w:rPr>
+        <w:t>lphaPose</w:t>
+      </w:r>
+      <w:r>
+        <w:rPr>
+          <w:rFonts w:ascii="Times New Roman" w:eastAsia="ＭＳ Ｐ明朝" w:hAnsi="Times New Roman" w:hint="eastAsia"/>
+          <w:spacing w:val="-4"/>
+          <w:szCs w:val="21"/>
+        </w:rPr>
+        <w:t>を用いた</w:t>
+      </w:r>
+      <w:r>
+        <w:rPr>
+          <w:rFonts w:ascii="Times New Roman" w:eastAsia="ＭＳ Ｐ明朝" w:hAnsi="Times New Roman" w:hint="eastAsia"/>
+          <w:spacing w:val="-4"/>
+          <w:szCs w:val="21"/>
+        </w:rPr>
+        <w:t>姿勢推定によって</w:t>
+      </w:r>
+      <w:r>
+        <w:rPr>
+          <w:rFonts w:ascii="Times New Roman" w:eastAsia="ＭＳ Ｐ明朝" w:hAnsi="Times New Roman" w:hint="eastAsia"/>
+          <w:spacing w:val="-4"/>
+          <w:szCs w:val="21"/>
+        </w:rPr>
+        <w:t>、カメラレンズから選手の腰に向かうベクトルをカメラ座標系で定義することができる。</w:t>
       </w:r>
     </w:p>
     <w:p>
@@ -1887,64 +2123,7 @@
           <w:spacing w:val="-4"/>
           <w:szCs w:val="21"/>
         </w:rPr>
-        <w:t>2</w:t>
-      </w:r>
-      <w:r>
-        <w:rPr>
-          <w:rFonts w:ascii="Times New Roman" w:eastAsia="ＭＳ Ｐ明朝" w:hAnsi="Times New Roman"/>
-          <w:spacing w:val="-4"/>
-          <w:szCs w:val="21"/>
-        </w:rPr>
-        <w:t>.2</w:t>
-      </w:r>
-      <w:r>
-        <w:rPr>
-          <w:rFonts w:ascii="Times New Roman" w:eastAsia="ＭＳ Ｐ明朝" w:hAnsi="Times New Roman" w:hint="eastAsia"/>
-          <w:spacing w:val="-4"/>
-          <w:szCs w:val="21"/>
-        </w:rPr>
-        <w:t>節で推定したカメラ内部パラメータには焦点距離の情報が含まれるため、</w:t>
-      </w:r>
-      <w:r>
-        <w:rPr>
-          <w:rFonts w:ascii="Times New Roman" w:eastAsia="ＭＳ Ｐ明朝" w:hAnsi="Times New Roman"/>
-          <w:spacing w:val="-4"/>
-          <w:szCs w:val="21"/>
-        </w:rPr>
-        <w:t>AlphaPose</w:t>
-      </w:r>
-      <w:r>
-        <w:rPr>
-          <w:rFonts w:ascii="Times New Roman" w:eastAsia="ＭＳ Ｐ明朝" w:hAnsi="Times New Roman" w:hint="eastAsia"/>
-          <w:spacing w:val="-4"/>
-          <w:szCs w:val="21"/>
-        </w:rPr>
-        <w:t>で推定した画</w:t>
-      </w:r>
-      <w:r>
-        <w:rPr>
-          <w:rFonts w:ascii="Times New Roman" w:eastAsia="ＭＳ Ｐ明朝" w:hAnsi="Times New Roman" w:hint="eastAsia"/>
-          <w:spacing w:val="-4"/>
-          <w:szCs w:val="21"/>
-        </w:rPr>
-        <w:lastRenderedPageBreak/>
-        <w:t>像座標</w:t>
-      </w:r>
-      <w:r>
-        <w:rPr>
-          <w:rFonts w:ascii="Times New Roman" w:eastAsia="ＭＳ Ｐ明朝" w:hAnsi="Times New Roman" w:hint="eastAsia"/>
-          <w:spacing w:val="-4"/>
-          <w:szCs w:val="21"/>
-        </w:rPr>
-        <w:t>より</w:t>
-      </w:r>
-      <w:r>
-        <w:rPr>
-          <w:rFonts w:ascii="Times New Roman" w:eastAsia="ＭＳ Ｐ明朝" w:hAnsi="Times New Roman" w:hint="eastAsia"/>
-          <w:spacing w:val="-4"/>
-          <w:szCs w:val="21"/>
-        </w:rPr>
-        <w:t>、カメラレンズから選手の腰に向かうベクトルをカメラ座標系で定義することができる。</w:t>
+        <w:t>さらにカメラ外部パラメータを用いて、カメラ座標系を実空間座標系に変換できるため、映像ごとに異なるカメラ座標系のベクトルを同じ実空間座標系で表せる。</w:t>
       </w:r>
     </w:p>
     <w:p>
@@ -1963,23 +2142,95 @@
           <w:spacing w:val="-4"/>
           <w:szCs w:val="21"/>
         </w:rPr>
-        <w:t>さらにカメラ外部パラメータ</w:t>
-      </w:r>
-      <w:r>
-        <w:rPr>
-          <w:rFonts w:ascii="Times New Roman" w:eastAsia="ＭＳ Ｐ明朝" w:hAnsi="Times New Roman" w:hint="eastAsia"/>
-          <w:spacing w:val="-4"/>
-          <w:szCs w:val="21"/>
-        </w:rPr>
-        <w:t>から</w:t>
-      </w:r>
-      <w:r>
-        <w:rPr>
-          <w:rFonts w:ascii="Times New Roman" w:eastAsia="ＭＳ Ｐ明朝" w:hAnsi="Times New Roman" w:hint="eastAsia"/>
-          <w:spacing w:val="-4"/>
-          <w:szCs w:val="21"/>
-        </w:rPr>
-        <w:t>、カメラ座標系を実空間座標系に変換できる。つまり、映像ごとに異なるカメラ座標系のベクトルを同じ実空間座標系で表すことができる。</w:t>
+        <w:t>ここで、各映像で検知した選手の数だけ腰に向かうベクトルを定義でき、カメラ位置も合わせて直線を定義できる。映像間で</w:t>
+      </w:r>
+      <w:r>
+        <w:rPr>
+          <w:rFonts w:ascii="Times New Roman" w:eastAsia="ＭＳ Ｐ明朝" w:hAnsi="Times New Roman" w:hint="eastAsia"/>
+          <w:spacing w:val="-4"/>
+          <w:szCs w:val="21"/>
+        </w:rPr>
+        <w:t>2</w:t>
+      </w:r>
+      <w:r>
+        <w:rPr>
+          <w:rFonts w:ascii="Times New Roman" w:eastAsia="ＭＳ Ｐ明朝" w:hAnsi="Times New Roman" w:hint="eastAsia"/>
+          <w:spacing w:val="-4"/>
+          <w:szCs w:val="21"/>
+        </w:rPr>
+        <w:t>直線の組み合わせを全て考え、直線間距離を計算する。同じ選手を通る直線間距離は近いと考え、全ての組み合わせで距離の近いものから順に選手</w:t>
+      </w:r>
+      <w:r>
+        <w:rPr>
+          <w:rFonts w:ascii="Times New Roman" w:eastAsia="ＭＳ Ｐ明朝" w:hAnsi="Times New Roman" w:hint="eastAsia"/>
+          <w:spacing w:val="-4"/>
+          <w:szCs w:val="21"/>
+        </w:rPr>
+        <w:t>I</w:t>
+      </w:r>
+      <w:r>
+        <w:rPr>
+          <w:rFonts w:ascii="Times New Roman" w:eastAsia="ＭＳ Ｐ明朝" w:hAnsi="Times New Roman"/>
+          <w:spacing w:val="-4"/>
+          <w:szCs w:val="21"/>
+        </w:rPr>
+        <w:t>D</w:t>
+      </w:r>
+      <w:r>
+        <w:rPr>
+          <w:rFonts w:ascii="Times New Roman" w:eastAsia="ＭＳ Ｐ明朝" w:hAnsi="Times New Roman" w:hint="eastAsia"/>
+          <w:spacing w:val="-4"/>
+          <w:szCs w:val="21"/>
+        </w:rPr>
+        <w:t>の対応付けを行う。</w:t>
+      </w:r>
+    </w:p>
+    <w:p>
+      <w:pPr>
+        <w:spacing w:line="360" w:lineRule="auto"/>
+        <w:jc w:val="left"/>
+        <w:rPr>
+          <w:rFonts w:ascii="ＭＳ Ｐゴシック" w:eastAsia="ＭＳ Ｐゴシック" w:hAnsi="ＭＳ Ｐゴシック"/>
+          <w:b/>
+          <w:sz w:val="22"/>
+          <w:szCs w:val="21"/>
+        </w:rPr>
+      </w:pPr>
+      <w:r>
+        <w:rPr>
+          <w:rFonts w:ascii="ＭＳ Ｐゴシック" w:eastAsia="ＭＳ Ｐゴシック" w:hAnsi="ＭＳ Ｐゴシック" w:hint="eastAsia"/>
+          <w:b/>
+          <w:sz w:val="22"/>
+          <w:szCs w:val="21"/>
+        </w:rPr>
+        <w:t>2</w:t>
+      </w:r>
+      <w:r>
+        <w:rPr>
+          <w:rFonts w:ascii="ＭＳ Ｐゴシック" w:eastAsia="ＭＳ Ｐゴシック" w:hAnsi="ＭＳ Ｐゴシック"/>
+          <w:b/>
+          <w:sz w:val="22"/>
+          <w:szCs w:val="21"/>
+        </w:rPr>
+        <w:t>.</w:t>
+      </w:r>
+      <w:r>
+        <w:rPr>
+          <w:rFonts w:ascii="ＭＳ Ｐゴシック" w:eastAsia="ＭＳ Ｐゴシック" w:hAnsi="ＭＳ Ｐゴシック"/>
+          <w:b/>
+          <w:sz w:val="22"/>
+          <w:szCs w:val="21"/>
+        </w:rPr>
+        <w:t>5</w:t>
+      </w:r>
+      <w:r>
+        <w:rPr>
+          <w:rFonts w:ascii="ＭＳ Ｐゴシック" w:eastAsia="ＭＳ Ｐゴシック" w:hAnsi="ＭＳ Ｐゴシック" w:hint="eastAsia"/>
+          <w:b/>
+          <w:sz w:val="22"/>
+          <w:szCs w:val="21"/>
+        </w:rPr>
+        <w:t xml:space="preserve">　選手の3次元位置推定</w:t>
       </w:r>
     </w:p>
     <w:p>
@@ -1998,63 +2249,7 @@
           <w:spacing w:val="-4"/>
           <w:szCs w:val="21"/>
         </w:rPr>
-        <w:t>ここで</w:t>
-      </w:r>
-      <w:r>
-        <w:rPr>
-          <w:rFonts w:ascii="Times New Roman" w:eastAsia="ＭＳ Ｐ明朝" w:hAnsi="Times New Roman" w:hint="eastAsia"/>
-          <w:spacing w:val="-4"/>
-          <w:szCs w:val="21"/>
-        </w:rPr>
-        <w:t>、</w:t>
-      </w:r>
-      <w:r>
-        <w:rPr>
-          <w:rFonts w:ascii="Times New Roman" w:eastAsia="ＭＳ Ｐ明朝" w:hAnsi="Times New Roman" w:hint="eastAsia"/>
-          <w:spacing w:val="-4"/>
-          <w:szCs w:val="21"/>
-        </w:rPr>
-        <w:t>各映像で</w:t>
-      </w:r>
-      <w:r>
-        <w:rPr>
-          <w:rFonts w:ascii="Times New Roman" w:eastAsia="ＭＳ Ｐ明朝" w:hAnsi="Times New Roman" w:hint="eastAsia"/>
-          <w:spacing w:val="-4"/>
-          <w:szCs w:val="21"/>
-        </w:rPr>
-        <w:t>検知</w:t>
-      </w:r>
-      <w:r>
-        <w:rPr>
-          <w:rFonts w:ascii="Times New Roman" w:eastAsia="ＭＳ Ｐ明朝" w:hAnsi="Times New Roman" w:hint="eastAsia"/>
-          <w:spacing w:val="-4"/>
-          <w:szCs w:val="21"/>
-        </w:rPr>
-        <w:t>した</w:t>
-      </w:r>
-      <w:r>
-        <w:rPr>
-          <w:rFonts w:ascii="Times New Roman" w:eastAsia="ＭＳ Ｐ明朝" w:hAnsi="Times New Roman" w:hint="eastAsia"/>
-          <w:spacing w:val="-4"/>
-          <w:szCs w:val="21"/>
-        </w:rPr>
-        <w:t>選手の数だけ腰に向かうベクトルを定義でき、カメラ位置も合わせ</w:t>
-      </w:r>
-      <w:r>
-        <w:rPr>
-          <w:rFonts w:ascii="Times New Roman" w:eastAsia="ＭＳ Ｐ明朝" w:hAnsi="Times New Roman" w:hint="eastAsia"/>
-          <w:spacing w:val="-4"/>
-          <w:szCs w:val="21"/>
-        </w:rPr>
-        <w:t>て</w:t>
-      </w:r>
-      <w:r>
-        <w:rPr>
-          <w:rFonts w:ascii="Times New Roman" w:eastAsia="ＭＳ Ｐ明朝" w:hAnsi="Times New Roman" w:hint="eastAsia"/>
-          <w:spacing w:val="-4"/>
-          <w:szCs w:val="21"/>
-        </w:rPr>
-        <w:t>直線を定義できる。映像間で</w:t>
+        <w:t>フレームごとに</w:t>
       </w:r>
       <w:r>
         <w:rPr>
@@ -2066,27 +2261,38 @@
       </w:r>
       <w:r>
         <w:rPr>
-          <w:rFonts w:ascii="Times New Roman" w:eastAsia="ＭＳ Ｐ明朝" w:hAnsi="Times New Roman" w:hint="eastAsia"/>
-          <w:spacing w:val="-4"/>
-          <w:szCs w:val="21"/>
-        </w:rPr>
-        <w:t>直線の組み合わせを全て考え、直線間の距離を計算する。同じ選手を通る直線間距離は近いと考え、全ての組み合わせ</w:t>
-      </w:r>
-      <w:r>
-        <w:rPr>
-          <w:rFonts w:ascii="Times New Roman" w:eastAsia="ＭＳ Ｐ明朝" w:hAnsi="Times New Roman" w:hint="eastAsia"/>
-          <w:spacing w:val="-4"/>
-          <w:szCs w:val="21"/>
-        </w:rPr>
-        <w:t>で</w:t>
-      </w:r>
-      <w:r>
-        <w:rPr>
-          <w:rFonts w:ascii="Times New Roman" w:eastAsia="ＭＳ Ｐ明朝" w:hAnsi="Times New Roman" w:hint="eastAsia"/>
-          <w:spacing w:val="-4"/>
-          <w:szCs w:val="21"/>
-        </w:rPr>
-        <w:t>直線間距離の近いものから順に選手の対応付けを行う。</w:t>
+          <w:rFonts w:ascii="Times New Roman" w:eastAsia="ＭＳ Ｐ明朝" w:hAnsi="Times New Roman"/>
+          <w:spacing w:val="-4"/>
+          <w:szCs w:val="21"/>
+        </w:rPr>
+        <w:t>.4.2</w:t>
+      </w:r>
+      <w:r>
+        <w:rPr>
+          <w:rFonts w:ascii="Times New Roman" w:eastAsia="ＭＳ Ｐ明朝" w:hAnsi="Times New Roman" w:hint="eastAsia"/>
+          <w:spacing w:val="-4"/>
+          <w:szCs w:val="21"/>
+        </w:rPr>
+        <w:t>項のように選手の腰を通る直線を定義する。特定の選手を通る直線を各映像で選択し、それらの最近点を選手位置として求める。</w:t>
+      </w:r>
+    </w:p>
+    <w:p>
+      <w:pPr>
+        <w:jc w:val="left"/>
+        <w:rPr>
+          <w:rFonts w:ascii="Times New Roman" w:eastAsia="ＭＳ Ｐ明朝" w:hAnsi="Times New Roman"/>
+          <w:spacing w:val="-4"/>
+          <w:szCs w:val="21"/>
+        </w:rPr>
+      </w:pPr>
+      <w:r>
+        <w:rPr>
+          <w:rFonts w:ascii="ＭＳ Ｐゴシック" w:eastAsia="ＭＳ Ｐゴシック" w:hAnsi="ＭＳ Ｐゴシック" w:hint="eastAsia"/>
+          <w:b/>
+          <w:sz w:val="24"/>
+          <w:szCs w:val="24"/>
+        </w:rPr>
+        <w:t>3　研究結果</w:t>
       </w:r>
     </w:p>
     <w:p>
@@ -2102,39 +2308,39 @@
       </w:pPr>
       <w:r>
         <w:rPr>
+          <w:rFonts w:ascii="ＭＳ Ｐゴシック" w:eastAsia="ＭＳ Ｐゴシック" w:hAnsi="ＭＳ Ｐゴシック"/>
+          <w:b/>
+          <w:sz w:val="22"/>
+          <w:szCs w:val="21"/>
+        </w:rPr>
+        <w:t>3.1</w:t>
+      </w:r>
+      <w:r>
+        <w:rPr>
           <w:rFonts w:ascii="ＭＳ Ｐゴシック" w:eastAsia="ＭＳ Ｐゴシック" w:hAnsi="ＭＳ Ｐゴシック" w:hint="eastAsia"/>
           <w:b/>
           <w:sz w:val="22"/>
           <w:szCs w:val="21"/>
         </w:rPr>
-        <w:t>2</w:t>
-      </w:r>
-      <w:r>
-        <w:rPr>
-          <w:rFonts w:ascii="ＭＳ Ｐゴシック" w:eastAsia="ＭＳ Ｐゴシック" w:hAnsi="ＭＳ Ｐゴシック"/>
+        <w:t xml:space="preserve">　</w:t>
+      </w:r>
+      <w:r>
+        <w:rPr>
+          <w:rFonts w:ascii="ＭＳ Ｐゴシック" w:eastAsia="ＭＳ Ｐゴシック" w:hAnsi="ＭＳ Ｐゴシック" w:hint="eastAsia"/>
           <w:b/>
           <w:sz w:val="22"/>
           <w:szCs w:val="21"/>
         </w:rPr>
-        <w:t>.</w:t>
-      </w:r>
-      <w:r>
-        <w:rPr>
-          <w:rFonts w:ascii="ＭＳ Ｐゴシック" w:eastAsia="ＭＳ Ｐゴシック" w:hAnsi="ＭＳ Ｐゴシック"/>
+        <w:t>手動で対応付けした</w:t>
+      </w:r>
+      <w:r>
+        <w:rPr>
+          <w:rFonts w:ascii="ＭＳ Ｐゴシック" w:eastAsia="ＭＳ Ｐゴシック" w:hAnsi="ＭＳ Ｐゴシック" w:hint="eastAsia"/>
           <w:b/>
           <w:sz w:val="22"/>
           <w:szCs w:val="21"/>
         </w:rPr>
-        <w:t>5</w:t>
-      </w:r>
-      <w:r>
-        <w:rPr>
-          <w:rFonts w:ascii="ＭＳ Ｐゴシック" w:eastAsia="ＭＳ Ｐゴシック" w:hAnsi="ＭＳ Ｐゴシック" w:hint="eastAsia"/>
-          <w:b/>
-          <w:sz w:val="22"/>
-          <w:szCs w:val="21"/>
-        </w:rPr>
-        <w:t xml:space="preserve">　選手の3次元位置推定</w:t>
+        <w:t>選手位置の推定結果</w:t>
       </w:r>
     </w:p>
     <w:p>
@@ -2153,156 +2359,6 @@
           <w:spacing w:val="-4"/>
           <w:szCs w:val="21"/>
         </w:rPr>
-        <w:t>フレームごとに</w:t>
-      </w:r>
-      <w:r>
-        <w:rPr>
-          <w:rFonts w:ascii="Times New Roman" w:eastAsia="ＭＳ Ｐ明朝" w:hAnsi="Times New Roman" w:hint="eastAsia"/>
-          <w:spacing w:val="-4"/>
-          <w:szCs w:val="21"/>
-        </w:rPr>
-        <w:t>2</w:t>
-      </w:r>
-      <w:r>
-        <w:rPr>
-          <w:rFonts w:ascii="Times New Roman" w:eastAsia="ＭＳ Ｐ明朝" w:hAnsi="Times New Roman"/>
-          <w:spacing w:val="-4"/>
-          <w:szCs w:val="21"/>
-        </w:rPr>
-        <w:t>.4.2</w:t>
-      </w:r>
-      <w:r>
-        <w:rPr>
-          <w:rFonts w:ascii="Times New Roman" w:eastAsia="ＭＳ Ｐ明朝" w:hAnsi="Times New Roman" w:hint="eastAsia"/>
-          <w:spacing w:val="-4"/>
-          <w:szCs w:val="21"/>
-        </w:rPr>
-        <w:t>項のように選手の腰を通る直線を定義する。特定の選手を通る直線を各映像で選択</w:t>
-      </w:r>
-      <w:r>
-        <w:rPr>
-          <w:rFonts w:ascii="Times New Roman" w:eastAsia="ＭＳ Ｐ明朝" w:hAnsi="Times New Roman" w:hint="eastAsia"/>
-          <w:spacing w:val="-4"/>
-          <w:szCs w:val="21"/>
-        </w:rPr>
-        <w:t>し、</w:t>
-      </w:r>
-      <w:r>
-        <w:rPr>
-          <w:rFonts w:ascii="Times New Roman" w:eastAsia="ＭＳ Ｐ明朝" w:hAnsi="Times New Roman" w:hint="eastAsia"/>
-          <w:spacing w:val="-4"/>
-          <w:szCs w:val="21"/>
-        </w:rPr>
-        <w:t>それらの最近点を選手位置</w:t>
-      </w:r>
-      <w:r>
-        <w:rPr>
-          <w:rFonts w:ascii="Times New Roman" w:eastAsia="ＭＳ Ｐ明朝" w:hAnsi="Times New Roman" w:hint="eastAsia"/>
-          <w:spacing w:val="-4"/>
-          <w:szCs w:val="21"/>
-        </w:rPr>
-        <w:t>とし</w:t>
-      </w:r>
-      <w:r>
-        <w:rPr>
-          <w:rFonts w:ascii="Times New Roman" w:eastAsia="ＭＳ Ｐ明朝" w:hAnsi="Times New Roman" w:hint="eastAsia"/>
-          <w:spacing w:val="-4"/>
-          <w:szCs w:val="21"/>
-        </w:rPr>
-        <w:t>て求める</w:t>
-      </w:r>
-      <w:r>
-        <w:rPr>
-          <w:rFonts w:ascii="Times New Roman" w:eastAsia="ＭＳ Ｐ明朝" w:hAnsi="Times New Roman" w:hint="eastAsia"/>
-          <w:spacing w:val="-4"/>
-          <w:szCs w:val="21"/>
-        </w:rPr>
-        <w:t>。</w:t>
-      </w:r>
-    </w:p>
-    <w:p>
-      <w:pPr>
-        <w:jc w:val="left"/>
-        <w:rPr>
-          <w:rFonts w:ascii="Times New Roman" w:eastAsia="ＭＳ Ｐ明朝" w:hAnsi="Times New Roman"/>
-          <w:spacing w:val="-4"/>
-          <w:szCs w:val="21"/>
-        </w:rPr>
-      </w:pPr>
-      <w:r>
-        <w:rPr>
-          <w:rFonts w:ascii="ＭＳ Ｐゴシック" w:eastAsia="ＭＳ Ｐゴシック" w:hAnsi="ＭＳ Ｐゴシック" w:hint="eastAsia"/>
-          <w:b/>
-          <w:sz w:val="24"/>
-          <w:szCs w:val="24"/>
-        </w:rPr>
-        <w:t>3　研究結果</w:t>
-      </w:r>
-    </w:p>
-    <w:p>
-      <w:pPr>
-        <w:spacing w:line="360" w:lineRule="auto"/>
-        <w:jc w:val="left"/>
-        <w:rPr>
-          <w:rFonts w:ascii="ＭＳ Ｐゴシック" w:eastAsia="ＭＳ Ｐゴシック" w:hAnsi="ＭＳ Ｐゴシック"/>
-          <w:b/>
-          <w:sz w:val="22"/>
-          <w:szCs w:val="21"/>
-        </w:rPr>
-      </w:pPr>
-      <w:r>
-        <w:rPr>
-          <w:rFonts w:ascii="ＭＳ Ｐゴシック" w:eastAsia="ＭＳ Ｐゴシック" w:hAnsi="ＭＳ Ｐゴシック"/>
-          <w:b/>
-          <w:sz w:val="22"/>
-          <w:szCs w:val="21"/>
-        </w:rPr>
-        <w:t>3.1</w:t>
-      </w:r>
-      <w:r>
-        <w:rPr>
-          <w:rFonts w:ascii="ＭＳ Ｐゴシック" w:eastAsia="ＭＳ Ｐゴシック" w:hAnsi="ＭＳ Ｐゴシック" w:hint="eastAsia"/>
-          <w:b/>
-          <w:sz w:val="22"/>
-          <w:szCs w:val="21"/>
-        </w:rPr>
-        <w:t xml:space="preserve">　</w:t>
-      </w:r>
-      <w:r>
-        <w:rPr>
-          <w:rFonts w:ascii="ＭＳ Ｐゴシック" w:eastAsia="ＭＳ Ｐゴシック" w:hAnsi="ＭＳ Ｐゴシック" w:hint="eastAsia"/>
-          <w:b/>
-          <w:sz w:val="22"/>
-          <w:szCs w:val="21"/>
-        </w:rPr>
-        <w:t>手動で対応付けした</w:t>
-      </w:r>
-      <w:r>
-        <w:rPr>
-          <w:rFonts w:ascii="ＭＳ Ｐゴシック" w:eastAsia="ＭＳ Ｐゴシック" w:hAnsi="ＭＳ Ｐゴシック" w:hint="eastAsia"/>
-          <w:b/>
-          <w:sz w:val="22"/>
-          <w:szCs w:val="21"/>
-        </w:rPr>
-        <w:t>選手位置の推定結果</w:t>
-      </w:r>
-    </w:p>
-    <w:p>
-      <w:pPr>
-        <w:ind w:firstLineChars="100" w:firstLine="202"/>
-        <w:jc w:val="left"/>
-        <w:rPr>
-          <w:rFonts w:ascii="Times New Roman" w:eastAsia="ＭＳ Ｐ明朝" w:hAnsi="Times New Roman"/>
-          <w:spacing w:val="-4"/>
-          <w:szCs w:val="21"/>
-        </w:rPr>
-      </w:pPr>
-      <w:r>
-        <w:rPr>
-          <w:rFonts w:ascii="Times New Roman" w:eastAsia="ＭＳ Ｐ明朝" w:hAnsi="Times New Roman" w:hint="eastAsia"/>
-          <w:spacing w:val="-4"/>
-          <w:szCs w:val="21"/>
-        </w:rPr>
         <w:t>手動で選手の対応付けを行い、撮影映像の初めのフレームにおける選手の</w:t>
       </w:r>
       <w:r>
@@ -2323,7 +2379,55 @@
       </w:r>
       <w:r>
         <w:rPr>
-          <w:rFonts w:ascii="Times New Roman" w:eastAsia="ＭＳ Ｐ明朝" w:hAnsi="Times New Roman" w:hint="eastAsia"/>
+          <w:rFonts w:ascii="Times New Roman" w:eastAsia="ＭＳ Ｐ明朝" w:hAnsi="Times New Roman"/>
+          <w:spacing w:val="-4"/>
+          <w:szCs w:val="21"/>
+        </w:rPr>
+        <w:t>3</w:t>
+      </w:r>
+      <w:r>
+        <w:rPr>
+          <w:rFonts w:ascii="Times New Roman" w:eastAsia="ＭＳ Ｐ明朝" w:hAnsi="Times New Roman" w:hint="eastAsia"/>
+          <w:spacing w:val="-4"/>
+          <w:szCs w:val="21"/>
+        </w:rPr>
+        <w:t>として示す。</w:t>
+      </w:r>
+      <w:r>
+        <w:rPr>
+          <w:rFonts w:ascii="Times New Roman" w:eastAsia="ＭＳ Ｐ明朝" w:hAnsi="Times New Roman" w:hint="eastAsia"/>
+          <w:spacing w:val="-4"/>
+          <w:szCs w:val="21"/>
+        </w:rPr>
+        <w:t>続いて</w:t>
+      </w:r>
+      <w:r>
+        <w:rPr>
+          <w:rFonts w:ascii="Times New Roman" w:eastAsia="ＭＳ Ｐ明朝" w:hAnsi="Times New Roman" w:hint="eastAsia"/>
+          <w:spacing w:val="-4"/>
+          <w:szCs w:val="21"/>
+        </w:rPr>
+        <w:t>1</w:t>
+      </w:r>
+      <w:r>
+        <w:rPr>
+          <w:rFonts w:ascii="Times New Roman" w:eastAsia="ＭＳ Ｐ明朝" w:hAnsi="Times New Roman"/>
+          <w:spacing w:val="-4"/>
+          <w:szCs w:val="21"/>
+        </w:rPr>
+        <w:t>0</w:t>
+      </w:r>
+      <w:r>
+        <w:rPr>
+          <w:rFonts w:ascii="Times New Roman" w:eastAsia="ＭＳ Ｐ明朝" w:hAnsi="Times New Roman" w:hint="eastAsia"/>
+          <w:spacing w:val="-4"/>
+          <w:szCs w:val="21"/>
+        </w:rPr>
+        <w:t>秒経過後における選手のコート平面位置を図</w:t>
+      </w:r>
+      <w:r>
+        <w:rPr>
+          <w:rFonts w:ascii="Times New Roman" w:eastAsia="ＭＳ Ｐ明朝" w:hAnsi="Times New Roman"/>
           <w:spacing w:val="-4"/>
           <w:szCs w:val="21"/>
         </w:rPr>
@@ -2350,16 +2454,16 @@
       </w:pPr>
       <w:r>
         <w:rPr>
-          <w:rFonts w:ascii="Times New Roman" w:eastAsia="ＭＳ Ｐ明朝" w:hAnsi="Times New Roman"/>
+          <w:rFonts w:ascii="Times New Roman" w:eastAsia="ＭＳ Ｐ明朝" w:hAnsi="Times New Roman" w:hint="eastAsia"/>
           <w:noProof/>
           <w:spacing w:val="-4"/>
           <w:szCs w:val="21"/>
         </w:rPr>
         <w:drawing>
-          <wp:inline distT="0" distB="0" distL="0" distR="0" wp14:anchorId="319563A3" wp14:editId="4B1C2554">
-            <wp:extent cx="2037030" cy="1136404"/>
-            <wp:effectExtent l="0" t="0" r="1905" b="6985"/>
-            <wp:docPr id="5" name="図 5" descr="グラフ&#10;&#10;自動的に生成された説明"/>
+          <wp:inline distT="0" distB="0" distL="0" distR="0" wp14:anchorId="0E8177A4" wp14:editId="6F968B24">
+            <wp:extent cx="2036815" cy="1138864"/>
+            <wp:effectExtent l="0" t="0" r="1905" b="4445"/>
+            <wp:docPr id="10" name="図 10" descr="カレンダー&#10;&#10;低い精度で自動的に生成された説明"/>
             <wp:cNvGraphicFramePr>
               <a:graphicFrameLocks xmlns:a="http://schemas.openxmlformats.org/drawingml/2006/main" noChangeAspect="1"/>
             </wp:cNvGraphicFramePr>
@@ -2367,10 +2471,10 @@
               <a:graphicData uri="http://schemas.openxmlformats.org/drawingml/2006/picture">
                 <pic:pic xmlns:pic="http://schemas.openxmlformats.org/drawingml/2006/picture">
                   <pic:nvPicPr>
-                    <pic:cNvPr id="5" name="図 5" descr="グラフ&#10;&#10;自動的に生成された説明"/>
+                    <pic:cNvPr id="10" name="図 10" descr="カレンダー&#10;&#10;低い精度で自動的に生成された説明"/>
                     <pic:cNvPicPr/>
                   </pic:nvPicPr>
-                  <pic:blipFill rotWithShape="1">
+                  <pic:blipFill>
                     <a:blip r:embed="rId13" cstate="print">
                       <a:extLst>
                         <a:ext uri="{28A0092B-C50C-407E-A947-70E740481C1C}">
@@ -2378,25 +2482,18 @@
                         </a:ext>
                       </a:extLst>
                     </a:blip>
-                    <a:srcRect l="12493" t="12105" r="9746" b="10774"/>
-                    <a:stretch/>
+                    <a:stretch>
+                      <a:fillRect/>
+                    </a:stretch>
                   </pic:blipFill>
-                  <pic:spPr bwMode="auto">
+                  <pic:spPr>
                     <a:xfrm>
                       <a:off x="0" y="0"/>
-                      <a:ext cx="2037030" cy="1136404"/>
+                      <a:ext cx="2078351" cy="1162088"/>
                     </a:xfrm>
                     <a:prstGeom prst="rect">
                       <a:avLst/>
                     </a:prstGeom>
-                    <a:ln>
-                      <a:noFill/>
-                    </a:ln>
-                    <a:extLst>
-                      <a:ext uri="{53640926-AAD7-44D8-BBD7-CCE9431645EC}">
-                        <a14:shadowObscured xmlns:a14="http://schemas.microsoft.com/office/drawing/2010/main"/>
-                      </a:ext>
-                    </a:extLst>
                   </pic:spPr>
                 </pic:pic>
               </a:graphicData>
@@ -2429,7 +2526,7 @@
           <w:spacing w:val="-4"/>
           <w:szCs w:val="21"/>
         </w:rPr>
-        <w:t>4</w:t>
+        <w:t>3</w:t>
       </w:r>
       <w:r>
         <w:rPr>
@@ -2461,93 +2558,34 @@
         <w:ind w:firstLineChars="100" w:firstLine="202"/>
         <w:jc w:val="center"/>
         <w:rPr>
-          <w:rFonts w:ascii="Times New Roman" w:eastAsia="ＭＳ Ｐ明朝" w:hAnsi="Times New Roman" w:hint="eastAsia"/>
-          <w:spacing w:val="-4"/>
-          <w:szCs w:val="21"/>
-        </w:rPr>
-      </w:pPr>
-    </w:p>
-    <w:p>
-      <w:pPr>
-        <w:ind w:firstLineChars="100" w:firstLine="202"/>
-        <w:jc w:val="left"/>
-        <w:rPr>
-          <w:rFonts w:ascii="Times New Roman" w:eastAsia="ＭＳ Ｐ明朝" w:hAnsi="Times New Roman"/>
-          <w:spacing w:val="-4"/>
-          <w:szCs w:val="21"/>
-        </w:rPr>
-      </w:pPr>
-      <w:r>
-        <w:rPr>
-          <w:rFonts w:ascii="Times New Roman" w:eastAsia="ＭＳ Ｐ明朝" w:hAnsi="Times New Roman" w:hint="eastAsia"/>
-          <w:spacing w:val="-4"/>
-          <w:szCs w:val="21"/>
-        </w:rPr>
-        <w:t>続いて</w:t>
-      </w:r>
-      <w:r>
-        <w:rPr>
-          <w:rFonts w:ascii="Times New Roman" w:eastAsia="ＭＳ Ｐ明朝" w:hAnsi="Times New Roman" w:hint="eastAsia"/>
-          <w:spacing w:val="-4"/>
-          <w:szCs w:val="21"/>
-        </w:rPr>
-        <w:t>1</w:t>
-      </w:r>
-      <w:r>
-        <w:rPr>
-          <w:rFonts w:ascii="Times New Roman" w:eastAsia="ＭＳ Ｐ明朝" w:hAnsi="Times New Roman"/>
-          <w:spacing w:val="-4"/>
-          <w:szCs w:val="21"/>
-        </w:rPr>
-        <w:t>0</w:t>
-      </w:r>
-      <w:r>
-        <w:rPr>
-          <w:rFonts w:ascii="Times New Roman" w:eastAsia="ＭＳ Ｐ明朝" w:hAnsi="Times New Roman" w:hint="eastAsia"/>
-          <w:spacing w:val="-4"/>
-          <w:szCs w:val="21"/>
-        </w:rPr>
-        <w:t>秒経過した後における選手のコート平面位置を図</w:t>
-      </w:r>
-      <w:r>
-        <w:rPr>
-          <w:rFonts w:ascii="Times New Roman" w:eastAsia="ＭＳ Ｐ明朝" w:hAnsi="Times New Roman" w:hint="eastAsia"/>
-          <w:spacing w:val="-4"/>
-          <w:szCs w:val="21"/>
-        </w:rPr>
-        <w:t>5</w:t>
-      </w:r>
-      <w:r>
-        <w:rPr>
-          <w:rFonts w:ascii="Times New Roman" w:eastAsia="ＭＳ Ｐ明朝" w:hAnsi="Times New Roman" w:hint="eastAsia"/>
-          <w:spacing w:val="-4"/>
-          <w:szCs w:val="21"/>
-        </w:rPr>
-        <w:t>として示す。</w:t>
-      </w:r>
+          <w:rFonts w:ascii="Times New Roman" w:eastAsia="ＭＳ Ｐ明朝" w:hAnsi="Times New Roman"/>
+          <w:spacing w:val="-4"/>
+          <w:szCs w:val="21"/>
+        </w:rPr>
+      </w:pPr>
     </w:p>
     <w:p>
       <w:pPr>
         <w:ind w:firstLineChars="100" w:firstLine="210"/>
         <w:jc w:val="center"/>
         <w:rPr>
-          <w:rFonts w:ascii="Times New Roman" w:eastAsia="ＭＳ Ｐ明朝" w:hAnsi="Times New Roman"/>
-          <w:spacing w:val="-4"/>
-          <w:szCs w:val="21"/>
-        </w:rPr>
-      </w:pPr>
-      <w:r>
-        <w:rPr>
-          <w:rFonts w:ascii="Times New Roman" w:eastAsia="ＭＳ Ｐ明朝" w:hAnsi="Times New Roman"/>
+          <w:rFonts w:ascii="Times New Roman" w:eastAsia="ＭＳ Ｐ明朝" w:hAnsi="Times New Roman" w:hint="eastAsia"/>
+          <w:spacing w:val="-4"/>
+          <w:szCs w:val="21"/>
+        </w:rPr>
+      </w:pPr>
+      <w:r>
+        <w:rPr>
+          <w:rFonts w:ascii="Times New Roman" w:eastAsia="ＭＳ Ｐ明朝" w:hAnsi="Times New Roman" w:hint="eastAsia"/>
           <w:noProof/>
           <w:spacing w:val="-4"/>
           <w:szCs w:val="21"/>
         </w:rPr>
         <w:drawing>
-          <wp:inline distT="0" distB="0" distL="0" distR="0" wp14:anchorId="11D0DB70" wp14:editId="147F1BF3">
-            <wp:extent cx="2041556" cy="1142408"/>
+          <wp:inline distT="0" distB="0" distL="0" distR="0" wp14:anchorId="37A10792" wp14:editId="36F4A265">
+            <wp:extent cx="2041149" cy="1142659"/>
             <wp:effectExtent l="0" t="0" r="0" b="635"/>
-            <wp:docPr id="6" name="図 6" descr="グラフ, ヒストグラム&#10;&#10;自動的に生成された説明"/>
+            <wp:docPr id="11" name="図 11" descr="グラフ が含まれている画像&#10;&#10;自動的に生成された説明"/>
             <wp:cNvGraphicFramePr>
               <a:graphicFrameLocks xmlns:a="http://schemas.openxmlformats.org/drawingml/2006/main" noChangeAspect="1"/>
             </wp:cNvGraphicFramePr>
@@ -2555,10 +2593,10 @@
               <a:graphicData uri="http://schemas.openxmlformats.org/drawingml/2006/picture">
                 <pic:pic xmlns:pic="http://schemas.openxmlformats.org/drawingml/2006/picture">
                   <pic:nvPicPr>
-                    <pic:cNvPr id="6" name="図 6" descr="グラフ, ヒストグラム&#10;&#10;自動的に生成された説明"/>
+                    <pic:cNvPr id="11" name="図 11" descr="グラフ が含まれている画像&#10;&#10;自動的に生成された説明"/>
                     <pic:cNvPicPr/>
                   </pic:nvPicPr>
-                  <pic:blipFill rotWithShape="1">
+                  <pic:blipFill>
                     <a:blip r:embed="rId14" cstate="print">
                       <a:extLst>
                         <a:ext uri="{28A0092B-C50C-407E-A947-70E740481C1C}">
@@ -2566,25 +2604,18 @@
                         </a:ext>
                       </a:extLst>
                     </a:blip>
-                    <a:srcRect l="12468" t="11947" r="9902" b="10827"/>
-                    <a:stretch/>
+                    <a:stretch>
+                      <a:fillRect/>
+                    </a:stretch>
                   </pic:blipFill>
-                  <pic:spPr bwMode="auto">
+                  <pic:spPr>
                     <a:xfrm>
                       <a:off x="0" y="0"/>
-                      <a:ext cx="2063429" cy="1154647"/>
+                      <a:ext cx="2072482" cy="1160200"/>
                     </a:xfrm>
                     <a:prstGeom prst="rect">
                       <a:avLst/>
                     </a:prstGeom>
-                    <a:ln>
-                      <a:noFill/>
-                    </a:ln>
-                    <a:extLst>
-                      <a:ext uri="{53640926-AAD7-44D8-BBD7-CCE9431645EC}">
-                        <a14:shadowObscured xmlns:a14="http://schemas.microsoft.com/office/drawing/2010/main"/>
-                      </a:ext>
-                    </a:extLst>
                   </pic:spPr>
                 </pic:pic>
               </a:graphicData>
@@ -2613,11 +2644,11 @@
       </w:r>
       <w:r>
         <w:rPr>
-          <w:rFonts w:ascii="Times New Roman" w:eastAsia="ＭＳ Ｐ明朝" w:hAnsi="Times New Roman" w:hint="eastAsia"/>
-          <w:spacing w:val="-4"/>
-          <w:szCs w:val="21"/>
-        </w:rPr>
-        <w:t>5</w:t>
+          <w:rFonts w:ascii="Times New Roman" w:eastAsia="ＭＳ Ｐ明朝" w:hAnsi="Times New Roman"/>
+          <w:spacing w:val="-4"/>
+          <w:szCs w:val="21"/>
+        </w:rPr>
+        <w:t>4</w:t>
       </w:r>
       <w:r>
         <w:rPr>
@@ -2657,7 +2688,7 @@
         <w:ind w:firstLineChars="100" w:firstLine="202"/>
         <w:jc w:val="center"/>
         <w:rPr>
-          <w:rFonts w:ascii="Times New Roman" w:eastAsia="ＭＳ Ｐ明朝" w:hAnsi="Times New Roman" w:hint="eastAsia"/>
+          <w:rFonts w:ascii="Times New Roman" w:eastAsia="ＭＳ Ｐ明朝" w:hAnsi="Times New Roman"/>
           <w:spacing w:val="-4"/>
           <w:szCs w:val="21"/>
         </w:rPr>
@@ -2669,7 +2700,7 @@
         <w:jc w:val="left"/>
         <w:rPr>
           <w:rFonts w:ascii="Times New Roman" w:eastAsia="ＭＳ Ｐ明朝" w:hAnsi="Times New Roman"/>
-          <w:spacing w:val="-4"/>
+          <w:bCs/>
           <w:szCs w:val="21"/>
         </w:rPr>
       </w:pPr>
@@ -2683,7 +2714,23 @@
       </w:r>
       <w:r>
         <w:rPr>
-          <w:rFonts w:ascii="Times New Roman" w:eastAsia="ＭＳ Ｐ明朝" w:hAnsi="Times New Roman" w:hint="eastAsia"/>
+          <w:rFonts w:ascii="Times New Roman" w:eastAsia="ＭＳ Ｐ明朝" w:hAnsi="Times New Roman"/>
+          <w:bCs/>
+          <w:szCs w:val="21"/>
+        </w:rPr>
+        <w:t>3</w:t>
+      </w:r>
+      <w:r>
+        <w:rPr>
+          <w:rFonts w:ascii="Times New Roman" w:eastAsia="ＭＳ Ｐ明朝" w:hAnsi="Times New Roman" w:hint="eastAsia"/>
+          <w:bCs/>
+          <w:szCs w:val="21"/>
+        </w:rPr>
+        <w:t>と図</w:t>
+      </w:r>
+      <w:r>
+        <w:rPr>
+          <w:rFonts w:ascii="Times New Roman" w:eastAsia="ＭＳ Ｐ明朝" w:hAnsi="Times New Roman"/>
           <w:bCs/>
           <w:szCs w:val="21"/>
         </w:rPr>
@@ -2695,24 +2742,67 @@
           <w:bCs/>
           <w:szCs w:val="21"/>
         </w:rPr>
-        <w:t>と図</w:t>
-      </w:r>
-      <w:r>
-        <w:rPr>
-          <w:rFonts w:ascii="Times New Roman" w:eastAsia="ＭＳ Ｐ明朝" w:hAnsi="Times New Roman" w:hint="eastAsia"/>
-          <w:bCs/>
-          <w:szCs w:val="21"/>
-        </w:rPr>
-        <w:t>5</w:t>
-      </w:r>
-      <w:r>
-        <w:rPr>
-          <w:rFonts w:ascii="Times New Roman" w:eastAsia="ＭＳ Ｐ明朝" w:hAnsi="Times New Roman" w:hint="eastAsia"/>
-          <w:bCs/>
-          <w:szCs w:val="21"/>
-        </w:rPr>
-        <w:t>を比較すると、位置を推定できている選手数が少なくなっていることが分かる。これは、時間が進むにつれて選手の交差が起こり、選手の検知が不可能になることで、それ以降の選手の対応が取れなくなったことが原因だと考えられる。</w:t>
-      </w:r>
+        <w:t>を比較すると、位置を推定できている選手が少なくなっていることが分かる。これは、時間が進むにつれて選手の交差が起こり、選手の検知が不可能になることで、新しい</w:t>
+      </w:r>
+      <w:r>
+        <w:rPr>
+          <w:rFonts w:ascii="Times New Roman" w:eastAsia="ＭＳ Ｐ明朝" w:hAnsi="Times New Roman" w:hint="eastAsia"/>
+          <w:bCs/>
+          <w:szCs w:val="21"/>
+        </w:rPr>
+        <w:t>ID</w:t>
+      </w:r>
+      <w:r>
+        <w:rPr>
+          <w:rFonts w:ascii="Times New Roman" w:eastAsia="ＭＳ Ｐ明朝" w:hAnsi="Times New Roman" w:hint="eastAsia"/>
+          <w:bCs/>
+          <w:szCs w:val="21"/>
+        </w:rPr>
+        <w:t>を</w:t>
+      </w:r>
+      <w:r>
+        <w:rPr>
+          <w:rFonts w:ascii="Times New Roman" w:eastAsia="ＭＳ Ｐ明朝" w:hAnsi="Times New Roman" w:hint="eastAsia"/>
+          <w:bCs/>
+          <w:szCs w:val="21"/>
+        </w:rPr>
+        <w:t>A</w:t>
+      </w:r>
+      <w:r>
+        <w:rPr>
+          <w:rFonts w:ascii="Times New Roman" w:eastAsia="ＭＳ Ｐ明朝" w:hAnsi="Times New Roman"/>
+          <w:bCs/>
+          <w:szCs w:val="21"/>
+        </w:rPr>
+        <w:t>lphaPose</w:t>
+      </w:r>
+      <w:r>
+        <w:rPr>
+          <w:rFonts w:ascii="Times New Roman" w:eastAsia="ＭＳ Ｐ明朝" w:hAnsi="Times New Roman" w:hint="eastAsia"/>
+          <w:bCs/>
+          <w:szCs w:val="21"/>
+        </w:rPr>
+        <w:t>が</w:t>
+      </w:r>
+      <w:r>
+        <w:rPr>
+          <w:rFonts w:ascii="Times New Roman" w:eastAsia="ＭＳ Ｐ明朝" w:hAnsi="Times New Roman" w:hint="eastAsia"/>
+          <w:bCs/>
+          <w:szCs w:val="21"/>
+        </w:rPr>
+        <w:t>割り振ってしまい、それ以降の選手の対応が取れなくなったことが原因と考えられる。</w:t>
+      </w:r>
+    </w:p>
+    <w:p>
+      <w:pPr>
+        <w:ind w:firstLineChars="100" w:firstLine="202"/>
+        <w:jc w:val="left"/>
+        <w:rPr>
+          <w:rFonts w:ascii="Times New Roman" w:eastAsia="ＭＳ Ｐ明朝" w:hAnsi="Times New Roman"/>
+          <w:spacing w:val="-4"/>
+          <w:szCs w:val="21"/>
+        </w:rPr>
+      </w:pPr>
     </w:p>
     <w:p>
       <w:pPr>
@@ -2819,7 +2909,7 @@
           <w:bCs/>
           <w:szCs w:val="21"/>
         </w:rPr>
-        <w:t>6</w:t>
+        <w:t>5</w:t>
       </w:r>
       <w:r>
         <w:rPr>
@@ -2835,23 +2925,23 @@
         <w:ind w:firstLineChars="100" w:firstLine="210"/>
         <w:jc w:val="center"/>
         <w:rPr>
-          <w:rFonts w:ascii="Times New Roman" w:eastAsia="ＭＳ Ｐ明朝" w:hAnsi="Times New Roman"/>
-          <w:spacing w:val="-4"/>
-          <w:szCs w:val="21"/>
-        </w:rPr>
-      </w:pPr>
-      <w:r>
-        <w:rPr>
-          <w:rFonts w:ascii="Times New Roman" w:eastAsia="ＭＳ Ｐ明朝" w:hAnsi="Times New Roman"/>
+          <w:rFonts w:ascii="ＭＳ Ｐ明朝" w:eastAsia="ＭＳ Ｐ明朝" w:hAnsi="ＭＳ Ｐ明朝"/>
+          <w:bCs/>
+          <w:szCs w:val="21"/>
+        </w:rPr>
+      </w:pPr>
+      <w:r>
+        <w:rPr>
+          <w:rFonts w:ascii="ＭＳ Ｐ明朝" w:eastAsia="ＭＳ Ｐ明朝" w:hAnsi="ＭＳ Ｐ明朝" w:hint="eastAsia"/>
+          <w:bCs/>
           <w:noProof/>
-          <w:spacing w:val="-4"/>
           <w:szCs w:val="21"/>
         </w:rPr>
         <w:drawing>
-          <wp:inline distT="0" distB="0" distL="0" distR="0" wp14:anchorId="6B5FFEF5" wp14:editId="5CC4FA5C">
-            <wp:extent cx="2047691" cy="1142583"/>
-            <wp:effectExtent l="0" t="0" r="0" b="635"/>
-            <wp:docPr id="12" name="図 12" descr="グラフ&#10;&#10;自動的に生成された説明"/>
+          <wp:inline distT="0" distB="0" distL="0" distR="0" wp14:anchorId="70FE1B34" wp14:editId="3F29777F">
+            <wp:extent cx="2041149" cy="1143117"/>
+            <wp:effectExtent l="0" t="0" r="0" b="0"/>
+            <wp:docPr id="13" name="図 13" descr="グラフ が含まれている画像&#10;&#10;自動的に生成された説明"/>
             <wp:cNvGraphicFramePr>
               <a:graphicFrameLocks xmlns:a="http://schemas.openxmlformats.org/drawingml/2006/main" noChangeAspect="1"/>
             </wp:cNvGraphicFramePr>
@@ -2859,10 +2949,10 @@
               <a:graphicData uri="http://schemas.openxmlformats.org/drawingml/2006/picture">
                 <pic:pic xmlns:pic="http://schemas.openxmlformats.org/drawingml/2006/picture">
                   <pic:nvPicPr>
-                    <pic:cNvPr id="12" name="図 12" descr="グラフ&#10;&#10;自動的に生成された説明"/>
+                    <pic:cNvPr id="13" name="図 13" descr="グラフ が含まれている画像&#10;&#10;自動的に生成された説明"/>
                     <pic:cNvPicPr/>
                   </pic:nvPicPr>
-                  <pic:blipFill rotWithShape="1">
+                  <pic:blipFill>
                     <a:blip r:embed="rId15" cstate="print">
                       <a:extLst>
                         <a:ext uri="{28A0092B-C50C-407E-A947-70E740481C1C}">
@@ -2870,25 +2960,18 @@
                         </a:ext>
                       </a:extLst>
                     </a:blip>
-                    <a:srcRect l="12334" t="11947" r="9751" b="10763"/>
-                    <a:stretch/>
+                    <a:stretch>
+                      <a:fillRect/>
+                    </a:stretch>
                   </pic:blipFill>
-                  <pic:spPr bwMode="auto">
+                  <pic:spPr>
                     <a:xfrm>
                       <a:off x="0" y="0"/>
-                      <a:ext cx="2078644" cy="1159854"/>
+                      <a:ext cx="2076174" cy="1162733"/>
                     </a:xfrm>
                     <a:prstGeom prst="rect">
                       <a:avLst/>
                     </a:prstGeom>
-                    <a:ln>
-                      <a:noFill/>
-                    </a:ln>
-                    <a:extLst>
-                      <a:ext uri="{53640926-AAD7-44D8-BBD7-CCE9431645EC}">
-                        <a14:shadowObscured xmlns:a14="http://schemas.microsoft.com/office/drawing/2010/main"/>
-                      </a:ext>
-                    </a:extLst>
                   </pic:spPr>
                 </pic:pic>
               </a:graphicData>
@@ -2917,11 +3000,11 @@
       </w:r>
       <w:r>
         <w:rPr>
-          <w:rFonts w:ascii="Times New Roman" w:eastAsia="ＭＳ Ｐ明朝" w:hAnsi="Times New Roman" w:hint="eastAsia"/>
-          <w:spacing w:val="-4"/>
-          <w:szCs w:val="21"/>
-        </w:rPr>
-        <w:t>6</w:t>
+          <w:rFonts w:ascii="Times New Roman" w:eastAsia="ＭＳ Ｐ明朝" w:hAnsi="Times New Roman"/>
+          <w:spacing w:val="-4"/>
+          <w:szCs w:val="21"/>
+        </w:rPr>
+        <w:t>5</w:t>
       </w:r>
       <w:r>
         <w:rPr>
@@ -2953,7 +3036,7 @@
         <w:ind w:firstLineChars="100" w:firstLine="202"/>
         <w:jc w:val="center"/>
         <w:rPr>
-          <w:rFonts w:ascii="Times New Roman" w:eastAsia="ＭＳ Ｐ明朝" w:hAnsi="Times New Roman" w:hint="eastAsia"/>
+          <w:rFonts w:ascii="Times New Roman" w:eastAsia="ＭＳ Ｐ明朝" w:hAnsi="Times New Roman"/>
           <w:spacing w:val="-4"/>
           <w:szCs w:val="21"/>
         </w:rPr>
@@ -2975,55 +3058,79 @@
           <w:bCs/>
           <w:szCs w:val="21"/>
         </w:rPr>
+        <w:t>手動で選手の対応を取った</w:t>
+      </w:r>
+      <w:r>
+        <w:rPr>
+          <w:rFonts w:ascii="Times New Roman" w:eastAsia="ＭＳ Ｐ明朝" w:hAnsi="Times New Roman" w:hint="eastAsia"/>
+          <w:bCs/>
+          <w:szCs w:val="21"/>
+        </w:rPr>
         <w:t>図</w:t>
       </w:r>
       <w:r>
         <w:rPr>
-          <w:rFonts w:ascii="Times New Roman" w:eastAsia="ＭＳ Ｐ明朝" w:hAnsi="Times New Roman" w:hint="eastAsia"/>
-          <w:bCs/>
-          <w:szCs w:val="21"/>
-        </w:rPr>
-        <w:t>4</w:t>
-      </w:r>
-      <w:r>
-        <w:rPr>
-          <w:rFonts w:ascii="Times New Roman" w:eastAsia="ＭＳ Ｐ明朝" w:hAnsi="Times New Roman" w:hint="eastAsia"/>
-          <w:bCs/>
-          <w:szCs w:val="21"/>
-        </w:rPr>
-        <w:t>と比較すると、選手位置が異なっていることが分かる。図</w:t>
-      </w:r>
-      <w:r>
-        <w:rPr>
-          <w:rFonts w:ascii="Times New Roman" w:eastAsia="ＭＳ Ｐ明朝" w:hAnsi="Times New Roman" w:hint="eastAsia"/>
-          <w:bCs/>
-          <w:szCs w:val="21"/>
-        </w:rPr>
-        <w:t>4</w:t>
-      </w:r>
-      <w:r>
-        <w:rPr>
-          <w:rFonts w:ascii="Times New Roman" w:eastAsia="ＭＳ Ｐ明朝" w:hAnsi="Times New Roman" w:hint="eastAsia"/>
-          <w:bCs/>
-          <w:szCs w:val="21"/>
-        </w:rPr>
-        <w:t>は手動で選手の対応を取ったため、図</w:t>
-      </w:r>
-      <w:r>
-        <w:rPr>
-          <w:rFonts w:ascii="Times New Roman" w:eastAsia="ＭＳ Ｐ明朝" w:hAnsi="Times New Roman" w:hint="eastAsia"/>
-          <w:bCs/>
-          <w:szCs w:val="21"/>
-        </w:rPr>
-        <w:t>6</w:t>
-      </w:r>
-      <w:r>
-        <w:rPr>
-          <w:rFonts w:ascii="Times New Roman" w:eastAsia="ＭＳ Ｐ明朝" w:hAnsi="Times New Roman" w:hint="eastAsia"/>
-          <w:bCs/>
-          <w:szCs w:val="21"/>
-        </w:rPr>
-        <w:t>に示した推定が誤っていると考えられる。誤った推定の原因として、</w:t>
+          <w:rFonts w:ascii="Times New Roman" w:eastAsia="ＭＳ Ｐ明朝" w:hAnsi="Times New Roman"/>
+          <w:bCs/>
+          <w:szCs w:val="21"/>
+        </w:rPr>
+        <w:t>3</w:t>
+      </w:r>
+      <w:r>
+        <w:rPr>
+          <w:rFonts w:ascii="Times New Roman" w:eastAsia="ＭＳ Ｐ明朝" w:hAnsi="Times New Roman" w:hint="eastAsia"/>
+          <w:bCs/>
+          <w:szCs w:val="21"/>
+        </w:rPr>
+        <w:t>と比較すると、選手位置が異なって</w:t>
+      </w:r>
+      <w:r>
+        <w:rPr>
+          <w:rFonts w:ascii="Times New Roman" w:eastAsia="ＭＳ Ｐ明朝" w:hAnsi="Times New Roman" w:hint="eastAsia"/>
+          <w:bCs/>
+          <w:szCs w:val="21"/>
+        </w:rPr>
+        <w:t>おり、</w:t>
+      </w:r>
+      <w:r>
+        <w:rPr>
+          <w:rFonts w:ascii="Times New Roman" w:eastAsia="ＭＳ Ｐ明朝" w:hAnsi="Times New Roman" w:hint="eastAsia"/>
+          <w:bCs/>
+          <w:szCs w:val="21"/>
+        </w:rPr>
+        <w:t>図</w:t>
+      </w:r>
+      <w:r>
+        <w:rPr>
+          <w:rFonts w:ascii="Times New Roman" w:eastAsia="ＭＳ Ｐ明朝" w:hAnsi="Times New Roman"/>
+          <w:bCs/>
+          <w:szCs w:val="21"/>
+        </w:rPr>
+        <w:t>5</w:t>
+      </w:r>
+      <w:r>
+        <w:rPr>
+          <w:rFonts w:ascii="Times New Roman" w:eastAsia="ＭＳ Ｐ明朝" w:hAnsi="Times New Roman" w:hint="eastAsia"/>
+          <w:bCs/>
+          <w:szCs w:val="21"/>
+        </w:rPr>
+        <w:t>に示した推定が誤っていると</w:t>
+      </w:r>
+      <w:r>
+        <w:rPr>
+          <w:rFonts w:ascii="Times New Roman" w:eastAsia="ＭＳ Ｐ明朝" w:hAnsi="Times New Roman" w:hint="eastAsia"/>
+          <w:bCs/>
+          <w:szCs w:val="21"/>
+        </w:rPr>
+        <w:t>分かる</w:t>
+      </w:r>
+      <w:r>
+        <w:rPr>
+          <w:rFonts w:ascii="Times New Roman" w:eastAsia="ＭＳ Ｐ明朝" w:hAnsi="Times New Roman" w:hint="eastAsia"/>
+          <w:bCs/>
+          <w:szCs w:val="21"/>
+        </w:rPr>
+        <w:t>。誤った推定の原因として、</w:t>
       </w:r>
       <w:r>
         <w:rPr>
@@ -3047,87 +3154,7 @@
           <w:bCs/>
           <w:szCs w:val="21"/>
         </w:rPr>
-        <w:t>節で行ったカメラキャリブレーションでの誤差が考えられる。カメラ位置の推定誤差は</w:t>
-      </w:r>
-      <w:r>
-        <w:rPr>
-          <w:rFonts w:ascii="Times New Roman" w:eastAsia="ＭＳ Ｐ明朝" w:hAnsi="Times New Roman" w:hint="eastAsia"/>
-          <w:bCs/>
-          <w:szCs w:val="21"/>
-        </w:rPr>
-        <w:t>1</w:t>
-      </w:r>
-      <w:r>
-        <w:rPr>
-          <w:rFonts w:ascii="Times New Roman" w:eastAsia="ＭＳ Ｐ明朝" w:hAnsi="Times New Roman" w:hint="eastAsia"/>
-          <w:bCs/>
-          <w:szCs w:val="21"/>
-        </w:rPr>
-        <w:t>台目のカメラで約</w:t>
-      </w:r>
-      <w:r>
-        <w:rPr>
-          <w:rFonts w:ascii="Times New Roman" w:eastAsia="ＭＳ Ｐ明朝" w:hAnsi="Times New Roman" w:hint="eastAsia"/>
-          <w:bCs/>
-          <w:szCs w:val="21"/>
-        </w:rPr>
-        <w:t>2</w:t>
-      </w:r>
-      <w:r>
-        <w:rPr>
-          <w:rFonts w:ascii="Times New Roman" w:eastAsia="ＭＳ Ｐ明朝" w:hAnsi="Times New Roman"/>
-          <w:bCs/>
-          <w:szCs w:val="21"/>
-        </w:rPr>
-        <w:t>9cm</w:t>
-      </w:r>
-      <w:r>
-        <w:rPr>
-          <w:rFonts w:ascii="Times New Roman" w:eastAsia="ＭＳ Ｐ明朝" w:hAnsi="Times New Roman" w:hint="eastAsia"/>
-          <w:bCs/>
-          <w:szCs w:val="21"/>
-        </w:rPr>
-        <w:t>、</w:t>
-      </w:r>
-      <w:r>
-        <w:rPr>
-          <w:rFonts w:ascii="Times New Roman" w:eastAsia="ＭＳ Ｐ明朝" w:hAnsi="Times New Roman" w:hint="eastAsia"/>
-          <w:bCs/>
-          <w:szCs w:val="21"/>
-        </w:rPr>
-        <w:t>2</w:t>
-      </w:r>
-      <w:r>
-        <w:rPr>
-          <w:rFonts w:ascii="Times New Roman" w:eastAsia="ＭＳ Ｐ明朝" w:hAnsi="Times New Roman" w:hint="eastAsia"/>
-          <w:bCs/>
-          <w:szCs w:val="21"/>
-        </w:rPr>
-        <w:t>台目のカメラで約</w:t>
-      </w:r>
-      <w:r>
-        <w:rPr>
-          <w:rFonts w:ascii="Times New Roman" w:eastAsia="ＭＳ Ｐ明朝" w:hAnsi="Times New Roman" w:hint="eastAsia"/>
-          <w:bCs/>
-          <w:szCs w:val="21"/>
-        </w:rPr>
-        <w:t>1</w:t>
-      </w:r>
-      <w:r>
-        <w:rPr>
-          <w:rFonts w:ascii="Times New Roman" w:eastAsia="ＭＳ Ｐ明朝" w:hAnsi="Times New Roman"/>
-          <w:bCs/>
-          <w:szCs w:val="21"/>
-        </w:rPr>
-        <w:t>3cm</w:t>
-      </w:r>
-      <w:r>
-        <w:rPr>
-          <w:rFonts w:ascii="Times New Roman" w:eastAsia="ＭＳ Ｐ明朝" w:hAnsi="Times New Roman" w:hint="eastAsia"/>
-          <w:bCs/>
-          <w:szCs w:val="21"/>
-        </w:rPr>
-        <w:t>だった。また、カメラ位置の誤差に付随してカメラ姿勢も誤差が生じていると考えられる。誤差のあるカメラパラメータを使用して選手の位置推定を行ったため、異なった選手同士を対応付けてしまったと考える。</w:t>
+        <w:t>節で行ったカメラキャリブレーションでの誤差が考えられる。</w:t>
       </w:r>
     </w:p>
     <w:p>
@@ -3136,7 +3163,106 @@
         <w:jc w:val="left"/>
         <w:rPr>
           <w:rFonts w:ascii="Times New Roman" w:eastAsia="ＭＳ Ｐ明朝" w:hAnsi="Times New Roman"/>
-          <w:spacing w:val="-4"/>
+          <w:bCs/>
+          <w:szCs w:val="21"/>
+        </w:rPr>
+      </w:pPr>
+      <w:r>
+        <w:rPr>
+          <w:rFonts w:ascii="Times New Roman" w:eastAsia="ＭＳ Ｐ明朝" w:hAnsi="Times New Roman" w:hint="eastAsia"/>
+          <w:bCs/>
+          <w:szCs w:val="21"/>
+        </w:rPr>
+        <w:t>カメラ位置の推定誤差は</w:t>
+      </w:r>
+      <w:r>
+        <w:rPr>
+          <w:rFonts w:ascii="Times New Roman" w:eastAsia="ＭＳ Ｐ明朝" w:hAnsi="Times New Roman" w:hint="eastAsia"/>
+          <w:bCs/>
+          <w:szCs w:val="21"/>
+        </w:rPr>
+        <w:t>1</w:t>
+      </w:r>
+      <w:r>
+        <w:rPr>
+          <w:rFonts w:ascii="Times New Roman" w:eastAsia="ＭＳ Ｐ明朝" w:hAnsi="Times New Roman" w:hint="eastAsia"/>
+          <w:bCs/>
+          <w:szCs w:val="21"/>
+        </w:rPr>
+        <w:t>台目のカメラで約</w:t>
+      </w:r>
+      <w:r>
+        <w:rPr>
+          <w:rFonts w:ascii="Times New Roman" w:eastAsia="ＭＳ Ｐ明朝" w:hAnsi="Times New Roman" w:hint="eastAsia"/>
+          <w:bCs/>
+          <w:szCs w:val="21"/>
+        </w:rPr>
+        <w:t>2</w:t>
+      </w:r>
+      <w:r>
+        <w:rPr>
+          <w:rFonts w:ascii="Times New Roman" w:eastAsia="ＭＳ Ｐ明朝" w:hAnsi="Times New Roman"/>
+          <w:bCs/>
+          <w:szCs w:val="21"/>
+        </w:rPr>
+        <w:t>9cm</w:t>
+      </w:r>
+      <w:r>
+        <w:rPr>
+          <w:rFonts w:ascii="Times New Roman" w:eastAsia="ＭＳ Ｐ明朝" w:hAnsi="Times New Roman" w:hint="eastAsia"/>
+          <w:bCs/>
+          <w:szCs w:val="21"/>
+        </w:rPr>
+        <w:t>、</w:t>
+      </w:r>
+      <w:r>
+        <w:rPr>
+          <w:rFonts w:ascii="Times New Roman" w:eastAsia="ＭＳ Ｐ明朝" w:hAnsi="Times New Roman" w:hint="eastAsia"/>
+          <w:bCs/>
+          <w:szCs w:val="21"/>
+        </w:rPr>
+        <w:t>2</w:t>
+      </w:r>
+      <w:r>
+        <w:rPr>
+          <w:rFonts w:ascii="Times New Roman" w:eastAsia="ＭＳ Ｐ明朝" w:hAnsi="Times New Roman" w:hint="eastAsia"/>
+          <w:bCs/>
+          <w:szCs w:val="21"/>
+        </w:rPr>
+        <w:t>台目のカメラで約</w:t>
+      </w:r>
+      <w:r>
+        <w:rPr>
+          <w:rFonts w:ascii="Times New Roman" w:eastAsia="ＭＳ Ｐ明朝" w:hAnsi="Times New Roman" w:hint="eastAsia"/>
+          <w:bCs/>
+          <w:szCs w:val="21"/>
+        </w:rPr>
+        <w:t>1</w:t>
+      </w:r>
+      <w:r>
+        <w:rPr>
+          <w:rFonts w:ascii="Times New Roman" w:eastAsia="ＭＳ Ｐ明朝" w:hAnsi="Times New Roman"/>
+          <w:bCs/>
+          <w:szCs w:val="21"/>
+        </w:rPr>
+        <w:t>3cm</w:t>
+      </w:r>
+      <w:r>
+        <w:rPr>
+          <w:rFonts w:ascii="Times New Roman" w:eastAsia="ＭＳ Ｐ明朝" w:hAnsi="Times New Roman" w:hint="eastAsia"/>
+          <w:bCs/>
+          <w:szCs w:val="21"/>
+        </w:rPr>
+        <w:t>だった。また、カメラ位置の誤差に付随してカメラ姿勢にも誤差が生じていると考えられる。誤差のあるカメラパラメータを使用して選手の位置推定を行ったため、異なった選手を対応付けてしまったと考える。</w:t>
+      </w:r>
+    </w:p>
+    <w:p>
+      <w:pPr>
+        <w:ind w:firstLineChars="100" w:firstLine="210"/>
+        <w:jc w:val="left"/>
+        <w:rPr>
+          <w:rFonts w:ascii="Times New Roman" w:eastAsia="ＭＳ Ｐ明朝" w:hAnsi="Times New Roman"/>
+          <w:bCs/>
           <w:szCs w:val="21"/>
         </w:rPr>
       </w:pPr>
@@ -3193,7 +3319,7 @@
         <w:jc w:val="left"/>
         <w:rPr>
           <w:rFonts w:ascii="Times New Roman" w:eastAsia="ＭＳ Ｐ明朝" w:hAnsi="Times New Roman"/>
-          <w:spacing w:val="-4"/>
+          <w:bCs/>
           <w:szCs w:val="21"/>
         </w:rPr>
       </w:pPr>
@@ -3219,7 +3345,36 @@
           <w:bCs/>
           <w:szCs w:val="21"/>
         </w:rPr>
-        <w:t>次元位置を追跡するシステムの開発に取り組んだ。結果として、カメラキャリブレーション時に生じる誤差と選手の交差によって実用できるシステムを開発することはできなかった。カメラキャリブレーション時の誤差を取り除くことができれば、</w:t>
+        <w:t>次元位置を追跡するシステムの開発に取り組んだ。結果として、</w:t>
+      </w:r>
+      <w:bookmarkStart w:id="0" w:name="_Hlk124842632"/>
+      <w:r>
+        <w:rPr>
+          <w:rFonts w:ascii="Times New Roman" w:eastAsia="ＭＳ Ｐ明朝" w:hAnsi="Times New Roman" w:hint="eastAsia"/>
+          <w:bCs/>
+          <w:szCs w:val="21"/>
+        </w:rPr>
+        <w:t>カメラキャリブレーション時に生じる誤差と選手の交差によって実用できるシステムを開発することはできなかった。</w:t>
+      </w:r>
+      <w:bookmarkEnd w:id="0"/>
+    </w:p>
+    <w:p>
+      <w:pPr>
+        <w:ind w:firstLineChars="100" w:firstLine="210"/>
+        <w:jc w:val="left"/>
+        <w:rPr>
+          <w:rFonts w:ascii="Times New Roman" w:eastAsia="ＭＳ Ｐ明朝" w:hAnsi="Times New Roman"/>
+          <w:spacing w:val="-4"/>
+          <w:szCs w:val="21"/>
+        </w:rPr>
+      </w:pPr>
+      <w:r>
+        <w:rPr>
+          <w:rFonts w:ascii="Times New Roman" w:eastAsia="ＭＳ Ｐ明朝" w:hAnsi="Times New Roman" w:hint="eastAsia"/>
+          <w:bCs/>
+          <w:szCs w:val="21"/>
+        </w:rPr>
+        <w:t>カメラキャリブレーション時の誤差を取り除くことができれば、</w:t>
       </w:r>
       <w:r>
         <w:rPr>
@@ -3268,6 +3423,7 @@
     </w:p>
     <w:p>
       <w:pPr>
+        <w:spacing w:line="260" w:lineRule="exact"/>
         <w:ind w:left="262" w:hangingChars="149" w:hanging="262"/>
         <w:rPr>
           <w:rFonts w:ascii="ＭＳ Ｐ明朝" w:eastAsia="ＭＳ Ｐ明朝" w:hAnsi="ＭＳ Ｐ明朝"/>
@@ -3290,7 +3446,15 @@
           <w:sz w:val="18"/>
           <w:szCs w:val="20"/>
         </w:rPr>
-        <w:t xml:space="preserve">平田蓮，“情報端末の内蔵カメラを用いた運動 再現システム”，令和 </w:t>
+        <w:t>平田，“情報端末の内蔵カメラを用いた運動 再現システム”，</w:t>
+      </w:r>
+      <w:r>
+        <w:rPr>
+          <w:rFonts w:ascii="Times New Roman" w:eastAsia="ＭＳ Ｐ明朝" w:hAnsi="Times New Roman"/>
+          <w:sz w:val="18"/>
+          <w:szCs w:val="20"/>
+        </w:rPr>
+        <w:t>R</w:t>
       </w:r>
       <w:r>
         <w:rPr>
@@ -3302,11 +3466,19 @@
       </w:r>
       <w:r>
         <w:rPr>
+          <w:rFonts w:ascii="ＭＳ Ｐ明朝" w:eastAsia="ＭＳ Ｐ明朝" w:hAnsi="ＭＳ Ｐ明朝" w:hint="eastAsia"/>
+          <w:sz w:val="18"/>
+          <w:szCs w:val="20"/>
+        </w:rPr>
+        <w:t>長岡高専電子制御工学科</w:t>
+      </w:r>
+      <w:r>
+        <w:rPr>
           <w:rFonts w:ascii="ＭＳ Ｐ明朝" w:eastAsia="ＭＳ Ｐ明朝" w:hAnsi="ＭＳ Ｐ明朝"/>
           <w:sz w:val="18"/>
           <w:szCs w:val="20"/>
         </w:rPr>
-        <w:t>年度長岡工業高等専門学校 卒業論文</w:t>
+        <w:t xml:space="preserve"> 卒業論文</w:t>
       </w:r>
       <w:r>
         <w:rPr>
@@ -3335,6 +3507,7 @@
     </w:p>
     <w:p>
       <w:pPr>
+        <w:spacing w:line="260" w:lineRule="exact"/>
         <w:ind w:left="268" w:hangingChars="149" w:hanging="268"/>
         <w:rPr>
           <w:rFonts w:ascii="Times New Roman" w:eastAsia="ＭＳ Ｐ明朝" w:hAnsi="Times New Roman"/>
@@ -3389,207 +3562,418 @@
           <w:sz w:val="18"/>
           <w:szCs w:val="20"/>
         </w:rPr>
+        <w:t xml:space="preserve">, </w:t>
+      </w:r>
+      <w:r>
+        <w:rPr>
+          <w:rFonts w:ascii="Times New Roman" w:eastAsia="ＭＳ Ｐ明朝" w:hAnsi="Times New Roman" w:hint="eastAsia"/>
+          <w:sz w:val="18"/>
+          <w:szCs w:val="20"/>
+        </w:rPr>
+        <w:t>村本</w:t>
+      </w:r>
+      <w:r>
+        <w:rPr>
+          <w:rFonts w:ascii="Times New Roman" w:eastAsia="ＭＳ Ｐ明朝" w:hAnsi="Times New Roman" w:hint="eastAsia"/>
+          <w:sz w:val="18"/>
+          <w:szCs w:val="20"/>
+        </w:rPr>
+        <w:t xml:space="preserve">, </w:t>
+      </w:r>
+      <w:r>
+        <w:rPr>
+          <w:rFonts w:ascii="Times New Roman" w:eastAsia="ＭＳ Ｐ明朝" w:hAnsi="Times New Roman" w:hint="eastAsia"/>
+          <w:sz w:val="18"/>
+          <w:szCs w:val="20"/>
+        </w:rPr>
+        <w:t>栗田</w:t>
+      </w:r>
+      <w:r>
+        <w:rPr>
+          <w:rFonts w:ascii="Times New Roman" w:eastAsia="ＭＳ Ｐ明朝" w:hAnsi="Times New Roman" w:hint="eastAsia"/>
+          <w:sz w:val="18"/>
+          <w:szCs w:val="20"/>
+        </w:rPr>
+        <w:t xml:space="preserve">, </w:t>
+      </w:r>
+      <w:r>
+        <w:rPr>
+          <w:rFonts w:ascii="Times New Roman" w:eastAsia="ＭＳ Ｐ明朝" w:hAnsi="Times New Roman" w:hint="eastAsia"/>
+          <w:sz w:val="18"/>
+          <w:szCs w:val="20"/>
+        </w:rPr>
+        <w:t>高根</w:t>
+      </w:r>
+      <w:r>
+        <w:rPr>
+          <w:rFonts w:ascii="Times New Roman" w:eastAsia="ＭＳ Ｐ明朝" w:hAnsi="Times New Roman" w:hint="eastAsia"/>
+          <w:sz w:val="18"/>
+          <w:szCs w:val="20"/>
+        </w:rPr>
+        <w:t xml:space="preserve">, </w:t>
+      </w:r>
+      <w:r>
+        <w:rPr>
+          <w:rFonts w:ascii="Times New Roman" w:eastAsia="ＭＳ Ｐ明朝" w:hAnsi="Times New Roman" w:hint="eastAsia"/>
+          <w:sz w:val="18"/>
+          <w:szCs w:val="20"/>
+        </w:rPr>
+        <w:t>瀧澤</w:t>
+      </w:r>
+      <w:r>
+        <w:rPr>
+          <w:rFonts w:ascii="Times New Roman" w:eastAsia="ＭＳ Ｐ明朝" w:hAnsi="Times New Roman" w:hint="eastAsia"/>
+          <w:sz w:val="18"/>
+          <w:szCs w:val="20"/>
+        </w:rPr>
+        <w:t xml:space="preserve">, </w:t>
+      </w:r>
+      <w:r>
+        <w:rPr>
+          <w:rFonts w:ascii="Times New Roman" w:eastAsia="ＭＳ Ｐ明朝" w:hAnsi="Times New Roman" w:hint="eastAsia"/>
+          <w:sz w:val="18"/>
+          <w:szCs w:val="20"/>
+        </w:rPr>
+        <w:t>塚本</w:t>
+      </w:r>
+      <w:r>
+        <w:rPr>
+          <w:rFonts w:ascii="Times New Roman" w:eastAsia="ＭＳ Ｐ明朝" w:hAnsi="Times New Roman" w:hint="eastAsia"/>
+          <w:sz w:val="18"/>
+          <w:szCs w:val="20"/>
+        </w:rPr>
+        <w:t xml:space="preserve">, </w:t>
+      </w:r>
+      <w:r>
+        <w:rPr>
+          <w:rFonts w:ascii="Times New Roman" w:eastAsia="ＭＳ Ｐ明朝" w:hAnsi="Times New Roman" w:hint="eastAsia"/>
+          <w:sz w:val="18"/>
+          <w:szCs w:val="20"/>
+        </w:rPr>
+        <w:t>河合</w:t>
+      </w:r>
+      <w:r>
+        <w:rPr>
+          <w:rFonts w:ascii="Times New Roman" w:eastAsia="ＭＳ Ｐ明朝" w:hAnsi="Times New Roman" w:hint="eastAsia"/>
+          <w:sz w:val="18"/>
+          <w:szCs w:val="20"/>
+        </w:rPr>
+        <w:t>，</w:t>
+      </w:r>
+      <w:r>
+        <w:rPr>
+          <w:rFonts w:ascii="ＭＳ Ｐ明朝" w:eastAsia="ＭＳ Ｐ明朝" w:hAnsi="ＭＳ Ｐ明朝"/>
+          <w:sz w:val="18"/>
+          <w:szCs w:val="20"/>
+        </w:rPr>
+        <w:t>“</w:t>
+      </w:r>
+      <w:r>
+        <w:rPr>
+          <w:rFonts w:ascii="ＭＳ Ｐ明朝" w:eastAsia="ＭＳ Ｐ明朝" w:hAnsi="ＭＳ Ｐ明朝" w:hint="eastAsia"/>
+          <w:sz w:val="18"/>
+          <w:szCs w:val="20"/>
+        </w:rPr>
+        <w:t>バレーボールコート内の既知点を用いた</w:t>
+      </w:r>
+      <w:r>
+        <w:rPr>
+          <w:rFonts w:ascii="Times New Roman" w:eastAsia="ＭＳ Ｐ明朝" w:hAnsi="Times New Roman"/>
+          <w:sz w:val="18"/>
+          <w:szCs w:val="20"/>
+        </w:rPr>
+        <w:t>3</w:t>
+      </w:r>
+      <w:r>
+        <w:rPr>
+          <w:rFonts w:ascii="ＭＳ Ｐ明朝" w:eastAsia="ＭＳ Ｐ明朝" w:hAnsi="ＭＳ Ｐ明朝" w:hint="eastAsia"/>
+          <w:sz w:val="18"/>
+          <w:szCs w:val="20"/>
+        </w:rPr>
+        <w:t>次元座標空間の再構築方法 の精度とその特徴</w:t>
+      </w:r>
+      <w:r>
+        <w:rPr>
+          <w:rFonts w:ascii="ＭＳ Ｐ明朝" w:eastAsia="ＭＳ Ｐ明朝" w:hAnsi="ＭＳ Ｐ明朝"/>
+          <w:sz w:val="18"/>
+          <w:szCs w:val="20"/>
+        </w:rPr>
+        <w:t>”</w:t>
+      </w:r>
+      <w:r>
+        <w:rPr>
+          <w:rFonts w:ascii="ＭＳ Ｐ明朝" w:eastAsia="ＭＳ Ｐ明朝" w:hAnsi="ＭＳ Ｐ明朝" w:hint="eastAsia"/>
+          <w:sz w:val="18"/>
+          <w:szCs w:val="20"/>
+        </w:rPr>
+        <w:t xml:space="preserve">，バレーボール研究 </w:t>
+      </w:r>
+      <w:r>
+        <w:rPr>
+          <w:rFonts w:ascii="Times New Roman" w:eastAsia="ＭＳ Ｐ明朝" w:hAnsi="Times New Roman"/>
+          <w:sz w:val="18"/>
+          <w:szCs w:val="20"/>
+        </w:rPr>
+        <w:t>19</w:t>
+      </w:r>
+      <w:r>
+        <w:rPr>
+          <w:rFonts w:ascii="ＭＳ Ｐ明朝" w:eastAsia="ＭＳ Ｐ明朝" w:hAnsi="ＭＳ Ｐ明朝" w:hint="eastAsia"/>
+          <w:sz w:val="18"/>
+          <w:szCs w:val="20"/>
+        </w:rPr>
+        <w:lastRenderedPageBreak/>
+        <w:t>巻</w:t>
+      </w:r>
+      <w:r>
+        <w:rPr>
+          <w:rFonts w:ascii="Times New Roman" w:eastAsia="ＭＳ Ｐ明朝" w:hAnsi="Times New Roman"/>
+          <w:sz w:val="18"/>
+          <w:szCs w:val="20"/>
+        </w:rPr>
+        <w:t>1</w:t>
+      </w:r>
+      <w:r>
+        <w:rPr>
+          <w:rFonts w:ascii="ＭＳ Ｐ明朝" w:eastAsia="ＭＳ Ｐ明朝" w:hAnsi="ＭＳ Ｐ明朝" w:hint="eastAsia"/>
+          <w:sz w:val="18"/>
+          <w:szCs w:val="20"/>
+        </w:rPr>
+        <w:t>号(</w:t>
+      </w:r>
+      <w:r>
+        <w:rPr>
+          <w:rFonts w:ascii="Times New Roman" w:eastAsia="ＭＳ Ｐ明朝" w:hAnsi="Times New Roman"/>
+          <w:sz w:val="18"/>
+          <w:szCs w:val="20"/>
+        </w:rPr>
+        <w:t>2017</w:t>
+      </w:r>
+      <w:r>
+        <w:rPr>
+          <w:rFonts w:ascii="ＭＳ Ｐ明朝" w:eastAsia="ＭＳ Ｐ明朝" w:hAnsi="ＭＳ Ｐ明朝"/>
+          <w:sz w:val="18"/>
+          <w:szCs w:val="20"/>
+        </w:rPr>
+        <w:t>)</w:t>
+      </w:r>
+    </w:p>
+    <w:p>
+      <w:pPr>
+        <w:spacing w:line="260" w:lineRule="exact"/>
+        <w:rPr>
+          <w:rFonts w:ascii="Times New Roman" w:eastAsia="ＭＳ Ｐ明朝" w:hAnsi="Times New Roman"/>
+          <w:sz w:val="20"/>
+          <w:szCs w:val="20"/>
+        </w:rPr>
+      </w:pPr>
+      <w:r>
+        <w:rPr>
+          <w:rFonts w:ascii="Times New Roman" w:eastAsia="ＭＳ Ｐ明朝" w:hAnsi="Times New Roman"/>
+          <w:sz w:val="18"/>
+          <w:szCs w:val="20"/>
+        </w:rPr>
+        <w:t>[</w:t>
+      </w:r>
+      <w:r>
+        <w:rPr>
+          <w:rFonts w:ascii="Times New Roman" w:eastAsia="ＭＳ Ｐ明朝" w:hAnsi="Times New Roman"/>
+          <w:sz w:val="18"/>
+          <w:szCs w:val="20"/>
+        </w:rPr>
+        <w:t>3</w:t>
+      </w:r>
+      <w:r>
+        <w:rPr>
+          <w:rFonts w:ascii="Times New Roman" w:eastAsia="ＭＳ Ｐ明朝" w:hAnsi="Times New Roman"/>
+          <w:sz w:val="18"/>
+          <w:szCs w:val="20"/>
+        </w:rPr>
+        <w:t xml:space="preserve">] </w:t>
+      </w:r>
+      <w:r>
+        <w:rPr>
+          <w:rFonts w:ascii="Times New Roman" w:eastAsia="ＭＳ Ｐ明朝" w:hAnsi="Times New Roman"/>
+          <w:sz w:val="18"/>
+          <w:szCs w:val="20"/>
+        </w:rPr>
+        <w:t>Fang</w:t>
+      </w:r>
+      <w:r>
+        <w:rPr>
+          <w:rFonts w:ascii="Times New Roman" w:eastAsia="ＭＳ Ｐ明朝" w:hAnsi="Times New Roman" w:hint="eastAsia"/>
+          <w:sz w:val="18"/>
+          <w:szCs w:val="20"/>
+        </w:rPr>
+        <w:t>，</w:t>
+      </w:r>
+      <w:r>
+        <w:rPr>
+          <w:rFonts w:ascii="Times New Roman" w:eastAsia="ＭＳ Ｐ明朝" w:hAnsi="Times New Roman"/>
+          <w:sz w:val="18"/>
+          <w:szCs w:val="20"/>
+        </w:rPr>
+        <w:t>Hao-Shu and Li</w:t>
+      </w:r>
+      <w:r>
+        <w:rPr>
+          <w:rFonts w:ascii="Times New Roman" w:eastAsia="ＭＳ Ｐ明朝" w:hAnsi="Times New Roman" w:hint="eastAsia"/>
+          <w:sz w:val="18"/>
+          <w:szCs w:val="20"/>
+        </w:rPr>
+        <w:t>，</w:t>
+      </w:r>
+      <w:r>
+        <w:rPr>
+          <w:rFonts w:ascii="Times New Roman" w:eastAsia="ＭＳ Ｐ明朝" w:hAnsi="Times New Roman"/>
+          <w:sz w:val="18"/>
+          <w:szCs w:val="20"/>
+        </w:rPr>
+        <w:t>Jiefeng and Tang</w:t>
+      </w:r>
+      <w:r>
+        <w:rPr>
+          <w:rFonts w:ascii="Times New Roman" w:eastAsia="ＭＳ Ｐ明朝" w:hAnsi="Times New Roman" w:hint="eastAsia"/>
+          <w:sz w:val="18"/>
+          <w:szCs w:val="20"/>
+        </w:rPr>
+        <w:t>，</w:t>
+      </w:r>
+      <w:r>
+        <w:rPr>
+          <w:rFonts w:ascii="Times New Roman" w:eastAsia="ＭＳ Ｐ明朝" w:hAnsi="Times New Roman"/>
+          <w:sz w:val="18"/>
+          <w:szCs w:val="20"/>
+        </w:rPr>
+        <w:t>Hongyang and Xu</w:t>
+      </w:r>
+      <w:r>
+        <w:rPr>
+          <w:rFonts w:ascii="Times New Roman" w:eastAsia="ＭＳ Ｐ明朝" w:hAnsi="Times New Roman" w:hint="eastAsia"/>
+          <w:sz w:val="18"/>
+          <w:szCs w:val="20"/>
+        </w:rPr>
+        <w:t>，</w:t>
+      </w:r>
+      <w:r>
+        <w:rPr>
+          <w:rFonts w:ascii="Times New Roman" w:eastAsia="ＭＳ Ｐ明朝" w:hAnsi="Times New Roman"/>
+          <w:sz w:val="18"/>
+          <w:szCs w:val="20"/>
+        </w:rPr>
+        <w:t>Chao and Zhu</w:t>
+      </w:r>
+      <w:r>
+        <w:rPr>
+          <w:rFonts w:ascii="Times New Roman" w:eastAsia="ＭＳ Ｐ明朝" w:hAnsi="Times New Roman" w:hint="eastAsia"/>
+          <w:sz w:val="18"/>
+          <w:szCs w:val="20"/>
+        </w:rPr>
+        <w:t>，</w:t>
+      </w:r>
+      <w:r>
+        <w:rPr>
+          <w:rFonts w:ascii="Times New Roman" w:eastAsia="ＭＳ Ｐ明朝" w:hAnsi="Times New Roman"/>
+          <w:sz w:val="18"/>
+          <w:szCs w:val="20"/>
+        </w:rPr>
+        <w:t>Haoyi and Xiu</w:t>
+      </w:r>
+      <w:r>
+        <w:rPr>
+          <w:rFonts w:ascii="Times New Roman" w:eastAsia="ＭＳ Ｐ明朝" w:hAnsi="Times New Roman" w:hint="eastAsia"/>
+          <w:sz w:val="18"/>
+          <w:szCs w:val="20"/>
+        </w:rPr>
+        <w:t>，</w:t>
+      </w:r>
+      <w:r>
+        <w:rPr>
+          <w:rFonts w:ascii="Times New Roman" w:eastAsia="ＭＳ Ｐ明朝" w:hAnsi="Times New Roman"/>
+          <w:sz w:val="18"/>
+          <w:szCs w:val="20"/>
+        </w:rPr>
+        <w:t>Yuliang and Li</w:t>
+      </w:r>
+      <w:r>
+        <w:rPr>
+          <w:rFonts w:ascii="Times New Roman" w:eastAsia="ＭＳ Ｐ明朝" w:hAnsi="Times New Roman" w:hint="eastAsia"/>
+          <w:sz w:val="18"/>
+          <w:szCs w:val="20"/>
+        </w:rPr>
+        <w:t>，</w:t>
+      </w:r>
+      <w:r>
+        <w:rPr>
+          <w:rFonts w:ascii="Times New Roman" w:eastAsia="ＭＳ Ｐ明朝" w:hAnsi="Times New Roman"/>
+          <w:sz w:val="18"/>
+          <w:szCs w:val="20"/>
+        </w:rPr>
+        <w:t>Yong-Lu and Lu</w:t>
+      </w:r>
+      <w:r>
+        <w:rPr>
+          <w:rFonts w:ascii="Times New Roman" w:eastAsia="ＭＳ Ｐ明朝" w:hAnsi="Times New Roman" w:hint="eastAsia"/>
+          <w:sz w:val="18"/>
+          <w:szCs w:val="20"/>
+        </w:rPr>
+        <w:t>，</w:t>
+      </w:r>
+      <w:r>
+        <w:rPr>
+          <w:rFonts w:ascii="Times New Roman" w:eastAsia="ＭＳ Ｐ明朝" w:hAnsi="Times New Roman"/>
+          <w:sz w:val="18"/>
+          <w:szCs w:val="20"/>
+        </w:rPr>
+        <w:t>Cewu</w:t>
+      </w:r>
+      <w:r>
+        <w:rPr>
+          <w:rFonts w:ascii="Times New Roman" w:eastAsia="ＭＳ Ｐ明朝" w:hAnsi="Times New Roman" w:hint="eastAsia"/>
+          <w:sz w:val="18"/>
+          <w:szCs w:val="20"/>
+        </w:rPr>
+        <w:t>，</w:t>
+      </w:r>
+      <w:r>
+        <w:rPr>
+          <w:rFonts w:ascii="Times New Roman" w:eastAsia="ＭＳ Ｐ明朝" w:hAnsi="Times New Roman"/>
+          <w:sz w:val="18"/>
+          <w:szCs w:val="20"/>
+        </w:rPr>
+        <w:t>“</w:t>
+      </w:r>
+      <w:r>
+        <w:rPr>
+          <w:rFonts w:ascii="Times New Roman" w:eastAsia="ＭＳ Ｐ明朝" w:hAnsi="Times New Roman"/>
+          <w:sz w:val="18"/>
+          <w:szCs w:val="20"/>
+        </w:rPr>
+        <w:t>AlphaPose: Whole-Body Regional Multi-Person Pose</w:t>
+      </w:r>
+      <w:r>
+        <w:rPr>
+          <w:rFonts w:ascii="Times New Roman" w:eastAsia="ＭＳ Ｐ明朝" w:hAnsi="Times New Roman"/>
+          <w:sz w:val="18"/>
+          <w:szCs w:val="20"/>
+        </w:rPr>
         <w:t xml:space="preserve"> </w:t>
       </w:r>
       <w:r>
         <w:rPr>
-          <w:rFonts w:ascii="Times New Roman" w:eastAsia="ＭＳ Ｐ明朝" w:hAnsi="Times New Roman" w:hint="eastAsia"/>
-          <w:sz w:val="18"/>
-          <w:szCs w:val="20"/>
-        </w:rPr>
-        <w:t>聖</w:t>
-      </w:r>
-      <w:r>
-        <w:rPr>
-          <w:rFonts w:ascii="Times New Roman" w:eastAsia="ＭＳ Ｐ明朝" w:hAnsi="Times New Roman" w:hint="eastAsia"/>
-          <w:sz w:val="18"/>
-          <w:szCs w:val="20"/>
-        </w:rPr>
-        <w:t xml:space="preserve">, </w:t>
-      </w:r>
-      <w:r>
-        <w:rPr>
-          <w:rFonts w:ascii="Times New Roman" w:eastAsia="ＭＳ Ｐ明朝" w:hAnsi="Times New Roman" w:hint="eastAsia"/>
-          <w:sz w:val="18"/>
-          <w:szCs w:val="20"/>
-        </w:rPr>
-        <w:t>村本</w:t>
-      </w:r>
-      <w:r>
-        <w:rPr>
-          <w:rFonts w:ascii="Times New Roman" w:eastAsia="ＭＳ Ｐ明朝" w:hAnsi="Times New Roman" w:hint="eastAsia"/>
-          <w:sz w:val="18"/>
-          <w:szCs w:val="20"/>
-        </w:rPr>
-        <w:t xml:space="preserve"> </w:t>
-      </w:r>
-      <w:r>
-        <w:rPr>
-          <w:rFonts w:ascii="Times New Roman" w:eastAsia="ＭＳ Ｐ明朝" w:hAnsi="Times New Roman" w:hint="eastAsia"/>
-          <w:sz w:val="18"/>
-          <w:szCs w:val="20"/>
-        </w:rPr>
-        <w:t>名史</w:t>
-      </w:r>
-      <w:r>
-        <w:rPr>
-          <w:rFonts w:ascii="Times New Roman" w:eastAsia="ＭＳ Ｐ明朝" w:hAnsi="Times New Roman" w:hint="eastAsia"/>
-          <w:sz w:val="18"/>
-          <w:szCs w:val="20"/>
-        </w:rPr>
-        <w:t xml:space="preserve">, </w:t>
-      </w:r>
-      <w:r>
-        <w:rPr>
-          <w:rFonts w:ascii="Times New Roman" w:eastAsia="ＭＳ Ｐ明朝" w:hAnsi="Times New Roman" w:hint="eastAsia"/>
-          <w:sz w:val="18"/>
-          <w:szCs w:val="20"/>
-        </w:rPr>
-        <w:t>栗田</w:t>
-      </w:r>
-      <w:r>
-        <w:rPr>
-          <w:rFonts w:ascii="Times New Roman" w:eastAsia="ＭＳ Ｐ明朝" w:hAnsi="Times New Roman" w:hint="eastAsia"/>
-          <w:sz w:val="18"/>
-          <w:szCs w:val="20"/>
-        </w:rPr>
-        <w:t xml:space="preserve"> </w:t>
-      </w:r>
-      <w:r>
-        <w:rPr>
-          <w:rFonts w:ascii="Times New Roman" w:eastAsia="ＭＳ Ｐ明朝" w:hAnsi="Times New Roman" w:hint="eastAsia"/>
-          <w:sz w:val="18"/>
-          <w:szCs w:val="20"/>
-        </w:rPr>
-        <w:t>泰成</w:t>
-      </w:r>
-      <w:r>
-        <w:rPr>
-          <w:rFonts w:ascii="Times New Roman" w:eastAsia="ＭＳ Ｐ明朝" w:hAnsi="Times New Roman" w:hint="eastAsia"/>
-          <w:sz w:val="18"/>
-          <w:szCs w:val="20"/>
-        </w:rPr>
-        <w:t xml:space="preserve">, </w:t>
-      </w:r>
-      <w:r>
-        <w:rPr>
-          <w:rFonts w:ascii="Times New Roman" w:eastAsia="ＭＳ Ｐ明朝" w:hAnsi="Times New Roman" w:hint="eastAsia"/>
-          <w:sz w:val="18"/>
-          <w:szCs w:val="20"/>
-        </w:rPr>
-        <w:t>高根</w:t>
-      </w:r>
-      <w:r>
-        <w:rPr>
-          <w:rFonts w:ascii="Times New Roman" w:eastAsia="ＭＳ Ｐ明朝" w:hAnsi="Times New Roman" w:hint="eastAsia"/>
-          <w:sz w:val="18"/>
-          <w:szCs w:val="20"/>
-        </w:rPr>
-        <w:t xml:space="preserve"> </w:t>
-      </w:r>
-      <w:r>
-        <w:rPr>
-          <w:rFonts w:ascii="Times New Roman" w:eastAsia="ＭＳ Ｐ明朝" w:hAnsi="Times New Roman" w:hint="eastAsia"/>
-          <w:sz w:val="18"/>
-          <w:szCs w:val="20"/>
-        </w:rPr>
-        <w:t>信吾</w:t>
-      </w:r>
-      <w:r>
-        <w:rPr>
-          <w:rFonts w:ascii="Times New Roman" w:eastAsia="ＭＳ Ｐ明朝" w:hAnsi="Times New Roman" w:hint="eastAsia"/>
-          <w:sz w:val="18"/>
-          <w:szCs w:val="20"/>
-        </w:rPr>
-        <w:t xml:space="preserve">, </w:t>
-      </w:r>
-      <w:r>
-        <w:rPr>
-          <w:rFonts w:ascii="Times New Roman" w:eastAsia="ＭＳ Ｐ明朝" w:hAnsi="Times New Roman" w:hint="eastAsia"/>
-          <w:sz w:val="18"/>
-          <w:szCs w:val="20"/>
-        </w:rPr>
-        <w:t>瀧澤</w:t>
-      </w:r>
-      <w:r>
-        <w:rPr>
-          <w:rFonts w:ascii="Times New Roman" w:eastAsia="ＭＳ Ｐ明朝" w:hAnsi="Times New Roman" w:hint="eastAsia"/>
-          <w:sz w:val="18"/>
-          <w:szCs w:val="20"/>
-        </w:rPr>
-        <w:t xml:space="preserve"> </w:t>
-      </w:r>
-      <w:r>
-        <w:rPr>
-          <w:rFonts w:ascii="Times New Roman" w:eastAsia="ＭＳ Ｐ明朝" w:hAnsi="Times New Roman" w:hint="eastAsia"/>
-          <w:sz w:val="18"/>
-          <w:szCs w:val="20"/>
-        </w:rPr>
-        <w:t>寛路</w:t>
-      </w:r>
-      <w:r>
-        <w:rPr>
-          <w:rFonts w:ascii="Times New Roman" w:eastAsia="ＭＳ Ｐ明朝" w:hAnsi="Times New Roman" w:hint="eastAsia"/>
-          <w:sz w:val="18"/>
-          <w:szCs w:val="20"/>
-        </w:rPr>
-        <w:t xml:space="preserve">, </w:t>
-      </w:r>
-      <w:r>
-        <w:rPr>
-          <w:rFonts w:ascii="Times New Roman" w:eastAsia="ＭＳ Ｐ明朝" w:hAnsi="Times New Roman" w:hint="eastAsia"/>
-          <w:sz w:val="18"/>
-          <w:szCs w:val="20"/>
-        </w:rPr>
-        <w:t>塚本</w:t>
-      </w:r>
-      <w:r>
-        <w:rPr>
-          <w:rFonts w:ascii="Times New Roman" w:eastAsia="ＭＳ Ｐ明朝" w:hAnsi="Times New Roman" w:hint="eastAsia"/>
-          <w:sz w:val="18"/>
-          <w:szCs w:val="20"/>
-        </w:rPr>
-        <w:t xml:space="preserve"> </w:t>
-      </w:r>
-      <w:r>
-        <w:rPr>
-          <w:rFonts w:ascii="Times New Roman" w:eastAsia="ＭＳ Ｐ明朝" w:hAnsi="Times New Roman" w:hint="eastAsia"/>
-          <w:sz w:val="18"/>
-          <w:szCs w:val="20"/>
-        </w:rPr>
-        <w:t>博之</w:t>
-      </w:r>
-      <w:r>
-        <w:rPr>
-          <w:rFonts w:ascii="Times New Roman" w:eastAsia="ＭＳ Ｐ明朝" w:hAnsi="Times New Roman" w:hint="eastAsia"/>
-          <w:sz w:val="18"/>
-          <w:szCs w:val="20"/>
-        </w:rPr>
-        <w:t xml:space="preserve">, </w:t>
-      </w:r>
-      <w:r>
-        <w:rPr>
-          <w:rFonts w:ascii="Times New Roman" w:eastAsia="ＭＳ Ｐ明朝" w:hAnsi="Times New Roman" w:hint="eastAsia"/>
-          <w:sz w:val="18"/>
-          <w:szCs w:val="20"/>
-        </w:rPr>
-        <w:t>河合</w:t>
-      </w:r>
-      <w:r>
-        <w:rPr>
-          <w:rFonts w:ascii="Times New Roman" w:eastAsia="ＭＳ Ｐ明朝" w:hAnsi="Times New Roman" w:hint="eastAsia"/>
-          <w:sz w:val="18"/>
-          <w:szCs w:val="20"/>
-        </w:rPr>
-        <w:t xml:space="preserve"> </w:t>
-      </w:r>
-      <w:r>
-        <w:rPr>
-          <w:rFonts w:ascii="Times New Roman" w:eastAsia="ＭＳ Ｐ明朝" w:hAnsi="Times New Roman" w:hint="eastAsia"/>
-          <w:sz w:val="18"/>
-          <w:szCs w:val="20"/>
-        </w:rPr>
-        <w:t>学</w:t>
+          <w:rFonts w:ascii="Times New Roman" w:eastAsia="ＭＳ Ｐ明朝" w:hAnsi="Times New Roman"/>
+          <w:sz w:val="18"/>
+          <w:szCs w:val="20"/>
+        </w:rPr>
+        <w:t>Estimation and Tracking in Real-Time</w:t>
+      </w:r>
+      <w:r>
+        <w:rPr>
+          <w:rFonts w:ascii="Times New Roman" w:eastAsia="ＭＳ Ｐ明朝" w:hAnsi="Times New Roman"/>
+          <w:sz w:val="18"/>
+          <w:szCs w:val="20"/>
+        </w:rPr>
+        <w:t>”</w:t>
       </w:r>
       <w:r>
         <w:rPr>
@@ -3601,194 +3985,6 @@
       </w:r>
       <w:r>
         <w:rPr>
-          <w:rFonts w:ascii="ＭＳ Ｐ明朝" w:eastAsia="ＭＳ Ｐ明朝" w:hAnsi="ＭＳ Ｐ明朝"/>
-          <w:sz w:val="18"/>
-          <w:szCs w:val="20"/>
-        </w:rPr>
-        <w:t>“</w:t>
-      </w:r>
-      <w:r>
-        <w:rPr>
-          <w:rFonts w:ascii="ＭＳ Ｐ明朝" w:eastAsia="ＭＳ Ｐ明朝" w:hAnsi="ＭＳ Ｐ明朝" w:hint="eastAsia"/>
-          <w:sz w:val="18"/>
-          <w:szCs w:val="20"/>
-        </w:rPr>
-        <w:t>バレーボールコート内の既知点を用いた</w:t>
-      </w:r>
-      <w:r>
-        <w:rPr>
-          <w:rFonts w:ascii="Times New Roman" w:eastAsia="ＭＳ Ｐ明朝" w:hAnsi="Times New Roman"/>
-          <w:sz w:val="18"/>
-          <w:szCs w:val="20"/>
-        </w:rPr>
-        <w:t>3</w:t>
-      </w:r>
-      <w:r>
-        <w:rPr>
-          <w:rFonts w:ascii="ＭＳ Ｐ明朝" w:eastAsia="ＭＳ Ｐ明朝" w:hAnsi="ＭＳ Ｐ明朝" w:hint="eastAsia"/>
-          <w:sz w:val="18"/>
-          <w:szCs w:val="20"/>
-        </w:rPr>
-        <w:t>次元座標空間の再構築方法 の精度とその特徴</w:t>
-      </w:r>
-      <w:r>
-        <w:rPr>
-          <w:rFonts w:ascii="ＭＳ Ｐ明朝" w:eastAsia="ＭＳ Ｐ明朝" w:hAnsi="ＭＳ Ｐ明朝"/>
-          <w:sz w:val="18"/>
-          <w:szCs w:val="20"/>
-        </w:rPr>
-        <w:t>”</w:t>
-      </w:r>
-      <w:r>
-        <w:rPr>
-          <w:rFonts w:ascii="ＭＳ Ｐ明朝" w:eastAsia="ＭＳ Ｐ明朝" w:hAnsi="ＭＳ Ｐ明朝" w:hint="eastAsia"/>
-          <w:sz w:val="18"/>
-          <w:szCs w:val="20"/>
-        </w:rPr>
-        <w:t xml:space="preserve">，バレーボール研究 </w:t>
-      </w:r>
-      <w:r>
-        <w:rPr>
-          <w:rFonts w:ascii="Times New Roman" w:eastAsia="ＭＳ Ｐ明朝" w:hAnsi="Times New Roman"/>
-          <w:sz w:val="18"/>
-          <w:szCs w:val="20"/>
-        </w:rPr>
-        <w:t>19</w:t>
-      </w:r>
-      <w:r>
-        <w:rPr>
-          <w:rFonts w:ascii="ＭＳ Ｐ明朝" w:eastAsia="ＭＳ Ｐ明朝" w:hAnsi="ＭＳ Ｐ明朝" w:hint="eastAsia"/>
-          <w:sz w:val="18"/>
-          <w:szCs w:val="20"/>
-        </w:rPr>
-        <w:t>巻</w:t>
-      </w:r>
-      <w:r>
-        <w:rPr>
-          <w:rFonts w:ascii="Times New Roman" w:eastAsia="ＭＳ Ｐ明朝" w:hAnsi="Times New Roman"/>
-          <w:sz w:val="18"/>
-          <w:szCs w:val="20"/>
-        </w:rPr>
-        <w:t>1</w:t>
-      </w:r>
-      <w:r>
-        <w:rPr>
-          <w:rFonts w:ascii="ＭＳ Ｐ明朝" w:eastAsia="ＭＳ Ｐ明朝" w:hAnsi="ＭＳ Ｐ明朝" w:hint="eastAsia"/>
-          <w:sz w:val="18"/>
-          <w:szCs w:val="20"/>
-        </w:rPr>
-        <w:t>号(</w:t>
-      </w:r>
-      <w:r>
-        <w:rPr>
-          <w:rFonts w:ascii="Times New Roman" w:eastAsia="ＭＳ Ｐ明朝" w:hAnsi="Times New Roman"/>
-          <w:sz w:val="18"/>
-          <w:szCs w:val="20"/>
-        </w:rPr>
-        <w:t>2017</w:t>
-      </w:r>
-      <w:r>
-        <w:rPr>
-          <w:rFonts w:ascii="ＭＳ Ｐ明朝" w:eastAsia="ＭＳ Ｐ明朝" w:hAnsi="ＭＳ Ｐ明朝"/>
-          <w:sz w:val="18"/>
-          <w:szCs w:val="20"/>
-        </w:rPr>
-        <w:t>)</w:t>
-      </w:r>
-    </w:p>
-    <w:p>
-      <w:pPr>
-        <w:ind w:left="268" w:hangingChars="149" w:hanging="268"/>
-        <w:rPr>
-          <w:rFonts w:ascii="Times New Roman" w:eastAsia="ＭＳ Ｐ明朝" w:hAnsi="Times New Roman"/>
-          <w:spacing w:val="-2"/>
-          <w:sz w:val="18"/>
-          <w:szCs w:val="18"/>
-        </w:rPr>
-      </w:pPr>
-      <w:r>
-        <w:rPr>
-          <w:rFonts w:ascii="Times New Roman" w:eastAsia="ＭＳ Ｐ明朝" w:hAnsi="Times New Roman"/>
-          <w:sz w:val="18"/>
-          <w:szCs w:val="20"/>
-        </w:rPr>
-        <w:t>[</w:t>
-      </w:r>
-      <w:r>
-        <w:rPr>
-          <w:rFonts w:ascii="Times New Roman" w:eastAsia="ＭＳ Ｐ明朝" w:hAnsi="Times New Roman"/>
-          <w:sz w:val="18"/>
-          <w:szCs w:val="20"/>
-        </w:rPr>
-        <w:t>3</w:t>
-      </w:r>
-      <w:r>
-        <w:rPr>
-          <w:rFonts w:ascii="Times New Roman" w:eastAsia="ＭＳ Ｐ明朝" w:hAnsi="Times New Roman"/>
-          <w:sz w:val="18"/>
-          <w:szCs w:val="20"/>
-        </w:rPr>
-        <w:t xml:space="preserve">] </w:t>
-      </w:r>
-      <w:r>
-        <w:rPr>
-          <w:rFonts w:ascii="Times New Roman" w:eastAsia="ＭＳ Ｐ明朝" w:hAnsi="Times New Roman"/>
-          <w:sz w:val="18"/>
-          <w:szCs w:val="20"/>
-        </w:rPr>
-        <w:t>Fang, Hao-Shu and Li, Jiefeng and Tang, Hongyang and Xu, Chao and Zhu, Haoyi and Xiu, Yuliang and Li, Yong-</w:t>
-      </w:r>
-      <w:r>
-        <w:rPr>
-          <w:rFonts w:ascii="Times New Roman" w:eastAsia="ＭＳ Ｐ明朝" w:hAnsi="Times New Roman"/>
-          <w:sz w:val="18"/>
-          <w:szCs w:val="20"/>
-        </w:rPr>
-        <w:lastRenderedPageBreak/>
-        <w:t>Lu and Lu, Cewu</w:t>
-      </w:r>
-      <w:r>
-        <w:rPr>
-          <w:rFonts w:ascii="Times New Roman" w:eastAsia="ＭＳ Ｐ明朝" w:hAnsi="Times New Roman"/>
-          <w:sz w:val="18"/>
-          <w:szCs w:val="20"/>
-        </w:rPr>
-        <w:t>, “</w:t>
-      </w:r>
-      <w:r>
-        <w:rPr>
-          <w:rFonts w:ascii="Times New Roman" w:eastAsia="ＭＳ Ｐ明朝" w:hAnsi="Times New Roman"/>
-          <w:sz w:val="18"/>
-          <w:szCs w:val="20"/>
-        </w:rPr>
-        <w:t>AlphaPose: Whole-Body Regional Multi-Person Pose</w:t>
-      </w:r>
-      <w:r>
-        <w:rPr>
-          <w:rFonts w:ascii="Times New Roman" w:eastAsia="ＭＳ Ｐ明朝" w:hAnsi="Times New Roman"/>
-          <w:sz w:val="18"/>
-          <w:szCs w:val="20"/>
-        </w:rPr>
-        <w:t xml:space="preserve"> </w:t>
-      </w:r>
-      <w:r>
-        <w:rPr>
-          <w:rFonts w:ascii="Times New Roman" w:eastAsia="ＭＳ Ｐ明朝" w:hAnsi="Times New Roman"/>
-          <w:sz w:val="18"/>
-          <w:szCs w:val="20"/>
-        </w:rPr>
-        <w:t>Estimation and Tracking in Real-Time</w:t>
-      </w:r>
-      <w:r>
-        <w:rPr>
-          <w:rFonts w:ascii="Times New Roman" w:eastAsia="ＭＳ Ｐ明朝" w:hAnsi="Times New Roman"/>
-          <w:sz w:val="18"/>
-          <w:szCs w:val="20"/>
-        </w:rPr>
-        <w:t xml:space="preserve">”, </w:t>
-      </w:r>
-      <w:r>
-        <w:rPr>
           <w:rFonts w:ascii="Times New Roman" w:eastAsia="ＭＳ Ｐ明朝" w:hAnsi="Times New Roman"/>
           <w:sz w:val="18"/>
           <w:szCs w:val="20"/>
@@ -3826,40 +4022,12 @@
           <w:szCs w:val="20"/>
         </w:rPr>
         <w:t>）</w:t>
-      </w:r>
-    </w:p>
-    <w:p>
-      <w:pPr>
-        <w:ind w:left="262" w:hangingChars="149" w:hanging="262"/>
-        <w:rPr>
-          <w:rFonts w:ascii="Times New Roman" w:eastAsia="ＭＳ Ｐ明朝" w:hAnsi="Times New Roman"/>
-          <w:sz w:val="20"/>
-          <w:szCs w:val="20"/>
-        </w:rPr>
-      </w:pPr>
-      <w:r>
-        <w:rPr>
-          <w:rFonts w:ascii="Times New Roman" w:eastAsia="ＭＳ Ｐ明朝" w:hAnsi="Times New Roman" w:hint="eastAsia"/>
-          <w:spacing w:val="-2"/>
-          <w:sz w:val="18"/>
-          <w:szCs w:val="18"/>
-        </w:rPr>
-        <w:t>a</w:t>
-      </w:r>
-      <w:r>
-        <w:rPr>
-          <w:rFonts w:ascii="Times New Roman" w:eastAsia="ＭＳ Ｐ明朝" w:hAnsi="Times New Roman"/>
-          <w:spacing w:val="-2"/>
-          <w:sz w:val="18"/>
-          <w:szCs w:val="18"/>
-        </w:rPr>
-        <w:t>aa</w:t>
       </w:r>
     </w:p>
     <w:sectPr>
       <w:type w:val="continuous"/>
       <w:pgSz w:w="11906" w:h="16838" w:code="9"/>
-      <w:pgMar w:top="1134" w:right="1418" w:bottom="1134" w:left="1134" w:header="851" w:footer="992" w:gutter="0"/>
+      <w:pgMar w:top="1134" w:right="1134" w:bottom="1134" w:left="1418" w:header="851" w:footer="992" w:gutter="0"/>
       <w:cols w:num="2" w:space="425"/>
       <w:docGrid w:type="lines" w:linePitch="300" w:charSpace="-2048"/>
     </w:sectPr>
@@ -4438,22 +4606,22 @@
       </w:pPr>
     </w:lvl>
   </w:abstractNum>
-  <w:num w:numId="1" w16cid:durableId="1865633787">
+  <w:num w:numId="1" w16cid:durableId="395780478">
     <w:abstractNumId w:val="0"/>
   </w:num>
-  <w:num w:numId="2" w16cid:durableId="822770328">
+  <w:num w:numId="2" w16cid:durableId="1837115648">
     <w:abstractNumId w:val="1"/>
   </w:num>
-  <w:num w:numId="3" w16cid:durableId="1552228436">
+  <w:num w:numId="3" w16cid:durableId="839466359">
     <w:abstractNumId w:val="3"/>
   </w:num>
-  <w:num w:numId="4" w16cid:durableId="1916813521">
+  <w:num w:numId="4" w16cid:durableId="1087730618">
     <w:abstractNumId w:val="2"/>
   </w:num>
-  <w:num w:numId="5" w16cid:durableId="1358307507">
+  <w:num w:numId="5" w16cid:durableId="1252544798">
     <w:abstractNumId w:val="4"/>
   </w:num>
-  <w:num w:numId="6" w16cid:durableId="1960988252">
+  <w:num w:numId="6" w16cid:durableId="1116944100">
     <w:abstractNumId w:val="5"/>
   </w:num>
 </w:numbering>
@@ -5293,16 +5461,25 @@
 </file>
 
 <file path=customXml/item1.xml><?xml version="1.0" encoding="utf-8"?>
+<?mso-contentType ?>
+<FormTemplates xmlns="http://schemas.microsoft.com/sharepoint/v3/contenttype/forms">
+  <Display>DocumentLibraryForm</Display>
+  <Edit>DocumentLibraryForm</Edit>
+  <New>DocumentLibraryForm</New>
+</FormTemplates>
+</file>
+
+<file path=customXml/item2.xml><?xml version="1.0" encoding="utf-8"?>
 <b:Sources xmlns:b="http://schemas.openxmlformats.org/officeDocument/2006/bibliography" xmlns="http://schemas.openxmlformats.org/officeDocument/2006/bibliography" SelectedStyle="\APA.XSL" StyleName="APA Fifth Edition"/>
 </file>
 
-<file path=customXml/item2.xml><?xml version="1.0" encoding="utf-8"?>
+<file path=customXml/item3.xml><?xml version="1.0" encoding="utf-8"?>
 <p:properties xmlns:p="http://schemas.microsoft.com/office/2006/metadata/properties" xmlns:xsi="http://www.w3.org/2001/XMLSchema-instance" xmlns:pc="http://schemas.microsoft.com/office/infopath/2007/PartnerControls">
   <documentManagement/>
 </p:properties>
 </file>
 
-<file path=customXml/item3.xml><?xml version="1.0" encoding="utf-8"?>
+<file path=customXml/item4.xml><?xml version="1.0" encoding="utf-8"?>
 <ct:contentTypeSchema xmlns:ct="http://schemas.microsoft.com/office/2006/metadata/contentType" xmlns:ma="http://schemas.microsoft.com/office/2006/metadata/properties/metaAttributes" ct:_="" ma:_="" ma:contentTypeName="ドキュメント" ma:contentTypeID="0x010100378C32ED51B3264F94F766C5C8D443F9" ma:contentTypeVersion="4" ma:contentTypeDescription="新しいドキュメントを作成します。" ma:contentTypeScope="" ma:versionID="7e213070782a1b11b58d4228d64d675b">
   <xsd:schema xmlns:xsd="http://www.w3.org/2001/XMLSchema" xmlns:xs="http://www.w3.org/2001/XMLSchema" xmlns:p="http://schemas.microsoft.com/office/2006/metadata/properties" xmlns:ns2="59cec795-a94d-4a56-bd65-bfe34759ab87" xmlns:ns3="2f6dd179-1ad3-47d7-80a9-89fc7635358f" targetNamespace="http://schemas.microsoft.com/office/2006/metadata/properties" ma:root="true" ma:fieldsID="9a7edde890f366ba3a0407fc701edfe4" ns2:_="" ns3:_="">
     <xsd:import namespace="59cec795-a94d-4a56-bd65-bfe34759ab87"/>
@@ -5467,16 +5644,15 @@
 </ct:contentTypeSchema>
 </file>
 
-<file path=customXml/item4.xml><?xml version="1.0" encoding="utf-8"?>
-<?mso-contentType ?>
-<FormTemplates xmlns="http://schemas.microsoft.com/sharepoint/v3/contenttype/forms">
-  <Display>DocumentLibraryForm</Display>
-  <Edit>DocumentLibraryForm</Edit>
-  <New>DocumentLibraryForm</New>
-</FormTemplates>
+<file path=customXml/itemProps1.xml><?xml version="1.0" encoding="utf-8"?>
+<ds:datastoreItem xmlns:ds="http://schemas.openxmlformats.org/officeDocument/2006/customXml" ds:itemID="{B1A23070-BD93-40A6-9086-AF2C4B424CFD}">
+  <ds:schemaRefs>
+    <ds:schemaRef ds:uri="http://schemas.microsoft.com/sharepoint/v3/contenttype/forms"/>
+  </ds:schemaRefs>
+</ds:datastoreItem>
 </file>
 
-<file path=customXml/itemProps1.xml><?xml version="1.0" encoding="utf-8"?>
+<file path=customXml/itemProps2.xml><?xml version="1.0" encoding="utf-8"?>
 <ds:datastoreItem xmlns:ds="http://schemas.openxmlformats.org/officeDocument/2006/customXml" ds:itemID="{64C0311D-D5DD-44AE-9AB3-CED9C64D1C6B}">
   <ds:schemaRefs>
     <ds:schemaRef ds:uri="http://schemas.openxmlformats.org/officeDocument/2006/bibliography"/>
@@ -5484,7 +5660,7 @@
 </ds:datastoreItem>
 </file>
 
-<file path=customXml/itemProps2.xml><?xml version="1.0" encoding="utf-8"?>
+<file path=customXml/itemProps3.xml><?xml version="1.0" encoding="utf-8"?>
 <ds:datastoreItem xmlns:ds="http://schemas.openxmlformats.org/officeDocument/2006/customXml" ds:itemID="{19F2EB10-E0C2-4F01-A5FE-EA5A728F6661}">
   <ds:schemaRefs>
     <ds:schemaRef ds:uri="http://schemas.microsoft.com/office/2006/metadata/properties"/>
@@ -5493,7 +5669,7 @@
 </ds:datastoreItem>
 </file>
 
-<file path=customXml/itemProps3.xml><?xml version="1.0" encoding="utf-8"?>
+<file path=customXml/itemProps4.xml><?xml version="1.0" encoding="utf-8"?>
 <ds:datastoreItem xmlns:ds="http://schemas.openxmlformats.org/officeDocument/2006/customXml" ds:itemID="{6E747FF1-FB90-4978-9DB7-DD027CE824B1}">
   <ds:schemaRefs>
     <ds:schemaRef ds:uri="http://schemas.microsoft.com/office/2006/metadata/contentType"/>
@@ -5510,12 +5686,4 @@
     <ds:schemaRef ds:uri="http://schemas.microsoft.com/internal/obd"/>
   </ds:schemaRefs>
 </ds:datastoreItem>
-</file>
-
-<file path=customXml/itemProps4.xml><?xml version="1.0" encoding="utf-8"?>
-<ds:datastoreItem xmlns:ds="http://schemas.openxmlformats.org/officeDocument/2006/customXml" ds:itemID="{B1A23070-BD93-40A6-9086-AF2C4B424CFD}">
-  <ds:schemaRefs>
-    <ds:schemaRef ds:uri="http://schemas.microsoft.com/sharepoint/v3/contenttype/forms"/>
-  </ds:schemaRefs>
-</ds:datastoreItem>
 </file>